--- a/Material für Dokummentation/Dokumentation_RoboMirror.docx
+++ b/Material für Dokummentation/Dokumentation_RoboMirror.docx
@@ -218,7 +218,7 @@
           <w:pPr>
             <w:pStyle w:val="Verzeichnis1"/>
             <w:tabs>
-              <w:tab w:val="left" w:pos="440"/>
+              <w:tab w:val="left" w:pos="480"/>
               <w:tab w:val="right" w:leader="dot" w:pos="9062"/>
             </w:tabs>
             <w:rPr>
@@ -237,7 +237,7 @@
           <w:r>
             <w:fldChar w:fldCharType="separate"/>
           </w:r>
-          <w:hyperlink w:anchor="_Toc48835453" w:history="1">
+          <w:hyperlink w:anchor="_Toc48838265" w:history="1">
             <w:r>
               <w:rPr>
                 <w:rStyle w:val="Hyperlink"/>
@@ -280,7 +280,7 @@
                 <w:noProof/>
                 <w:webHidden/>
               </w:rPr>
-              <w:instrText xml:space="preserve"> PAGEREF _Toc48835453 \h </w:instrText>
+              <w:instrText xml:space="preserve"> PAGEREF _Toc48838265 \h </w:instrText>
             </w:r>
             <w:r>
               <w:rPr>
@@ -300,7 +300,7 @@
                 <w:noProof/>
                 <w:webHidden/>
               </w:rPr>
-              <w:t>2</w:t>
+              <w:t>3</w:t>
             </w:r>
             <w:r>
               <w:rPr>
@@ -325,7 +325,7 @@
               <w:lang w:eastAsia="de-DE"/>
             </w:rPr>
           </w:pPr>
-          <w:hyperlink w:anchor="_Toc48835454" w:history="1">
+          <w:hyperlink w:anchor="_Toc48838266" w:history="1">
             <w:r>
               <w:rPr>
                 <w:rStyle w:val="Hyperlink"/>
@@ -368,7 +368,7 @@
                 <w:noProof/>
                 <w:webHidden/>
               </w:rPr>
-              <w:instrText xml:space="preserve"> PAGEREF _Toc48835454 \h </w:instrText>
+              <w:instrText xml:space="preserve"> PAGEREF _Toc48838266 \h </w:instrText>
             </w:r>
             <w:r>
               <w:rPr>
@@ -388,7 +388,7 @@
                 <w:noProof/>
                 <w:webHidden/>
               </w:rPr>
-              <w:t>2</w:t>
+              <w:t>3</w:t>
             </w:r>
             <w:r>
               <w:rPr>
@@ -413,7 +413,7 @@
               <w:lang w:eastAsia="de-DE"/>
             </w:rPr>
           </w:pPr>
-          <w:hyperlink w:anchor="_Toc48835455" w:history="1">
+          <w:hyperlink w:anchor="_Toc48838267" w:history="1">
             <w:r>
               <w:rPr>
                 <w:rStyle w:val="Hyperlink"/>
@@ -456,7 +456,7 @@
                 <w:noProof/>
                 <w:webHidden/>
               </w:rPr>
-              <w:instrText xml:space="preserve"> PAGEREF _Toc48835455 \h </w:instrText>
+              <w:instrText xml:space="preserve"> PAGEREF _Toc48838267 \h </w:instrText>
             </w:r>
             <w:r>
               <w:rPr>
@@ -476,7 +476,7 @@
                 <w:noProof/>
                 <w:webHidden/>
               </w:rPr>
-              <w:t>4</w:t>
+              <w:t>5</w:t>
             </w:r>
             <w:r>
               <w:rPr>
@@ -501,7 +501,7 @@
               <w:lang w:eastAsia="de-DE"/>
             </w:rPr>
           </w:pPr>
-          <w:hyperlink w:anchor="_Toc48835456" w:history="1">
+          <w:hyperlink w:anchor="_Toc48838268" w:history="1">
             <w:r>
               <w:rPr>
                 <w:rStyle w:val="Hyperlink"/>
@@ -544,7 +544,7 @@
                 <w:noProof/>
                 <w:webHidden/>
               </w:rPr>
-              <w:instrText xml:space="preserve"> PAGEREF _Toc48835456 \h </w:instrText>
+              <w:instrText xml:space="preserve"> PAGEREF _Toc48838268 \h </w:instrText>
             </w:r>
             <w:r>
               <w:rPr>
@@ -564,7 +564,7 @@
                 <w:noProof/>
                 <w:webHidden/>
               </w:rPr>
-              <w:t>5</w:t>
+              <w:t>6</w:t>
             </w:r>
             <w:r>
               <w:rPr>
@@ -579,7 +579,7 @@
           <w:pPr>
             <w:pStyle w:val="Verzeichnis1"/>
             <w:tabs>
-              <w:tab w:val="left" w:pos="440"/>
+              <w:tab w:val="left" w:pos="480"/>
               <w:tab w:val="right" w:leader="dot" w:pos="9062"/>
             </w:tabs>
             <w:rPr>
@@ -589,7 +589,7 @@
               <w:lang w:eastAsia="de-DE"/>
             </w:rPr>
           </w:pPr>
-          <w:hyperlink w:anchor="_Toc48835457" w:history="1">
+          <w:hyperlink w:anchor="_Toc48838269" w:history="1">
             <w:r>
               <w:rPr>
                 <w:rStyle w:val="Hyperlink"/>
@@ -632,7 +632,7 @@
                 <w:noProof/>
                 <w:webHidden/>
               </w:rPr>
-              <w:instrText xml:space="preserve"> PAGEREF _Toc48835457 \h </w:instrText>
+              <w:instrText xml:space="preserve"> PAGEREF _Toc48838269 \h </w:instrText>
             </w:r>
             <w:r>
               <w:rPr>
@@ -652,7 +652,7 @@
                 <w:noProof/>
                 <w:webHidden/>
               </w:rPr>
-              <w:t>7</w:t>
+              <w:t>8</w:t>
             </w:r>
             <w:r>
               <w:rPr>
@@ -677,7 +677,7 @@
               <w:lang w:eastAsia="de-DE"/>
             </w:rPr>
           </w:pPr>
-          <w:hyperlink w:anchor="_Toc48835458" w:history="1">
+          <w:hyperlink w:anchor="_Toc48838270" w:history="1">
             <w:r>
               <w:rPr>
                 <w:rStyle w:val="Hyperlink"/>
@@ -720,7 +720,7 @@
                 <w:noProof/>
                 <w:webHidden/>
               </w:rPr>
-              <w:instrText xml:space="preserve"> PAGEREF _Toc48835458 \h </w:instrText>
+              <w:instrText xml:space="preserve"> PAGEREF _Toc48838270 \h </w:instrText>
             </w:r>
             <w:r>
               <w:rPr>
@@ -740,7 +740,7 @@
                 <w:noProof/>
                 <w:webHidden/>
               </w:rPr>
-              <w:t>7</w:t>
+              <w:t>8</w:t>
             </w:r>
             <w:r>
               <w:rPr>
@@ -765,7 +765,7 @@
               <w:lang w:eastAsia="de-DE"/>
             </w:rPr>
           </w:pPr>
-          <w:hyperlink w:anchor="_Toc48835459" w:history="1">
+          <w:hyperlink w:anchor="_Toc48838271" w:history="1">
             <w:r>
               <w:rPr>
                 <w:rStyle w:val="Hyperlink"/>
@@ -808,7 +808,7 @@
                 <w:noProof/>
                 <w:webHidden/>
               </w:rPr>
-              <w:instrText xml:space="preserve"> PAGEREF _Toc48835459 \h </w:instrText>
+              <w:instrText xml:space="preserve"> PAGEREF _Toc48838271 \h </w:instrText>
             </w:r>
             <w:r>
               <w:rPr>
@@ -828,7 +828,7 @@
                 <w:noProof/>
                 <w:webHidden/>
               </w:rPr>
-              <w:t>7</w:t>
+              <w:t>8</w:t>
             </w:r>
             <w:r>
               <w:rPr>
@@ -853,7 +853,7 @@
               <w:lang w:eastAsia="de-DE"/>
             </w:rPr>
           </w:pPr>
-          <w:hyperlink w:anchor="_Toc48835460" w:history="1">
+          <w:hyperlink w:anchor="_Toc48838272" w:history="1">
             <w:r>
               <w:rPr>
                 <w:rStyle w:val="Hyperlink"/>
@@ -896,7 +896,7 @@
                 <w:noProof/>
                 <w:webHidden/>
               </w:rPr>
-              <w:instrText xml:space="preserve"> PAGEREF _Toc48835460 \h </w:instrText>
+              <w:instrText xml:space="preserve"> PAGEREF _Toc48838272 \h </w:instrText>
             </w:r>
             <w:r>
               <w:rPr>
@@ -916,7 +916,7 @@
                 <w:noProof/>
                 <w:webHidden/>
               </w:rPr>
-              <w:t>9</w:t>
+              <w:t>10</w:t>
             </w:r>
             <w:r>
               <w:rPr>
@@ -941,7 +941,7 @@
               <w:lang w:eastAsia="de-DE"/>
             </w:rPr>
           </w:pPr>
-          <w:hyperlink w:anchor="_Toc48835461" w:history="1">
+          <w:hyperlink w:anchor="_Toc48838273" w:history="1">
             <w:r>
               <w:rPr>
                 <w:rStyle w:val="Hyperlink"/>
@@ -984,7 +984,7 @@
                 <w:noProof/>
                 <w:webHidden/>
               </w:rPr>
-              <w:instrText xml:space="preserve"> PAGEREF _Toc48835461 \h </w:instrText>
+              <w:instrText xml:space="preserve"> PAGEREF _Toc48838273 \h </w:instrText>
             </w:r>
             <w:r>
               <w:rPr>
@@ -1004,7 +1004,7 @@
                 <w:noProof/>
                 <w:webHidden/>
               </w:rPr>
-              <w:t>10</w:t>
+              <w:t>11</w:t>
             </w:r>
             <w:r>
               <w:rPr>
@@ -1029,7 +1029,7 @@
               <w:lang w:eastAsia="de-DE"/>
             </w:rPr>
           </w:pPr>
-          <w:hyperlink w:anchor="_Toc48835462" w:history="1">
+          <w:hyperlink w:anchor="_Toc48838274" w:history="1">
             <w:r>
               <w:rPr>
                 <w:rStyle w:val="Hyperlink"/>
@@ -1072,7 +1072,7 @@
                 <w:noProof/>
                 <w:webHidden/>
               </w:rPr>
-              <w:instrText xml:space="preserve"> PAGEREF _Toc48835462 \h </w:instrText>
+              <w:instrText xml:space="preserve"> PAGEREF _Toc48838274 \h </w:instrText>
             </w:r>
             <w:r>
               <w:rPr>
@@ -1092,7 +1092,7 @@
                 <w:noProof/>
                 <w:webHidden/>
               </w:rPr>
-              <w:t>10</w:t>
+              <w:t>11</w:t>
             </w:r>
             <w:r>
               <w:rPr>
@@ -1117,7 +1117,7 @@
               <w:lang w:eastAsia="de-DE"/>
             </w:rPr>
           </w:pPr>
-          <w:hyperlink w:anchor="_Toc48835463" w:history="1">
+          <w:hyperlink w:anchor="_Toc48838275" w:history="1">
             <w:r>
               <w:rPr>
                 <w:rStyle w:val="Hyperlink"/>
@@ -1160,7 +1160,7 @@
                 <w:noProof/>
                 <w:webHidden/>
               </w:rPr>
-              <w:instrText xml:space="preserve"> PAGEREF _Toc48835463 \h </w:instrText>
+              <w:instrText xml:space="preserve"> PAGEREF _Toc48838275 \h </w:instrText>
             </w:r>
             <w:r>
               <w:rPr>
@@ -1180,7 +1180,7 @@
                 <w:noProof/>
                 <w:webHidden/>
               </w:rPr>
-              <w:t>11</w:t>
+              <w:t>12</w:t>
             </w:r>
             <w:r>
               <w:rPr>
@@ -1205,7 +1205,7 @@
               <w:lang w:eastAsia="de-DE"/>
             </w:rPr>
           </w:pPr>
-          <w:hyperlink w:anchor="_Toc48835464" w:history="1">
+          <w:hyperlink w:anchor="_Toc48838276" w:history="1">
             <w:r>
               <w:rPr>
                 <w:rStyle w:val="Hyperlink"/>
@@ -1248,7 +1248,7 @@
                 <w:noProof/>
                 <w:webHidden/>
               </w:rPr>
-              <w:instrText xml:space="preserve"> PAGEREF _Toc48835464 \h </w:instrText>
+              <w:instrText xml:space="preserve"> PAGEREF _Toc48838276 \h </w:instrText>
             </w:r>
             <w:r>
               <w:rPr>
@@ -1268,7 +1268,7 @@
                 <w:noProof/>
                 <w:webHidden/>
               </w:rPr>
-              <w:t>11</w:t>
+              <w:t>12</w:t>
             </w:r>
             <w:r>
               <w:rPr>
@@ -1293,7 +1293,7 @@
               <w:lang w:eastAsia="de-DE"/>
             </w:rPr>
           </w:pPr>
-          <w:hyperlink w:anchor="_Toc48835465" w:history="1">
+          <w:hyperlink w:anchor="_Toc48838277" w:history="1">
             <w:r>
               <w:rPr>
                 <w:rStyle w:val="Hyperlink"/>
@@ -1336,7 +1336,7 @@
                 <w:noProof/>
                 <w:webHidden/>
               </w:rPr>
-              <w:instrText xml:space="preserve"> PAGEREF _Toc48835465 \h </w:instrText>
+              <w:instrText xml:space="preserve"> PAGEREF _Toc48838277 \h </w:instrText>
             </w:r>
             <w:r>
               <w:rPr>
@@ -1356,7 +1356,95 @@
                 <w:noProof/>
                 <w:webHidden/>
               </w:rPr>
-              <w:t>11</w:t>
+              <w:t>12</w:t>
+            </w:r>
+            <w:r>
+              <w:rPr>
+                <w:noProof/>
+                <w:webHidden/>
+              </w:rPr>
+              <w:fldChar w:fldCharType="end"/>
+            </w:r>
+          </w:hyperlink>
+        </w:p>
+        <w:p>
+          <w:pPr>
+            <w:pStyle w:val="Verzeichnis1"/>
+            <w:tabs>
+              <w:tab w:val="left" w:pos="480"/>
+              <w:tab w:val="right" w:leader="dot" w:pos="9062"/>
+            </w:tabs>
+            <w:rPr>
+              <w:rFonts w:asciiTheme="minorHAnsi" w:eastAsiaTheme="minorEastAsia" w:hAnsiTheme="minorHAnsi"/>
+              <w:noProof/>
+              <w:sz w:val="22"/>
+              <w:lang w:eastAsia="de-DE"/>
+            </w:rPr>
+          </w:pPr>
+          <w:hyperlink w:anchor="_Toc48838278" w:history="1">
+            <w:r>
+              <w:rPr>
+                <w:rStyle w:val="Hyperlink"/>
+                <w:noProof/>
+              </w:rPr>
+              <w:t>3</w:t>
+            </w:r>
+            <w:r>
+              <w:rPr>
+                <w:rFonts w:asciiTheme="minorHAnsi" w:eastAsiaTheme="minorEastAsia" w:hAnsiTheme="minorHAnsi"/>
+                <w:noProof/>
+                <w:sz w:val="22"/>
+                <w:lang w:eastAsia="de-DE"/>
+              </w:rPr>
+              <w:tab/>
+            </w:r>
+            <w:r>
+              <w:rPr>
+                <w:rStyle w:val="Hyperlink"/>
+                <w:noProof/>
+              </w:rPr>
+              <w:t>Kommunikation</w:t>
+            </w:r>
+            <w:r>
+              <w:rPr>
+                <w:noProof/>
+                <w:webHidden/>
+              </w:rPr>
+              <w:tab/>
+            </w:r>
+            <w:r>
+              <w:rPr>
+                <w:noProof/>
+                <w:webHidden/>
+              </w:rPr>
+              <w:fldChar w:fldCharType="begin"/>
+            </w:r>
+            <w:r>
+              <w:rPr>
+                <w:noProof/>
+                <w:webHidden/>
+              </w:rPr>
+              <w:instrText xml:space="preserve"> PAGEREF _Toc48838278 \h </w:instrText>
+            </w:r>
+            <w:r>
+              <w:rPr>
+                <w:noProof/>
+                <w:webHidden/>
+              </w:rPr>
+            </w:r>
+            <w:r>
+              <w:rPr>
+                <w:noProof/>
+                <w:webHidden/>
+              </w:rPr>
+              <w:fldChar w:fldCharType="separate"/>
+            </w:r>
+            <w:r>
+              <w:rPr>
+                <w:noProof/>
+                <w:webHidden/>
+              </w:rPr>
+              <w:t>13</w:t>
             </w:r>
             <w:r>
               <w:rPr>
@@ -1381,13 +1469,13 @@
               <w:lang w:eastAsia="de-DE"/>
             </w:rPr>
           </w:pPr>
-          <w:hyperlink w:anchor="_Toc48835466" w:history="1">
+          <w:hyperlink w:anchor="_Toc48838279" w:history="1">
             <w:r>
               <w:rPr>
                 <w:rStyle w:val="Hyperlink"/>
                 <w:noProof/>
               </w:rPr>
-              <w:t>2.9</w:t>
+              <w:t>3.1</w:t>
             </w:r>
             <w:r>
               <w:rPr>
@@ -1424,7 +1512,7 @@
                 <w:noProof/>
                 <w:webHidden/>
               </w:rPr>
-              <w:instrText xml:space="preserve"> PAGEREF _Toc48835466 \h </w:instrText>
+              <w:instrText xml:space="preserve"> PAGEREF _Toc48838279 \h </w:instrText>
             </w:r>
             <w:r>
               <w:rPr>
@@ -1444,271 +1532,7 @@
                 <w:noProof/>
                 <w:webHidden/>
               </w:rPr>
-              <w:t>12</w:t>
-            </w:r>
-            <w:r>
-              <w:rPr>
-                <w:noProof/>
-                <w:webHidden/>
-              </w:rPr>
-              <w:fldChar w:fldCharType="end"/>
-            </w:r>
-          </w:hyperlink>
-        </w:p>
-        <w:p>
-          <w:pPr>
-            <w:pStyle w:val="Verzeichnis2"/>
-            <w:tabs>
-              <w:tab w:val="left" w:pos="1100"/>
-              <w:tab w:val="right" w:leader="dot" w:pos="9062"/>
-            </w:tabs>
-            <w:rPr>
-              <w:rFonts w:asciiTheme="minorHAnsi" w:eastAsiaTheme="minorEastAsia" w:hAnsiTheme="minorHAnsi"/>
-              <w:noProof/>
-              <w:sz w:val="22"/>
-              <w:lang w:eastAsia="de-DE"/>
-            </w:rPr>
-          </w:pPr>
-          <w:hyperlink w:anchor="_Toc48835467" w:history="1">
-            <w:r>
-              <w:rPr>
-                <w:rStyle w:val="Hyperlink"/>
-                <w:noProof/>
-              </w:rPr>
-              <w:t>2.10</w:t>
-            </w:r>
-            <w:r>
-              <w:rPr>
-                <w:rFonts w:asciiTheme="minorHAnsi" w:eastAsiaTheme="minorEastAsia" w:hAnsiTheme="minorHAnsi"/>
-                <w:noProof/>
-                <w:sz w:val="22"/>
-                <w:lang w:eastAsia="de-DE"/>
-              </w:rPr>
-              <w:tab/>
-            </w:r>
-            <w:r>
-              <w:rPr>
-                <w:rStyle w:val="Hyperlink"/>
-                <w:noProof/>
-              </w:rPr>
-              <w:t>Klasse zur seriellen Kommunikation</w:t>
-            </w:r>
-            <w:r>
-              <w:rPr>
-                <w:noProof/>
-                <w:webHidden/>
-              </w:rPr>
-              <w:tab/>
-            </w:r>
-            <w:r>
-              <w:rPr>
-                <w:noProof/>
-                <w:webHidden/>
-              </w:rPr>
-              <w:fldChar w:fldCharType="begin"/>
-            </w:r>
-            <w:r>
-              <w:rPr>
-                <w:noProof/>
-                <w:webHidden/>
-              </w:rPr>
-              <w:instrText xml:space="preserve"> PAGEREF _Toc48835467 \h </w:instrText>
-            </w:r>
-            <w:r>
-              <w:rPr>
-                <w:noProof/>
-                <w:webHidden/>
-              </w:rPr>
-            </w:r>
-            <w:r>
-              <w:rPr>
-                <w:noProof/>
-                <w:webHidden/>
-              </w:rPr>
-              <w:fldChar w:fldCharType="separate"/>
-            </w:r>
-            <w:r>
-              <w:rPr>
-                <w:noProof/>
-                <w:webHidden/>
-              </w:rPr>
               <w:t>13</w:t>
-            </w:r>
-            <w:r>
-              <w:rPr>
-                <w:noProof/>
-                <w:webHidden/>
-              </w:rPr>
-              <w:fldChar w:fldCharType="end"/>
-            </w:r>
-          </w:hyperlink>
-        </w:p>
-        <w:p>
-          <w:pPr>
-            <w:pStyle w:val="Verzeichnis2"/>
-            <w:tabs>
-              <w:tab w:val="left" w:pos="1100"/>
-              <w:tab w:val="right" w:leader="dot" w:pos="9062"/>
-            </w:tabs>
-            <w:rPr>
-              <w:rFonts w:asciiTheme="minorHAnsi" w:eastAsiaTheme="minorEastAsia" w:hAnsiTheme="minorHAnsi"/>
-              <w:noProof/>
-              <w:sz w:val="22"/>
-              <w:lang w:eastAsia="de-DE"/>
-            </w:rPr>
-          </w:pPr>
-          <w:hyperlink w:anchor="_Toc48835468" w:history="1">
-            <w:r>
-              <w:rPr>
-                <w:rStyle w:val="Hyperlink"/>
-                <w:noProof/>
-              </w:rPr>
-              <w:t>2.11</w:t>
-            </w:r>
-            <w:r>
-              <w:rPr>
-                <w:rFonts w:asciiTheme="minorHAnsi" w:eastAsiaTheme="minorEastAsia" w:hAnsiTheme="minorHAnsi"/>
-                <w:noProof/>
-                <w:sz w:val="22"/>
-                <w:lang w:eastAsia="de-DE"/>
-              </w:rPr>
-              <w:tab/>
-            </w:r>
-            <w:r>
-              <w:rPr>
-                <w:rStyle w:val="Hyperlink"/>
-                <w:noProof/>
-              </w:rPr>
-              <w:t>Anmerkungen zum Löten der Verbindungen</w:t>
-            </w:r>
-            <w:r>
-              <w:rPr>
-                <w:noProof/>
-                <w:webHidden/>
-              </w:rPr>
-              <w:tab/>
-            </w:r>
-            <w:r>
-              <w:rPr>
-                <w:noProof/>
-                <w:webHidden/>
-              </w:rPr>
-              <w:fldChar w:fldCharType="begin"/>
-            </w:r>
-            <w:r>
-              <w:rPr>
-                <w:noProof/>
-                <w:webHidden/>
-              </w:rPr>
-              <w:instrText xml:space="preserve"> PAGEREF _Toc48835468 \h </w:instrText>
-            </w:r>
-            <w:r>
-              <w:rPr>
-                <w:noProof/>
-                <w:webHidden/>
-              </w:rPr>
-            </w:r>
-            <w:r>
-              <w:rPr>
-                <w:noProof/>
-                <w:webHidden/>
-              </w:rPr>
-              <w:fldChar w:fldCharType="separate"/>
-            </w:r>
-            <w:r>
-              <w:rPr>
-                <w:noProof/>
-                <w:webHidden/>
-              </w:rPr>
-              <w:t>14</w:t>
-            </w:r>
-            <w:r>
-              <w:rPr>
-                <w:noProof/>
-                <w:webHidden/>
-              </w:rPr>
-              <w:fldChar w:fldCharType="end"/>
-            </w:r>
-          </w:hyperlink>
-        </w:p>
-        <w:p>
-          <w:pPr>
-            <w:pStyle w:val="Verzeichnis1"/>
-            <w:tabs>
-              <w:tab w:val="left" w:pos="440"/>
-              <w:tab w:val="right" w:leader="dot" w:pos="9062"/>
-            </w:tabs>
-            <w:rPr>
-              <w:rFonts w:asciiTheme="minorHAnsi" w:eastAsiaTheme="minorEastAsia" w:hAnsiTheme="minorHAnsi"/>
-              <w:noProof/>
-              <w:sz w:val="22"/>
-              <w:lang w:eastAsia="de-DE"/>
-            </w:rPr>
-          </w:pPr>
-          <w:hyperlink w:anchor="_Toc48835469" w:history="1">
-            <w:r>
-              <w:rPr>
-                <w:rStyle w:val="Hyperlink"/>
-                <w:noProof/>
-              </w:rPr>
-              <w:t>3</w:t>
-            </w:r>
-            <w:r>
-              <w:rPr>
-                <w:rFonts w:asciiTheme="minorHAnsi" w:eastAsiaTheme="minorEastAsia" w:hAnsiTheme="minorHAnsi"/>
-                <w:noProof/>
-                <w:sz w:val="22"/>
-                <w:lang w:eastAsia="de-DE"/>
-              </w:rPr>
-              <w:tab/>
-            </w:r>
-            <w:r>
-              <w:rPr>
-                <w:rStyle w:val="Hyperlink"/>
-                <w:noProof/>
-              </w:rPr>
-              <w:t>RoboNova</w:t>
-            </w:r>
-            <w:r>
-              <w:rPr>
-                <w:noProof/>
-                <w:webHidden/>
-              </w:rPr>
-              <w:tab/>
-            </w:r>
-            <w:r>
-              <w:rPr>
-                <w:noProof/>
-                <w:webHidden/>
-              </w:rPr>
-              <w:fldChar w:fldCharType="begin"/>
-            </w:r>
-            <w:r>
-              <w:rPr>
-                <w:noProof/>
-                <w:webHidden/>
-              </w:rPr>
-              <w:instrText xml:space="preserve"> PAGEREF _Toc48835469 \h </w:instrText>
-            </w:r>
-            <w:r>
-              <w:rPr>
-                <w:noProof/>
-                <w:webHidden/>
-              </w:rPr>
-            </w:r>
-            <w:r>
-              <w:rPr>
-                <w:noProof/>
-                <w:webHidden/>
-              </w:rPr>
-              <w:fldChar w:fldCharType="separate"/>
-            </w:r>
-            <w:r>
-              <w:rPr>
-                <w:noProof/>
-                <w:webHidden/>
-              </w:rPr>
-              <w:t>16</w:t>
             </w:r>
             <w:r>
               <w:rPr>
@@ -1733,13 +1557,13 @@
               <w:lang w:eastAsia="de-DE"/>
             </w:rPr>
           </w:pPr>
-          <w:hyperlink w:anchor="_Toc48835470" w:history="1">
+          <w:hyperlink w:anchor="_Toc48838280" w:history="1">
             <w:r>
               <w:rPr>
                 <w:rStyle w:val="Hyperlink"/>
                 <w:noProof/>
               </w:rPr>
-              <w:t>3.1</w:t>
+              <w:t>3.2</w:t>
             </w:r>
             <w:r>
               <w:rPr>
@@ -1755,7 +1579,7 @@
                 <w:rStyle w:val="Hyperlink"/>
                 <w:noProof/>
               </w:rPr>
-              <w:t>Einrichten des Wifi-Moduls - ESP8266</w:t>
+              <w:t>Klasse zur seriellen Kommunikation</w:t>
             </w:r>
             <w:r>
               <w:rPr>
@@ -1776,7 +1600,7 @@
                 <w:noProof/>
                 <w:webHidden/>
               </w:rPr>
-              <w:instrText xml:space="preserve"> PAGEREF _Toc48835470 \h </w:instrText>
+              <w:instrText xml:space="preserve"> PAGEREF _Toc48838280 \h </w:instrText>
             </w:r>
             <w:r>
               <w:rPr>
@@ -1796,95 +1620,7 @@
                 <w:noProof/>
                 <w:webHidden/>
               </w:rPr>
-              <w:t>16</w:t>
-            </w:r>
-            <w:r>
-              <w:rPr>
-                <w:noProof/>
-                <w:webHidden/>
-              </w:rPr>
-              <w:fldChar w:fldCharType="end"/>
-            </w:r>
-          </w:hyperlink>
-        </w:p>
-        <w:p>
-          <w:pPr>
-            <w:pStyle w:val="Verzeichnis1"/>
-            <w:tabs>
-              <w:tab w:val="left" w:pos="440"/>
-              <w:tab w:val="right" w:leader="dot" w:pos="9062"/>
-            </w:tabs>
-            <w:rPr>
-              <w:rFonts w:asciiTheme="minorHAnsi" w:eastAsiaTheme="minorEastAsia" w:hAnsiTheme="minorHAnsi"/>
-              <w:noProof/>
-              <w:sz w:val="22"/>
-              <w:lang w:eastAsia="de-DE"/>
-            </w:rPr>
-          </w:pPr>
-          <w:hyperlink w:anchor="_Toc48835471" w:history="1">
-            <w:r>
-              <w:rPr>
-                <w:rStyle w:val="Hyperlink"/>
-                <w:noProof/>
-              </w:rPr>
-              <w:t>4</w:t>
-            </w:r>
-            <w:r>
-              <w:rPr>
-                <w:rFonts w:asciiTheme="minorHAnsi" w:eastAsiaTheme="minorEastAsia" w:hAnsiTheme="minorHAnsi"/>
-                <w:noProof/>
-                <w:sz w:val="22"/>
-                <w:lang w:eastAsia="de-DE"/>
-              </w:rPr>
-              <w:tab/>
-            </w:r>
-            <w:r>
-              <w:rPr>
-                <w:rStyle w:val="Hyperlink"/>
-                <w:noProof/>
-              </w:rPr>
-              <w:t>Stundenlisten</w:t>
-            </w:r>
-            <w:r>
-              <w:rPr>
-                <w:noProof/>
-                <w:webHidden/>
-              </w:rPr>
-              <w:tab/>
-            </w:r>
-            <w:r>
-              <w:rPr>
-                <w:noProof/>
-                <w:webHidden/>
-              </w:rPr>
-              <w:fldChar w:fldCharType="begin"/>
-            </w:r>
-            <w:r>
-              <w:rPr>
-                <w:noProof/>
-                <w:webHidden/>
-              </w:rPr>
-              <w:instrText xml:space="preserve"> PAGEREF _Toc48835471 \h </w:instrText>
-            </w:r>
-            <w:r>
-              <w:rPr>
-                <w:noProof/>
-                <w:webHidden/>
-              </w:rPr>
-            </w:r>
-            <w:r>
-              <w:rPr>
-                <w:noProof/>
-                <w:webHidden/>
-              </w:rPr>
-              <w:fldChar w:fldCharType="separate"/>
-            </w:r>
-            <w:r>
-              <w:rPr>
-                <w:noProof/>
-                <w:webHidden/>
-              </w:rPr>
-              <w:t>16</w:t>
+              <w:t>14</w:t>
             </w:r>
             <w:r>
               <w:rPr>
@@ -1909,13 +1645,13 @@
               <w:lang w:eastAsia="de-DE"/>
             </w:rPr>
           </w:pPr>
-          <w:hyperlink w:anchor="_Toc48835472" w:history="1">
+          <w:hyperlink w:anchor="_Toc48838281" w:history="1">
             <w:r>
               <w:rPr>
                 <w:rStyle w:val="Hyperlink"/>
                 <w:noProof/>
               </w:rPr>
-              <w:t>4.1</w:t>
+              <w:t>3.3</w:t>
             </w:r>
             <w:r>
               <w:rPr>
@@ -1931,6 +1667,2382 @@
                 <w:rStyle w:val="Hyperlink"/>
                 <w:noProof/>
               </w:rPr>
+              <w:t>Anmerkungen zum Löten der Verbindungen</w:t>
+            </w:r>
+            <w:r>
+              <w:rPr>
+                <w:noProof/>
+                <w:webHidden/>
+              </w:rPr>
+              <w:tab/>
+            </w:r>
+            <w:r>
+              <w:rPr>
+                <w:noProof/>
+                <w:webHidden/>
+              </w:rPr>
+              <w:fldChar w:fldCharType="begin"/>
+            </w:r>
+            <w:r>
+              <w:rPr>
+                <w:noProof/>
+                <w:webHidden/>
+              </w:rPr>
+              <w:instrText xml:space="preserve"> PAGEREF _Toc48838281 \h </w:instrText>
+            </w:r>
+            <w:r>
+              <w:rPr>
+                <w:noProof/>
+                <w:webHidden/>
+              </w:rPr>
+            </w:r>
+            <w:r>
+              <w:rPr>
+                <w:noProof/>
+                <w:webHidden/>
+              </w:rPr>
+              <w:fldChar w:fldCharType="separate"/>
+            </w:r>
+            <w:r>
+              <w:rPr>
+                <w:noProof/>
+                <w:webHidden/>
+              </w:rPr>
+              <w:t>15</w:t>
+            </w:r>
+            <w:r>
+              <w:rPr>
+                <w:noProof/>
+                <w:webHidden/>
+              </w:rPr>
+              <w:fldChar w:fldCharType="end"/>
+            </w:r>
+          </w:hyperlink>
+        </w:p>
+        <w:p>
+          <w:pPr>
+            <w:pStyle w:val="Verzeichnis2"/>
+            <w:tabs>
+              <w:tab w:val="left" w:pos="880"/>
+              <w:tab w:val="right" w:leader="dot" w:pos="9062"/>
+            </w:tabs>
+            <w:rPr>
+              <w:rFonts w:asciiTheme="minorHAnsi" w:eastAsiaTheme="minorEastAsia" w:hAnsiTheme="minorHAnsi"/>
+              <w:noProof/>
+              <w:sz w:val="22"/>
+              <w:lang w:eastAsia="de-DE"/>
+            </w:rPr>
+          </w:pPr>
+          <w:hyperlink w:anchor="_Toc48838282" w:history="1">
+            <w:r>
+              <w:rPr>
+                <w:rStyle w:val="Hyperlink"/>
+                <w:noProof/>
+              </w:rPr>
+              <w:t>3.4</w:t>
+            </w:r>
+            <w:r>
+              <w:rPr>
+                <w:rFonts w:asciiTheme="minorHAnsi" w:eastAsiaTheme="minorEastAsia" w:hAnsiTheme="minorHAnsi"/>
+                <w:noProof/>
+                <w:sz w:val="22"/>
+                <w:lang w:eastAsia="de-DE"/>
+              </w:rPr>
+              <w:tab/>
+            </w:r>
+            <w:r>
+              <w:rPr>
+                <w:rStyle w:val="Hyperlink"/>
+                <w:noProof/>
+              </w:rPr>
+              <w:t>Einrichten des Wifi-Moduls - ESP8266</w:t>
+            </w:r>
+            <w:r>
+              <w:rPr>
+                <w:noProof/>
+                <w:webHidden/>
+              </w:rPr>
+              <w:tab/>
+            </w:r>
+            <w:r>
+              <w:rPr>
+                <w:noProof/>
+                <w:webHidden/>
+              </w:rPr>
+              <w:fldChar w:fldCharType="begin"/>
+            </w:r>
+            <w:r>
+              <w:rPr>
+                <w:noProof/>
+                <w:webHidden/>
+              </w:rPr>
+              <w:instrText xml:space="preserve"> PAGEREF _Toc48838282 \h </w:instrText>
+            </w:r>
+            <w:r>
+              <w:rPr>
+                <w:noProof/>
+                <w:webHidden/>
+              </w:rPr>
+            </w:r>
+            <w:r>
+              <w:rPr>
+                <w:noProof/>
+                <w:webHidden/>
+              </w:rPr>
+              <w:fldChar w:fldCharType="separate"/>
+            </w:r>
+            <w:r>
+              <w:rPr>
+                <w:noProof/>
+                <w:webHidden/>
+              </w:rPr>
+              <w:t>16</w:t>
+            </w:r>
+            <w:r>
+              <w:rPr>
+                <w:noProof/>
+                <w:webHidden/>
+              </w:rPr>
+              <w:fldChar w:fldCharType="end"/>
+            </w:r>
+          </w:hyperlink>
+        </w:p>
+        <w:p>
+          <w:pPr>
+            <w:pStyle w:val="Verzeichnis1"/>
+            <w:tabs>
+              <w:tab w:val="left" w:pos="480"/>
+              <w:tab w:val="right" w:leader="dot" w:pos="9062"/>
+            </w:tabs>
+            <w:rPr>
+              <w:rFonts w:asciiTheme="minorHAnsi" w:eastAsiaTheme="minorEastAsia" w:hAnsiTheme="minorHAnsi"/>
+              <w:noProof/>
+              <w:sz w:val="22"/>
+              <w:lang w:eastAsia="de-DE"/>
+            </w:rPr>
+          </w:pPr>
+          <w:hyperlink w:anchor="_Toc48838283" w:history="1">
+            <w:r>
+              <w:rPr>
+                <w:rStyle w:val="Hyperlink"/>
+                <w:noProof/>
+              </w:rPr>
+              <w:t>4</w:t>
+            </w:r>
+            <w:r>
+              <w:rPr>
+                <w:rFonts w:asciiTheme="minorHAnsi" w:eastAsiaTheme="minorEastAsia" w:hAnsiTheme="minorHAnsi"/>
+                <w:noProof/>
+                <w:sz w:val="22"/>
+                <w:lang w:eastAsia="de-DE"/>
+              </w:rPr>
+              <w:tab/>
+            </w:r>
+            <w:r>
+              <w:rPr>
+                <w:rStyle w:val="Hyperlink"/>
+                <w:noProof/>
+              </w:rPr>
+              <w:t>RoboNova</w:t>
+            </w:r>
+            <w:r>
+              <w:rPr>
+                <w:noProof/>
+                <w:webHidden/>
+              </w:rPr>
+              <w:tab/>
+            </w:r>
+            <w:r>
+              <w:rPr>
+                <w:noProof/>
+                <w:webHidden/>
+              </w:rPr>
+              <w:fldChar w:fldCharType="begin"/>
+            </w:r>
+            <w:r>
+              <w:rPr>
+                <w:noProof/>
+                <w:webHidden/>
+              </w:rPr>
+              <w:instrText xml:space="preserve"> PAGEREF _Toc48838283 \h </w:instrText>
+            </w:r>
+            <w:r>
+              <w:rPr>
+                <w:noProof/>
+                <w:webHidden/>
+              </w:rPr>
+            </w:r>
+            <w:r>
+              <w:rPr>
+                <w:noProof/>
+                <w:webHidden/>
+              </w:rPr>
+              <w:fldChar w:fldCharType="separate"/>
+            </w:r>
+            <w:r>
+              <w:rPr>
+                <w:noProof/>
+                <w:webHidden/>
+              </w:rPr>
+              <w:t>17</w:t>
+            </w:r>
+            <w:r>
+              <w:rPr>
+                <w:noProof/>
+                <w:webHidden/>
+              </w:rPr>
+              <w:fldChar w:fldCharType="end"/>
+            </w:r>
+          </w:hyperlink>
+        </w:p>
+        <w:p>
+          <w:pPr>
+            <w:pStyle w:val="Verzeichnis2"/>
+            <w:tabs>
+              <w:tab w:val="left" w:pos="880"/>
+              <w:tab w:val="right" w:leader="dot" w:pos="9062"/>
+            </w:tabs>
+            <w:rPr>
+              <w:rFonts w:asciiTheme="minorHAnsi" w:eastAsiaTheme="minorEastAsia" w:hAnsiTheme="minorHAnsi"/>
+              <w:noProof/>
+              <w:sz w:val="22"/>
+              <w:lang w:eastAsia="de-DE"/>
+            </w:rPr>
+          </w:pPr>
+          <w:hyperlink w:anchor="_Toc48838284" w:history="1">
+            <w:r>
+              <w:rPr>
+                <w:rStyle w:val="Hyperlink"/>
+                <w:noProof/>
+              </w:rPr>
+              <w:t>4.1</w:t>
+            </w:r>
+            <w:r>
+              <w:rPr>
+                <w:rFonts w:asciiTheme="minorHAnsi" w:eastAsiaTheme="minorEastAsia" w:hAnsiTheme="minorHAnsi"/>
+                <w:noProof/>
+                <w:sz w:val="22"/>
+                <w:lang w:eastAsia="de-DE"/>
+              </w:rPr>
+              <w:tab/>
+            </w:r>
+            <w:r>
+              <w:rPr>
+                <w:rStyle w:val="Hyperlink"/>
+                <w:noProof/>
+              </w:rPr>
+              <w:t>Hardwareübersicht</w:t>
+            </w:r>
+            <w:r>
+              <w:rPr>
+                <w:noProof/>
+                <w:webHidden/>
+              </w:rPr>
+              <w:tab/>
+            </w:r>
+            <w:r>
+              <w:rPr>
+                <w:noProof/>
+                <w:webHidden/>
+              </w:rPr>
+              <w:fldChar w:fldCharType="begin"/>
+            </w:r>
+            <w:r>
+              <w:rPr>
+                <w:noProof/>
+                <w:webHidden/>
+              </w:rPr>
+              <w:instrText xml:space="preserve"> PAGEREF _Toc48838284 \h </w:instrText>
+            </w:r>
+            <w:r>
+              <w:rPr>
+                <w:noProof/>
+                <w:webHidden/>
+              </w:rPr>
+            </w:r>
+            <w:r>
+              <w:rPr>
+                <w:noProof/>
+                <w:webHidden/>
+              </w:rPr>
+              <w:fldChar w:fldCharType="separate"/>
+            </w:r>
+            <w:r>
+              <w:rPr>
+                <w:noProof/>
+                <w:webHidden/>
+              </w:rPr>
+              <w:t>17</w:t>
+            </w:r>
+            <w:r>
+              <w:rPr>
+                <w:noProof/>
+                <w:webHidden/>
+              </w:rPr>
+              <w:fldChar w:fldCharType="end"/>
+            </w:r>
+          </w:hyperlink>
+        </w:p>
+        <w:p>
+          <w:pPr>
+            <w:pStyle w:val="Verzeichnis3"/>
+            <w:tabs>
+              <w:tab w:val="left" w:pos="1320"/>
+              <w:tab w:val="right" w:leader="dot" w:pos="9062"/>
+            </w:tabs>
+            <w:rPr>
+              <w:rFonts w:asciiTheme="minorHAnsi" w:eastAsiaTheme="minorEastAsia" w:hAnsiTheme="minorHAnsi"/>
+              <w:noProof/>
+              <w:sz w:val="22"/>
+              <w:lang w:eastAsia="de-DE"/>
+            </w:rPr>
+          </w:pPr>
+          <w:hyperlink w:anchor="_Toc48838285" w:history="1">
+            <w:r>
+              <w:rPr>
+                <w:rStyle w:val="Hyperlink"/>
+                <w:noProof/>
+              </w:rPr>
+              <w:t>4.1.1</w:t>
+            </w:r>
+            <w:r>
+              <w:rPr>
+                <w:rFonts w:asciiTheme="minorHAnsi" w:eastAsiaTheme="minorEastAsia" w:hAnsiTheme="minorHAnsi"/>
+                <w:noProof/>
+                <w:sz w:val="22"/>
+                <w:lang w:eastAsia="de-DE"/>
+              </w:rPr>
+              <w:tab/>
+            </w:r>
+            <w:r>
+              <w:rPr>
+                <w:rStyle w:val="Hyperlink"/>
+                <w:noProof/>
+              </w:rPr>
+              <w:t>Backplane</w:t>
+            </w:r>
+            <w:r>
+              <w:rPr>
+                <w:noProof/>
+                <w:webHidden/>
+              </w:rPr>
+              <w:tab/>
+            </w:r>
+            <w:r>
+              <w:rPr>
+                <w:noProof/>
+                <w:webHidden/>
+              </w:rPr>
+              <w:fldChar w:fldCharType="begin"/>
+            </w:r>
+            <w:r>
+              <w:rPr>
+                <w:noProof/>
+                <w:webHidden/>
+              </w:rPr>
+              <w:instrText xml:space="preserve"> PAGEREF _Toc48838285 \h </w:instrText>
+            </w:r>
+            <w:r>
+              <w:rPr>
+                <w:noProof/>
+                <w:webHidden/>
+              </w:rPr>
+            </w:r>
+            <w:r>
+              <w:rPr>
+                <w:noProof/>
+                <w:webHidden/>
+              </w:rPr>
+              <w:fldChar w:fldCharType="separate"/>
+            </w:r>
+            <w:r>
+              <w:rPr>
+                <w:noProof/>
+                <w:webHidden/>
+              </w:rPr>
+              <w:t>17</w:t>
+            </w:r>
+            <w:r>
+              <w:rPr>
+                <w:noProof/>
+                <w:webHidden/>
+              </w:rPr>
+              <w:fldChar w:fldCharType="end"/>
+            </w:r>
+          </w:hyperlink>
+        </w:p>
+        <w:p>
+          <w:pPr>
+            <w:pStyle w:val="Verzeichnis3"/>
+            <w:tabs>
+              <w:tab w:val="left" w:pos="1320"/>
+              <w:tab w:val="right" w:leader="dot" w:pos="9062"/>
+            </w:tabs>
+            <w:rPr>
+              <w:rFonts w:asciiTheme="minorHAnsi" w:eastAsiaTheme="minorEastAsia" w:hAnsiTheme="minorHAnsi"/>
+              <w:noProof/>
+              <w:sz w:val="22"/>
+              <w:lang w:eastAsia="de-DE"/>
+            </w:rPr>
+          </w:pPr>
+          <w:hyperlink w:anchor="_Toc48838286" w:history="1">
+            <w:r>
+              <w:rPr>
+                <w:rStyle w:val="Hyperlink"/>
+                <w:noProof/>
+              </w:rPr>
+              <w:t>4.1.2</w:t>
+            </w:r>
+            <w:r>
+              <w:rPr>
+                <w:rFonts w:asciiTheme="minorHAnsi" w:eastAsiaTheme="minorEastAsia" w:hAnsiTheme="minorHAnsi"/>
+                <w:noProof/>
+                <w:sz w:val="22"/>
+                <w:lang w:eastAsia="de-DE"/>
+              </w:rPr>
+              <w:tab/>
+            </w:r>
+            <w:r>
+              <w:rPr>
+                <w:rStyle w:val="Hyperlink"/>
+                <w:noProof/>
+              </w:rPr>
+              <w:t>Servomotoren</w:t>
+            </w:r>
+            <w:r>
+              <w:rPr>
+                <w:noProof/>
+                <w:webHidden/>
+              </w:rPr>
+              <w:tab/>
+            </w:r>
+            <w:r>
+              <w:rPr>
+                <w:noProof/>
+                <w:webHidden/>
+              </w:rPr>
+              <w:fldChar w:fldCharType="begin"/>
+            </w:r>
+            <w:r>
+              <w:rPr>
+                <w:noProof/>
+                <w:webHidden/>
+              </w:rPr>
+              <w:instrText xml:space="preserve"> PAGEREF _Toc48838286 \h </w:instrText>
+            </w:r>
+            <w:r>
+              <w:rPr>
+                <w:noProof/>
+                <w:webHidden/>
+              </w:rPr>
+            </w:r>
+            <w:r>
+              <w:rPr>
+                <w:noProof/>
+                <w:webHidden/>
+              </w:rPr>
+              <w:fldChar w:fldCharType="separate"/>
+            </w:r>
+            <w:r>
+              <w:rPr>
+                <w:noProof/>
+                <w:webHidden/>
+              </w:rPr>
+              <w:t>18</w:t>
+            </w:r>
+            <w:r>
+              <w:rPr>
+                <w:noProof/>
+                <w:webHidden/>
+              </w:rPr>
+              <w:fldChar w:fldCharType="end"/>
+            </w:r>
+          </w:hyperlink>
+        </w:p>
+        <w:p>
+          <w:pPr>
+            <w:pStyle w:val="Verzeichnis3"/>
+            <w:tabs>
+              <w:tab w:val="left" w:pos="1320"/>
+              <w:tab w:val="right" w:leader="dot" w:pos="9062"/>
+            </w:tabs>
+            <w:rPr>
+              <w:rFonts w:asciiTheme="minorHAnsi" w:eastAsiaTheme="minorEastAsia" w:hAnsiTheme="minorHAnsi"/>
+              <w:noProof/>
+              <w:sz w:val="22"/>
+              <w:lang w:eastAsia="de-DE"/>
+            </w:rPr>
+          </w:pPr>
+          <w:hyperlink w:anchor="_Toc48838287" w:history="1">
+            <w:r>
+              <w:rPr>
+                <w:rStyle w:val="Hyperlink"/>
+                <w:noProof/>
+              </w:rPr>
+              <w:t>4.1.3</w:t>
+            </w:r>
+            <w:r>
+              <w:rPr>
+                <w:rFonts w:asciiTheme="minorHAnsi" w:eastAsiaTheme="minorEastAsia" w:hAnsiTheme="minorHAnsi"/>
+                <w:noProof/>
+                <w:sz w:val="22"/>
+                <w:lang w:eastAsia="de-DE"/>
+              </w:rPr>
+              <w:tab/>
+            </w:r>
+            <w:r>
+              <w:rPr>
+                <w:rStyle w:val="Hyperlink"/>
+                <w:noProof/>
+              </w:rPr>
+              <w:t>WIFI Modul</w:t>
+            </w:r>
+            <w:r>
+              <w:rPr>
+                <w:noProof/>
+                <w:webHidden/>
+              </w:rPr>
+              <w:tab/>
+            </w:r>
+            <w:r>
+              <w:rPr>
+                <w:noProof/>
+                <w:webHidden/>
+              </w:rPr>
+              <w:fldChar w:fldCharType="begin"/>
+            </w:r>
+            <w:r>
+              <w:rPr>
+                <w:noProof/>
+                <w:webHidden/>
+              </w:rPr>
+              <w:instrText xml:space="preserve"> PAGEREF _Toc48838287 \h </w:instrText>
+            </w:r>
+            <w:r>
+              <w:rPr>
+                <w:noProof/>
+                <w:webHidden/>
+              </w:rPr>
+            </w:r>
+            <w:r>
+              <w:rPr>
+                <w:noProof/>
+                <w:webHidden/>
+              </w:rPr>
+              <w:fldChar w:fldCharType="separate"/>
+            </w:r>
+            <w:r>
+              <w:rPr>
+                <w:noProof/>
+                <w:webHidden/>
+              </w:rPr>
+              <w:t>18</w:t>
+            </w:r>
+            <w:r>
+              <w:rPr>
+                <w:noProof/>
+                <w:webHidden/>
+              </w:rPr>
+              <w:fldChar w:fldCharType="end"/>
+            </w:r>
+          </w:hyperlink>
+        </w:p>
+        <w:p>
+          <w:pPr>
+            <w:pStyle w:val="Verzeichnis3"/>
+            <w:tabs>
+              <w:tab w:val="left" w:pos="1320"/>
+              <w:tab w:val="right" w:leader="dot" w:pos="9062"/>
+            </w:tabs>
+            <w:rPr>
+              <w:rFonts w:asciiTheme="minorHAnsi" w:eastAsiaTheme="minorEastAsia" w:hAnsiTheme="minorHAnsi"/>
+              <w:noProof/>
+              <w:sz w:val="22"/>
+              <w:lang w:eastAsia="de-DE"/>
+            </w:rPr>
+          </w:pPr>
+          <w:hyperlink w:anchor="_Toc48838288" w:history="1">
+            <w:r>
+              <w:rPr>
+                <w:rStyle w:val="Hyperlink"/>
+                <w:noProof/>
+              </w:rPr>
+              <w:t>4.1.4</w:t>
+            </w:r>
+            <w:r>
+              <w:rPr>
+                <w:rFonts w:asciiTheme="minorHAnsi" w:eastAsiaTheme="minorEastAsia" w:hAnsiTheme="minorHAnsi"/>
+                <w:noProof/>
+                <w:sz w:val="22"/>
+                <w:lang w:eastAsia="de-DE"/>
+              </w:rPr>
+              <w:tab/>
+            </w:r>
+            <w:r>
+              <w:rPr>
+                <w:rStyle w:val="Hyperlink"/>
+                <w:noProof/>
+              </w:rPr>
+              <w:t>Jlink Segger Debugger</w:t>
+            </w:r>
+            <w:r>
+              <w:rPr>
+                <w:noProof/>
+                <w:webHidden/>
+              </w:rPr>
+              <w:tab/>
+            </w:r>
+            <w:r>
+              <w:rPr>
+                <w:noProof/>
+                <w:webHidden/>
+              </w:rPr>
+              <w:fldChar w:fldCharType="begin"/>
+            </w:r>
+            <w:r>
+              <w:rPr>
+                <w:noProof/>
+                <w:webHidden/>
+              </w:rPr>
+              <w:instrText xml:space="preserve"> PAGEREF _Toc48838288 \h </w:instrText>
+            </w:r>
+            <w:r>
+              <w:rPr>
+                <w:noProof/>
+                <w:webHidden/>
+              </w:rPr>
+            </w:r>
+            <w:r>
+              <w:rPr>
+                <w:noProof/>
+                <w:webHidden/>
+              </w:rPr>
+              <w:fldChar w:fldCharType="separate"/>
+            </w:r>
+            <w:r>
+              <w:rPr>
+                <w:noProof/>
+                <w:webHidden/>
+              </w:rPr>
+              <w:t>19</w:t>
+            </w:r>
+            <w:r>
+              <w:rPr>
+                <w:noProof/>
+                <w:webHidden/>
+              </w:rPr>
+              <w:fldChar w:fldCharType="end"/>
+            </w:r>
+          </w:hyperlink>
+        </w:p>
+        <w:p>
+          <w:pPr>
+            <w:pStyle w:val="Verzeichnis3"/>
+            <w:tabs>
+              <w:tab w:val="left" w:pos="1320"/>
+              <w:tab w:val="right" w:leader="dot" w:pos="9062"/>
+            </w:tabs>
+            <w:rPr>
+              <w:rFonts w:asciiTheme="minorHAnsi" w:eastAsiaTheme="minorEastAsia" w:hAnsiTheme="minorHAnsi"/>
+              <w:noProof/>
+              <w:sz w:val="22"/>
+              <w:lang w:eastAsia="de-DE"/>
+            </w:rPr>
+          </w:pPr>
+          <w:hyperlink w:anchor="_Toc48838289" w:history="1">
+            <w:r>
+              <w:rPr>
+                <w:rStyle w:val="Hyperlink"/>
+                <w:noProof/>
+              </w:rPr>
+              <w:t>4.1.5</w:t>
+            </w:r>
+            <w:r>
+              <w:rPr>
+                <w:rFonts w:asciiTheme="minorHAnsi" w:eastAsiaTheme="minorEastAsia" w:hAnsiTheme="minorHAnsi"/>
+                <w:noProof/>
+                <w:sz w:val="22"/>
+                <w:lang w:eastAsia="de-DE"/>
+              </w:rPr>
+              <w:tab/>
+            </w:r>
+            <w:r>
+              <w:rPr>
+                <w:rStyle w:val="Hyperlink"/>
+                <w:noProof/>
+              </w:rPr>
+              <w:t>FTDI FT232RL USB-UART Modul</w:t>
+            </w:r>
+            <w:r>
+              <w:rPr>
+                <w:noProof/>
+                <w:webHidden/>
+              </w:rPr>
+              <w:tab/>
+            </w:r>
+            <w:r>
+              <w:rPr>
+                <w:noProof/>
+                <w:webHidden/>
+              </w:rPr>
+              <w:fldChar w:fldCharType="begin"/>
+            </w:r>
+            <w:r>
+              <w:rPr>
+                <w:noProof/>
+                <w:webHidden/>
+              </w:rPr>
+              <w:instrText xml:space="preserve"> PAGEREF _Toc48838289 \h </w:instrText>
+            </w:r>
+            <w:r>
+              <w:rPr>
+                <w:noProof/>
+                <w:webHidden/>
+              </w:rPr>
+            </w:r>
+            <w:r>
+              <w:rPr>
+                <w:noProof/>
+                <w:webHidden/>
+              </w:rPr>
+              <w:fldChar w:fldCharType="separate"/>
+            </w:r>
+            <w:r>
+              <w:rPr>
+                <w:noProof/>
+                <w:webHidden/>
+              </w:rPr>
+              <w:t>19</w:t>
+            </w:r>
+            <w:r>
+              <w:rPr>
+                <w:noProof/>
+                <w:webHidden/>
+              </w:rPr>
+              <w:fldChar w:fldCharType="end"/>
+            </w:r>
+          </w:hyperlink>
+        </w:p>
+        <w:p>
+          <w:pPr>
+            <w:pStyle w:val="Verzeichnis3"/>
+            <w:tabs>
+              <w:tab w:val="left" w:pos="1320"/>
+              <w:tab w:val="right" w:leader="dot" w:pos="9062"/>
+            </w:tabs>
+            <w:rPr>
+              <w:rFonts w:asciiTheme="minorHAnsi" w:eastAsiaTheme="minorEastAsia" w:hAnsiTheme="minorHAnsi"/>
+              <w:noProof/>
+              <w:sz w:val="22"/>
+              <w:lang w:eastAsia="de-DE"/>
+            </w:rPr>
+          </w:pPr>
+          <w:hyperlink w:anchor="_Toc48838290" w:history="1">
+            <w:r>
+              <w:rPr>
+                <w:rStyle w:val="Hyperlink"/>
+                <w:noProof/>
+              </w:rPr>
+              <w:t>4.1.6</w:t>
+            </w:r>
+            <w:r>
+              <w:rPr>
+                <w:rFonts w:asciiTheme="minorHAnsi" w:eastAsiaTheme="minorEastAsia" w:hAnsiTheme="minorHAnsi"/>
+                <w:noProof/>
+                <w:sz w:val="22"/>
+                <w:lang w:eastAsia="de-DE"/>
+              </w:rPr>
+              <w:tab/>
+            </w:r>
+            <w:r>
+              <w:rPr>
+                <w:rStyle w:val="Hyperlink"/>
+                <w:noProof/>
+              </w:rPr>
+              <w:t>Converter Platine</w:t>
+            </w:r>
+            <w:r>
+              <w:rPr>
+                <w:noProof/>
+                <w:webHidden/>
+              </w:rPr>
+              <w:tab/>
+            </w:r>
+            <w:r>
+              <w:rPr>
+                <w:noProof/>
+                <w:webHidden/>
+              </w:rPr>
+              <w:fldChar w:fldCharType="begin"/>
+            </w:r>
+            <w:r>
+              <w:rPr>
+                <w:noProof/>
+                <w:webHidden/>
+              </w:rPr>
+              <w:instrText xml:space="preserve"> PAGEREF _Toc48838290 \h </w:instrText>
+            </w:r>
+            <w:r>
+              <w:rPr>
+                <w:noProof/>
+                <w:webHidden/>
+              </w:rPr>
+            </w:r>
+            <w:r>
+              <w:rPr>
+                <w:noProof/>
+                <w:webHidden/>
+              </w:rPr>
+              <w:fldChar w:fldCharType="separate"/>
+            </w:r>
+            <w:r>
+              <w:rPr>
+                <w:noProof/>
+                <w:webHidden/>
+              </w:rPr>
+              <w:t>20</w:t>
+            </w:r>
+            <w:r>
+              <w:rPr>
+                <w:noProof/>
+                <w:webHidden/>
+              </w:rPr>
+              <w:fldChar w:fldCharType="end"/>
+            </w:r>
+          </w:hyperlink>
+        </w:p>
+        <w:p>
+          <w:pPr>
+            <w:pStyle w:val="Verzeichnis2"/>
+            <w:tabs>
+              <w:tab w:val="left" w:pos="880"/>
+              <w:tab w:val="right" w:leader="dot" w:pos="9062"/>
+            </w:tabs>
+            <w:rPr>
+              <w:rFonts w:asciiTheme="minorHAnsi" w:eastAsiaTheme="minorEastAsia" w:hAnsiTheme="minorHAnsi"/>
+              <w:noProof/>
+              <w:sz w:val="22"/>
+              <w:lang w:eastAsia="de-DE"/>
+            </w:rPr>
+          </w:pPr>
+          <w:hyperlink w:anchor="_Toc48838291" w:history="1">
+            <w:r>
+              <w:rPr>
+                <w:rStyle w:val="Hyperlink"/>
+                <w:noProof/>
+              </w:rPr>
+              <w:t>4.2</w:t>
+            </w:r>
+            <w:r>
+              <w:rPr>
+                <w:rFonts w:asciiTheme="minorHAnsi" w:eastAsiaTheme="minorEastAsia" w:hAnsiTheme="minorHAnsi"/>
+                <w:noProof/>
+                <w:sz w:val="22"/>
+                <w:lang w:eastAsia="de-DE"/>
+              </w:rPr>
+              <w:tab/>
+            </w:r>
+            <w:r>
+              <w:rPr>
+                <w:rStyle w:val="Hyperlink"/>
+                <w:noProof/>
+              </w:rPr>
+              <w:t>Aufbau</w:t>
+            </w:r>
+            <w:r>
+              <w:rPr>
+                <w:noProof/>
+                <w:webHidden/>
+              </w:rPr>
+              <w:tab/>
+            </w:r>
+            <w:r>
+              <w:rPr>
+                <w:noProof/>
+                <w:webHidden/>
+              </w:rPr>
+              <w:fldChar w:fldCharType="begin"/>
+            </w:r>
+            <w:r>
+              <w:rPr>
+                <w:noProof/>
+                <w:webHidden/>
+              </w:rPr>
+              <w:instrText xml:space="preserve"> PAGEREF _Toc48838291 \h </w:instrText>
+            </w:r>
+            <w:r>
+              <w:rPr>
+                <w:noProof/>
+                <w:webHidden/>
+              </w:rPr>
+            </w:r>
+            <w:r>
+              <w:rPr>
+                <w:noProof/>
+                <w:webHidden/>
+              </w:rPr>
+              <w:fldChar w:fldCharType="separate"/>
+            </w:r>
+            <w:r>
+              <w:rPr>
+                <w:noProof/>
+                <w:webHidden/>
+              </w:rPr>
+              <w:t>20</w:t>
+            </w:r>
+            <w:r>
+              <w:rPr>
+                <w:noProof/>
+                <w:webHidden/>
+              </w:rPr>
+              <w:fldChar w:fldCharType="end"/>
+            </w:r>
+          </w:hyperlink>
+        </w:p>
+        <w:p>
+          <w:pPr>
+            <w:pStyle w:val="Verzeichnis2"/>
+            <w:tabs>
+              <w:tab w:val="left" w:pos="880"/>
+              <w:tab w:val="right" w:leader="dot" w:pos="9062"/>
+            </w:tabs>
+            <w:rPr>
+              <w:rFonts w:asciiTheme="minorHAnsi" w:eastAsiaTheme="minorEastAsia" w:hAnsiTheme="minorHAnsi"/>
+              <w:noProof/>
+              <w:sz w:val="22"/>
+              <w:lang w:eastAsia="de-DE"/>
+            </w:rPr>
+          </w:pPr>
+          <w:hyperlink w:anchor="_Toc48838292" w:history="1">
+            <w:r>
+              <w:rPr>
+                <w:rStyle w:val="Hyperlink"/>
+                <w:noProof/>
+              </w:rPr>
+              <w:t>4.3</w:t>
+            </w:r>
+            <w:r>
+              <w:rPr>
+                <w:rFonts w:asciiTheme="minorHAnsi" w:eastAsiaTheme="minorEastAsia" w:hAnsiTheme="minorHAnsi"/>
+                <w:noProof/>
+                <w:sz w:val="22"/>
+                <w:lang w:eastAsia="de-DE"/>
+              </w:rPr>
+              <w:tab/>
+            </w:r>
+            <w:r>
+              <w:rPr>
+                <w:rStyle w:val="Hyperlink"/>
+                <w:noProof/>
+              </w:rPr>
+              <w:t>Entwicklungsumgebung</w:t>
+            </w:r>
+            <w:r>
+              <w:rPr>
+                <w:noProof/>
+                <w:webHidden/>
+              </w:rPr>
+              <w:tab/>
+            </w:r>
+            <w:r>
+              <w:rPr>
+                <w:noProof/>
+                <w:webHidden/>
+              </w:rPr>
+              <w:fldChar w:fldCharType="begin"/>
+            </w:r>
+            <w:r>
+              <w:rPr>
+                <w:noProof/>
+                <w:webHidden/>
+              </w:rPr>
+              <w:instrText xml:space="preserve"> PAGEREF _Toc48838292 \h </w:instrText>
+            </w:r>
+            <w:r>
+              <w:rPr>
+                <w:noProof/>
+                <w:webHidden/>
+              </w:rPr>
+            </w:r>
+            <w:r>
+              <w:rPr>
+                <w:noProof/>
+                <w:webHidden/>
+              </w:rPr>
+              <w:fldChar w:fldCharType="separate"/>
+            </w:r>
+            <w:r>
+              <w:rPr>
+                <w:noProof/>
+                <w:webHidden/>
+              </w:rPr>
+              <w:t>21</w:t>
+            </w:r>
+            <w:r>
+              <w:rPr>
+                <w:noProof/>
+                <w:webHidden/>
+              </w:rPr>
+              <w:fldChar w:fldCharType="end"/>
+            </w:r>
+          </w:hyperlink>
+        </w:p>
+        <w:p>
+          <w:pPr>
+            <w:pStyle w:val="Verzeichnis3"/>
+            <w:tabs>
+              <w:tab w:val="left" w:pos="1320"/>
+              <w:tab w:val="right" w:leader="dot" w:pos="9062"/>
+            </w:tabs>
+            <w:rPr>
+              <w:rFonts w:asciiTheme="minorHAnsi" w:eastAsiaTheme="minorEastAsia" w:hAnsiTheme="minorHAnsi"/>
+              <w:noProof/>
+              <w:sz w:val="22"/>
+              <w:lang w:eastAsia="de-DE"/>
+            </w:rPr>
+          </w:pPr>
+          <w:hyperlink w:anchor="_Toc48838293" w:history="1">
+            <w:r>
+              <w:rPr>
+                <w:rStyle w:val="Hyperlink"/>
+                <w:noProof/>
+              </w:rPr>
+              <w:t>4.3.1</w:t>
+            </w:r>
+            <w:r>
+              <w:rPr>
+                <w:rFonts w:asciiTheme="minorHAnsi" w:eastAsiaTheme="minorEastAsia" w:hAnsiTheme="minorHAnsi"/>
+                <w:noProof/>
+                <w:sz w:val="22"/>
+                <w:lang w:eastAsia="de-DE"/>
+              </w:rPr>
+              <w:tab/>
+            </w:r>
+            <w:r>
+              <w:rPr>
+                <w:rStyle w:val="Hyperlink"/>
+                <w:noProof/>
+              </w:rPr>
+              <w:t>Downloads und Installationen</w:t>
+            </w:r>
+            <w:r>
+              <w:rPr>
+                <w:noProof/>
+                <w:webHidden/>
+              </w:rPr>
+              <w:tab/>
+            </w:r>
+            <w:r>
+              <w:rPr>
+                <w:noProof/>
+                <w:webHidden/>
+              </w:rPr>
+              <w:fldChar w:fldCharType="begin"/>
+            </w:r>
+            <w:r>
+              <w:rPr>
+                <w:noProof/>
+                <w:webHidden/>
+              </w:rPr>
+              <w:instrText xml:space="preserve"> PAGEREF _Toc48838293 \h </w:instrText>
+            </w:r>
+            <w:r>
+              <w:rPr>
+                <w:noProof/>
+                <w:webHidden/>
+              </w:rPr>
+            </w:r>
+            <w:r>
+              <w:rPr>
+                <w:noProof/>
+                <w:webHidden/>
+              </w:rPr>
+              <w:fldChar w:fldCharType="separate"/>
+            </w:r>
+            <w:r>
+              <w:rPr>
+                <w:noProof/>
+                <w:webHidden/>
+              </w:rPr>
+              <w:t>21</w:t>
+            </w:r>
+            <w:r>
+              <w:rPr>
+                <w:noProof/>
+                <w:webHidden/>
+              </w:rPr>
+              <w:fldChar w:fldCharType="end"/>
+            </w:r>
+          </w:hyperlink>
+        </w:p>
+        <w:p>
+          <w:pPr>
+            <w:pStyle w:val="Verzeichnis3"/>
+            <w:tabs>
+              <w:tab w:val="left" w:pos="1320"/>
+              <w:tab w:val="right" w:leader="dot" w:pos="9062"/>
+            </w:tabs>
+            <w:rPr>
+              <w:rFonts w:asciiTheme="minorHAnsi" w:eastAsiaTheme="minorEastAsia" w:hAnsiTheme="minorHAnsi"/>
+              <w:noProof/>
+              <w:sz w:val="22"/>
+              <w:lang w:eastAsia="de-DE"/>
+            </w:rPr>
+          </w:pPr>
+          <w:hyperlink w:anchor="_Toc48838294" w:history="1">
+            <w:r>
+              <w:rPr>
+                <w:rStyle w:val="Hyperlink"/>
+                <w:noProof/>
+              </w:rPr>
+              <w:t>4.3.2</w:t>
+            </w:r>
+            <w:r>
+              <w:rPr>
+                <w:rFonts w:asciiTheme="minorHAnsi" w:eastAsiaTheme="minorEastAsia" w:hAnsiTheme="minorHAnsi"/>
+                <w:noProof/>
+                <w:sz w:val="22"/>
+                <w:lang w:eastAsia="de-DE"/>
+              </w:rPr>
+              <w:tab/>
+            </w:r>
+            <w:r>
+              <w:rPr>
+                <w:rStyle w:val="Hyperlink"/>
+                <w:noProof/>
+              </w:rPr>
+              <w:t>Projekt erstellen</w:t>
+            </w:r>
+            <w:r>
+              <w:rPr>
+                <w:noProof/>
+                <w:webHidden/>
+              </w:rPr>
+              <w:tab/>
+            </w:r>
+            <w:r>
+              <w:rPr>
+                <w:noProof/>
+                <w:webHidden/>
+              </w:rPr>
+              <w:fldChar w:fldCharType="begin"/>
+            </w:r>
+            <w:r>
+              <w:rPr>
+                <w:noProof/>
+                <w:webHidden/>
+              </w:rPr>
+              <w:instrText xml:space="preserve"> PAGEREF _Toc48838294 \h </w:instrText>
+            </w:r>
+            <w:r>
+              <w:rPr>
+                <w:noProof/>
+                <w:webHidden/>
+              </w:rPr>
+            </w:r>
+            <w:r>
+              <w:rPr>
+                <w:noProof/>
+                <w:webHidden/>
+              </w:rPr>
+              <w:fldChar w:fldCharType="separate"/>
+            </w:r>
+            <w:r>
+              <w:rPr>
+                <w:noProof/>
+                <w:webHidden/>
+              </w:rPr>
+              <w:t>21</w:t>
+            </w:r>
+            <w:r>
+              <w:rPr>
+                <w:noProof/>
+                <w:webHidden/>
+              </w:rPr>
+              <w:fldChar w:fldCharType="end"/>
+            </w:r>
+          </w:hyperlink>
+        </w:p>
+        <w:p>
+          <w:pPr>
+            <w:pStyle w:val="Verzeichnis2"/>
+            <w:tabs>
+              <w:tab w:val="left" w:pos="880"/>
+              <w:tab w:val="right" w:leader="dot" w:pos="9062"/>
+            </w:tabs>
+            <w:rPr>
+              <w:rFonts w:asciiTheme="minorHAnsi" w:eastAsiaTheme="minorEastAsia" w:hAnsiTheme="minorHAnsi"/>
+              <w:noProof/>
+              <w:sz w:val="22"/>
+              <w:lang w:eastAsia="de-DE"/>
+            </w:rPr>
+          </w:pPr>
+          <w:hyperlink w:anchor="_Toc48838295" w:history="1">
+            <w:r>
+              <w:rPr>
+                <w:rStyle w:val="Hyperlink"/>
+                <w:noProof/>
+              </w:rPr>
+              <w:t>4.4</w:t>
+            </w:r>
+            <w:r>
+              <w:rPr>
+                <w:rFonts w:asciiTheme="minorHAnsi" w:eastAsiaTheme="minorEastAsia" w:hAnsiTheme="minorHAnsi"/>
+                <w:noProof/>
+                <w:sz w:val="22"/>
+                <w:lang w:eastAsia="de-DE"/>
+              </w:rPr>
+              <w:tab/>
+            </w:r>
+            <w:r>
+              <w:rPr>
+                <w:rStyle w:val="Hyperlink"/>
+                <w:noProof/>
+              </w:rPr>
+              <w:t>Software</w:t>
+            </w:r>
+            <w:r>
+              <w:rPr>
+                <w:noProof/>
+                <w:webHidden/>
+              </w:rPr>
+              <w:tab/>
+            </w:r>
+            <w:r>
+              <w:rPr>
+                <w:noProof/>
+                <w:webHidden/>
+              </w:rPr>
+              <w:fldChar w:fldCharType="begin"/>
+            </w:r>
+            <w:r>
+              <w:rPr>
+                <w:noProof/>
+                <w:webHidden/>
+              </w:rPr>
+              <w:instrText xml:space="preserve"> PAGEREF _Toc48838295 \h </w:instrText>
+            </w:r>
+            <w:r>
+              <w:rPr>
+                <w:noProof/>
+                <w:webHidden/>
+              </w:rPr>
+            </w:r>
+            <w:r>
+              <w:rPr>
+                <w:noProof/>
+                <w:webHidden/>
+              </w:rPr>
+              <w:fldChar w:fldCharType="separate"/>
+            </w:r>
+            <w:r>
+              <w:rPr>
+                <w:noProof/>
+                <w:webHidden/>
+              </w:rPr>
+              <w:t>22</w:t>
+            </w:r>
+            <w:r>
+              <w:rPr>
+                <w:noProof/>
+                <w:webHidden/>
+              </w:rPr>
+              <w:fldChar w:fldCharType="end"/>
+            </w:r>
+          </w:hyperlink>
+        </w:p>
+        <w:p>
+          <w:pPr>
+            <w:pStyle w:val="Verzeichnis3"/>
+            <w:tabs>
+              <w:tab w:val="left" w:pos="1320"/>
+              <w:tab w:val="right" w:leader="dot" w:pos="9062"/>
+            </w:tabs>
+            <w:rPr>
+              <w:rFonts w:asciiTheme="minorHAnsi" w:eastAsiaTheme="minorEastAsia" w:hAnsiTheme="minorHAnsi"/>
+              <w:noProof/>
+              <w:sz w:val="22"/>
+              <w:lang w:eastAsia="de-DE"/>
+            </w:rPr>
+          </w:pPr>
+          <w:hyperlink w:anchor="_Toc48838296" w:history="1">
+            <w:r>
+              <w:rPr>
+                <w:rStyle w:val="Hyperlink"/>
+                <w:noProof/>
+              </w:rPr>
+              <w:t>4.4.1</w:t>
+            </w:r>
+            <w:r>
+              <w:rPr>
+                <w:rFonts w:asciiTheme="minorHAnsi" w:eastAsiaTheme="minorEastAsia" w:hAnsiTheme="minorHAnsi"/>
+                <w:noProof/>
+                <w:sz w:val="22"/>
+                <w:lang w:eastAsia="de-DE"/>
+              </w:rPr>
+              <w:tab/>
+            </w:r>
+            <w:r>
+              <w:rPr>
+                <w:rStyle w:val="Hyperlink"/>
+                <w:noProof/>
+              </w:rPr>
+              <w:t>Microcontroller Konfiguration</w:t>
+            </w:r>
+            <w:r>
+              <w:rPr>
+                <w:noProof/>
+                <w:webHidden/>
+              </w:rPr>
+              <w:tab/>
+            </w:r>
+            <w:r>
+              <w:rPr>
+                <w:noProof/>
+                <w:webHidden/>
+              </w:rPr>
+              <w:fldChar w:fldCharType="begin"/>
+            </w:r>
+            <w:r>
+              <w:rPr>
+                <w:noProof/>
+                <w:webHidden/>
+              </w:rPr>
+              <w:instrText xml:space="preserve"> PAGEREF _Toc48838296 \h </w:instrText>
+            </w:r>
+            <w:r>
+              <w:rPr>
+                <w:noProof/>
+                <w:webHidden/>
+              </w:rPr>
+            </w:r>
+            <w:r>
+              <w:rPr>
+                <w:noProof/>
+                <w:webHidden/>
+              </w:rPr>
+              <w:fldChar w:fldCharType="separate"/>
+            </w:r>
+            <w:r>
+              <w:rPr>
+                <w:noProof/>
+                <w:webHidden/>
+              </w:rPr>
+              <w:t>22</w:t>
+            </w:r>
+            <w:r>
+              <w:rPr>
+                <w:noProof/>
+                <w:webHidden/>
+              </w:rPr>
+              <w:fldChar w:fldCharType="end"/>
+            </w:r>
+          </w:hyperlink>
+        </w:p>
+        <w:p>
+          <w:pPr>
+            <w:pStyle w:val="Verzeichnis3"/>
+            <w:tabs>
+              <w:tab w:val="left" w:pos="1320"/>
+              <w:tab w:val="right" w:leader="dot" w:pos="9062"/>
+            </w:tabs>
+            <w:rPr>
+              <w:rFonts w:asciiTheme="minorHAnsi" w:eastAsiaTheme="minorEastAsia" w:hAnsiTheme="minorHAnsi"/>
+              <w:noProof/>
+              <w:sz w:val="22"/>
+              <w:lang w:eastAsia="de-DE"/>
+            </w:rPr>
+          </w:pPr>
+          <w:hyperlink w:anchor="_Toc48838297" w:history="1">
+            <w:r>
+              <w:rPr>
+                <w:rStyle w:val="Hyperlink"/>
+                <w:noProof/>
+              </w:rPr>
+              <w:t>4.4.2</w:t>
+            </w:r>
+            <w:r>
+              <w:rPr>
+                <w:rFonts w:asciiTheme="minorHAnsi" w:eastAsiaTheme="minorEastAsia" w:hAnsiTheme="minorHAnsi"/>
+                <w:noProof/>
+                <w:sz w:val="22"/>
+                <w:lang w:eastAsia="de-DE"/>
+              </w:rPr>
+              <w:tab/>
+            </w:r>
+            <w:r>
+              <w:rPr>
+                <w:rStyle w:val="Hyperlink"/>
+                <w:noProof/>
+              </w:rPr>
+              <w:t>Servomotor Treiber</w:t>
+            </w:r>
+            <w:r>
+              <w:rPr>
+                <w:noProof/>
+                <w:webHidden/>
+              </w:rPr>
+              <w:tab/>
+            </w:r>
+            <w:r>
+              <w:rPr>
+                <w:noProof/>
+                <w:webHidden/>
+              </w:rPr>
+              <w:fldChar w:fldCharType="begin"/>
+            </w:r>
+            <w:r>
+              <w:rPr>
+                <w:noProof/>
+                <w:webHidden/>
+              </w:rPr>
+              <w:instrText xml:space="preserve"> PAGEREF _Toc48838297 \h </w:instrText>
+            </w:r>
+            <w:r>
+              <w:rPr>
+                <w:noProof/>
+                <w:webHidden/>
+              </w:rPr>
+            </w:r>
+            <w:r>
+              <w:rPr>
+                <w:noProof/>
+                <w:webHidden/>
+              </w:rPr>
+              <w:fldChar w:fldCharType="separate"/>
+            </w:r>
+            <w:r>
+              <w:rPr>
+                <w:noProof/>
+                <w:webHidden/>
+              </w:rPr>
+              <w:t>23</w:t>
+            </w:r>
+            <w:r>
+              <w:rPr>
+                <w:noProof/>
+                <w:webHidden/>
+              </w:rPr>
+              <w:fldChar w:fldCharType="end"/>
+            </w:r>
+          </w:hyperlink>
+        </w:p>
+        <w:p>
+          <w:pPr>
+            <w:pStyle w:val="Verzeichnis3"/>
+            <w:tabs>
+              <w:tab w:val="left" w:pos="1320"/>
+              <w:tab w:val="right" w:leader="dot" w:pos="9062"/>
+            </w:tabs>
+            <w:rPr>
+              <w:rFonts w:asciiTheme="minorHAnsi" w:eastAsiaTheme="minorEastAsia" w:hAnsiTheme="minorHAnsi"/>
+              <w:noProof/>
+              <w:sz w:val="22"/>
+              <w:lang w:eastAsia="de-DE"/>
+            </w:rPr>
+          </w:pPr>
+          <w:hyperlink w:anchor="_Toc48838298" w:history="1">
+            <w:r>
+              <w:rPr>
+                <w:rStyle w:val="Hyperlink"/>
+                <w:noProof/>
+              </w:rPr>
+              <w:t>4.4.3</w:t>
+            </w:r>
+            <w:r>
+              <w:rPr>
+                <w:rFonts w:asciiTheme="minorHAnsi" w:eastAsiaTheme="minorEastAsia" w:hAnsiTheme="minorHAnsi"/>
+                <w:noProof/>
+                <w:sz w:val="22"/>
+                <w:lang w:eastAsia="de-DE"/>
+              </w:rPr>
+              <w:tab/>
+            </w:r>
+            <w:r>
+              <w:rPr>
+                <w:rStyle w:val="Hyperlink"/>
+                <w:noProof/>
+              </w:rPr>
+              <w:t>WiFi Treiber</w:t>
+            </w:r>
+            <w:r>
+              <w:rPr>
+                <w:noProof/>
+                <w:webHidden/>
+              </w:rPr>
+              <w:tab/>
+            </w:r>
+            <w:r>
+              <w:rPr>
+                <w:noProof/>
+                <w:webHidden/>
+              </w:rPr>
+              <w:fldChar w:fldCharType="begin"/>
+            </w:r>
+            <w:r>
+              <w:rPr>
+                <w:noProof/>
+                <w:webHidden/>
+              </w:rPr>
+              <w:instrText xml:space="preserve"> PAGEREF _Toc48838298 \h </w:instrText>
+            </w:r>
+            <w:r>
+              <w:rPr>
+                <w:noProof/>
+                <w:webHidden/>
+              </w:rPr>
+            </w:r>
+            <w:r>
+              <w:rPr>
+                <w:noProof/>
+                <w:webHidden/>
+              </w:rPr>
+              <w:fldChar w:fldCharType="separate"/>
+            </w:r>
+            <w:r>
+              <w:rPr>
+                <w:noProof/>
+                <w:webHidden/>
+              </w:rPr>
+              <w:t>23</w:t>
+            </w:r>
+            <w:r>
+              <w:rPr>
+                <w:noProof/>
+                <w:webHidden/>
+              </w:rPr>
+              <w:fldChar w:fldCharType="end"/>
+            </w:r>
+          </w:hyperlink>
+        </w:p>
+        <w:p>
+          <w:pPr>
+            <w:pStyle w:val="Verzeichnis2"/>
+            <w:tabs>
+              <w:tab w:val="left" w:pos="880"/>
+              <w:tab w:val="right" w:leader="dot" w:pos="9062"/>
+            </w:tabs>
+            <w:rPr>
+              <w:rFonts w:asciiTheme="minorHAnsi" w:eastAsiaTheme="minorEastAsia" w:hAnsiTheme="minorHAnsi"/>
+              <w:noProof/>
+              <w:sz w:val="22"/>
+              <w:lang w:eastAsia="de-DE"/>
+            </w:rPr>
+          </w:pPr>
+          <w:hyperlink w:anchor="_Toc48838299" w:history="1">
+            <w:r>
+              <w:rPr>
+                <w:rStyle w:val="Hyperlink"/>
+                <w:noProof/>
+              </w:rPr>
+              <w:t>4.5</w:t>
+            </w:r>
+            <w:r>
+              <w:rPr>
+                <w:rFonts w:asciiTheme="minorHAnsi" w:eastAsiaTheme="minorEastAsia" w:hAnsiTheme="minorHAnsi"/>
+                <w:noProof/>
+                <w:sz w:val="22"/>
+                <w:lang w:eastAsia="de-DE"/>
+              </w:rPr>
+              <w:tab/>
+            </w:r>
+            <w:r>
+              <w:rPr>
+                <w:rStyle w:val="Hyperlink"/>
+                <w:noProof/>
+              </w:rPr>
+              <w:t>Servomotoren</w:t>
+            </w:r>
+            <w:r>
+              <w:rPr>
+                <w:noProof/>
+                <w:webHidden/>
+              </w:rPr>
+              <w:tab/>
+            </w:r>
+            <w:r>
+              <w:rPr>
+                <w:noProof/>
+                <w:webHidden/>
+              </w:rPr>
+              <w:fldChar w:fldCharType="begin"/>
+            </w:r>
+            <w:r>
+              <w:rPr>
+                <w:noProof/>
+                <w:webHidden/>
+              </w:rPr>
+              <w:instrText xml:space="preserve"> PAGEREF _Toc48838299 \h </w:instrText>
+            </w:r>
+            <w:r>
+              <w:rPr>
+                <w:noProof/>
+                <w:webHidden/>
+              </w:rPr>
+            </w:r>
+            <w:r>
+              <w:rPr>
+                <w:noProof/>
+                <w:webHidden/>
+              </w:rPr>
+              <w:fldChar w:fldCharType="separate"/>
+            </w:r>
+            <w:r>
+              <w:rPr>
+                <w:noProof/>
+                <w:webHidden/>
+              </w:rPr>
+              <w:t>23</w:t>
+            </w:r>
+            <w:r>
+              <w:rPr>
+                <w:noProof/>
+                <w:webHidden/>
+              </w:rPr>
+              <w:fldChar w:fldCharType="end"/>
+            </w:r>
+          </w:hyperlink>
+        </w:p>
+        <w:p>
+          <w:pPr>
+            <w:pStyle w:val="Verzeichnis3"/>
+            <w:tabs>
+              <w:tab w:val="left" w:pos="1320"/>
+              <w:tab w:val="right" w:leader="dot" w:pos="9062"/>
+            </w:tabs>
+            <w:rPr>
+              <w:rFonts w:asciiTheme="minorHAnsi" w:eastAsiaTheme="minorEastAsia" w:hAnsiTheme="minorHAnsi"/>
+              <w:noProof/>
+              <w:sz w:val="22"/>
+              <w:lang w:eastAsia="de-DE"/>
+            </w:rPr>
+          </w:pPr>
+          <w:hyperlink w:anchor="_Toc48838300" w:history="1">
+            <w:r>
+              <w:rPr>
+                <w:rStyle w:val="Hyperlink"/>
+                <w:noProof/>
+              </w:rPr>
+              <w:t>4.5.1</w:t>
+            </w:r>
+            <w:r>
+              <w:rPr>
+                <w:rFonts w:asciiTheme="minorHAnsi" w:eastAsiaTheme="minorEastAsia" w:hAnsiTheme="minorHAnsi"/>
+                <w:noProof/>
+                <w:sz w:val="22"/>
+                <w:lang w:eastAsia="de-DE"/>
+              </w:rPr>
+              <w:tab/>
+            </w:r>
+            <w:r>
+              <w:rPr>
+                <w:rStyle w:val="Hyperlink"/>
+                <w:noProof/>
+              </w:rPr>
+              <w:t>Programmieren</w:t>
+            </w:r>
+            <w:r>
+              <w:rPr>
+                <w:noProof/>
+                <w:webHidden/>
+              </w:rPr>
+              <w:tab/>
+            </w:r>
+            <w:r>
+              <w:rPr>
+                <w:noProof/>
+                <w:webHidden/>
+              </w:rPr>
+              <w:fldChar w:fldCharType="begin"/>
+            </w:r>
+            <w:r>
+              <w:rPr>
+                <w:noProof/>
+                <w:webHidden/>
+              </w:rPr>
+              <w:instrText xml:space="preserve"> PAGEREF _Toc48838300 \h </w:instrText>
+            </w:r>
+            <w:r>
+              <w:rPr>
+                <w:noProof/>
+                <w:webHidden/>
+              </w:rPr>
+            </w:r>
+            <w:r>
+              <w:rPr>
+                <w:noProof/>
+                <w:webHidden/>
+              </w:rPr>
+              <w:fldChar w:fldCharType="separate"/>
+            </w:r>
+            <w:r>
+              <w:rPr>
+                <w:noProof/>
+                <w:webHidden/>
+              </w:rPr>
+              <w:t>24</w:t>
+            </w:r>
+            <w:r>
+              <w:rPr>
+                <w:noProof/>
+                <w:webHidden/>
+              </w:rPr>
+              <w:fldChar w:fldCharType="end"/>
+            </w:r>
+          </w:hyperlink>
+        </w:p>
+        <w:p>
+          <w:pPr>
+            <w:pStyle w:val="Verzeichnis1"/>
+            <w:tabs>
+              <w:tab w:val="left" w:pos="480"/>
+              <w:tab w:val="right" w:leader="dot" w:pos="9062"/>
+            </w:tabs>
+            <w:rPr>
+              <w:rFonts w:asciiTheme="minorHAnsi" w:eastAsiaTheme="minorEastAsia" w:hAnsiTheme="minorHAnsi"/>
+              <w:noProof/>
+              <w:sz w:val="22"/>
+              <w:lang w:eastAsia="de-DE"/>
+            </w:rPr>
+          </w:pPr>
+          <w:hyperlink w:anchor="_Toc48838301" w:history="1">
+            <w:r>
+              <w:rPr>
+                <w:rStyle w:val="Hyperlink"/>
+                <w:noProof/>
+              </w:rPr>
+              <w:t>5</w:t>
+            </w:r>
+            <w:r>
+              <w:rPr>
+                <w:rFonts w:asciiTheme="minorHAnsi" w:eastAsiaTheme="minorEastAsia" w:hAnsiTheme="minorHAnsi"/>
+                <w:noProof/>
+                <w:sz w:val="22"/>
+                <w:lang w:eastAsia="de-DE"/>
+              </w:rPr>
+              <w:tab/>
+            </w:r>
+            <w:r>
+              <w:rPr>
+                <w:rStyle w:val="Hyperlink"/>
+                <w:noProof/>
+              </w:rPr>
+              <w:t>Simulation</w:t>
+            </w:r>
+            <w:r>
+              <w:rPr>
+                <w:noProof/>
+                <w:webHidden/>
+              </w:rPr>
+              <w:tab/>
+            </w:r>
+            <w:r>
+              <w:rPr>
+                <w:noProof/>
+                <w:webHidden/>
+              </w:rPr>
+              <w:fldChar w:fldCharType="begin"/>
+            </w:r>
+            <w:r>
+              <w:rPr>
+                <w:noProof/>
+                <w:webHidden/>
+              </w:rPr>
+              <w:instrText xml:space="preserve"> PAGEREF _Toc48838301 \h </w:instrText>
+            </w:r>
+            <w:r>
+              <w:rPr>
+                <w:noProof/>
+                <w:webHidden/>
+              </w:rPr>
+            </w:r>
+            <w:r>
+              <w:rPr>
+                <w:noProof/>
+                <w:webHidden/>
+              </w:rPr>
+              <w:fldChar w:fldCharType="separate"/>
+            </w:r>
+            <w:r>
+              <w:rPr>
+                <w:noProof/>
+                <w:webHidden/>
+              </w:rPr>
+              <w:t>26</w:t>
+            </w:r>
+            <w:r>
+              <w:rPr>
+                <w:noProof/>
+                <w:webHidden/>
+              </w:rPr>
+              <w:fldChar w:fldCharType="end"/>
+            </w:r>
+          </w:hyperlink>
+        </w:p>
+        <w:p>
+          <w:pPr>
+            <w:pStyle w:val="Verzeichnis2"/>
+            <w:tabs>
+              <w:tab w:val="left" w:pos="880"/>
+              <w:tab w:val="right" w:leader="dot" w:pos="9062"/>
+            </w:tabs>
+            <w:rPr>
+              <w:rFonts w:asciiTheme="minorHAnsi" w:eastAsiaTheme="minorEastAsia" w:hAnsiTheme="minorHAnsi"/>
+              <w:noProof/>
+              <w:sz w:val="22"/>
+              <w:lang w:eastAsia="de-DE"/>
+            </w:rPr>
+          </w:pPr>
+          <w:hyperlink w:anchor="_Toc48838302" w:history="1">
+            <w:r>
+              <w:rPr>
+                <w:rStyle w:val="Hyperlink"/>
+                <w:noProof/>
+              </w:rPr>
+              <w:t>5.1</w:t>
+            </w:r>
+            <w:r>
+              <w:rPr>
+                <w:rFonts w:asciiTheme="minorHAnsi" w:eastAsiaTheme="minorEastAsia" w:hAnsiTheme="minorHAnsi"/>
+                <w:noProof/>
+                <w:sz w:val="22"/>
+                <w:lang w:eastAsia="de-DE"/>
+              </w:rPr>
+              <w:tab/>
+            </w:r>
+            <w:r>
+              <w:rPr>
+                <w:rStyle w:val="Hyperlink"/>
+                <w:noProof/>
+              </w:rPr>
+              <w:t>Komponenten</w:t>
+            </w:r>
+            <w:r>
+              <w:rPr>
+                <w:noProof/>
+                <w:webHidden/>
+              </w:rPr>
+              <w:tab/>
+            </w:r>
+            <w:r>
+              <w:rPr>
+                <w:noProof/>
+                <w:webHidden/>
+              </w:rPr>
+              <w:fldChar w:fldCharType="begin"/>
+            </w:r>
+            <w:r>
+              <w:rPr>
+                <w:noProof/>
+                <w:webHidden/>
+              </w:rPr>
+              <w:instrText xml:space="preserve"> PAGEREF _Toc48838302 \h </w:instrText>
+            </w:r>
+            <w:r>
+              <w:rPr>
+                <w:noProof/>
+                <w:webHidden/>
+              </w:rPr>
+            </w:r>
+            <w:r>
+              <w:rPr>
+                <w:noProof/>
+                <w:webHidden/>
+              </w:rPr>
+              <w:fldChar w:fldCharType="separate"/>
+            </w:r>
+            <w:r>
+              <w:rPr>
+                <w:noProof/>
+                <w:webHidden/>
+              </w:rPr>
+              <w:t>26</w:t>
+            </w:r>
+            <w:r>
+              <w:rPr>
+                <w:noProof/>
+                <w:webHidden/>
+              </w:rPr>
+              <w:fldChar w:fldCharType="end"/>
+            </w:r>
+          </w:hyperlink>
+        </w:p>
+        <w:p>
+          <w:pPr>
+            <w:pStyle w:val="Verzeichnis2"/>
+            <w:tabs>
+              <w:tab w:val="left" w:pos="880"/>
+              <w:tab w:val="right" w:leader="dot" w:pos="9062"/>
+            </w:tabs>
+            <w:rPr>
+              <w:rFonts w:asciiTheme="minorHAnsi" w:eastAsiaTheme="minorEastAsia" w:hAnsiTheme="minorHAnsi"/>
+              <w:noProof/>
+              <w:sz w:val="22"/>
+              <w:lang w:eastAsia="de-DE"/>
+            </w:rPr>
+          </w:pPr>
+          <w:hyperlink w:anchor="_Toc48838303" w:history="1">
+            <w:r>
+              <w:rPr>
+                <w:rStyle w:val="Hyperlink"/>
+                <w:noProof/>
+              </w:rPr>
+              <w:t>5.2</w:t>
+            </w:r>
+            <w:r>
+              <w:rPr>
+                <w:rFonts w:asciiTheme="minorHAnsi" w:eastAsiaTheme="minorEastAsia" w:hAnsiTheme="minorHAnsi"/>
+                <w:noProof/>
+                <w:sz w:val="22"/>
+                <w:lang w:eastAsia="de-DE"/>
+              </w:rPr>
+              <w:tab/>
+            </w:r>
+            <w:r>
+              <w:rPr>
+                <w:rStyle w:val="Hyperlink"/>
+                <w:noProof/>
+              </w:rPr>
+              <w:t>Einrichten der Simulation</w:t>
+            </w:r>
+            <w:r>
+              <w:rPr>
+                <w:noProof/>
+                <w:webHidden/>
+              </w:rPr>
+              <w:tab/>
+            </w:r>
+            <w:r>
+              <w:rPr>
+                <w:noProof/>
+                <w:webHidden/>
+              </w:rPr>
+              <w:fldChar w:fldCharType="begin"/>
+            </w:r>
+            <w:r>
+              <w:rPr>
+                <w:noProof/>
+                <w:webHidden/>
+              </w:rPr>
+              <w:instrText xml:space="preserve"> PAGEREF _Toc48838303 \h </w:instrText>
+            </w:r>
+            <w:r>
+              <w:rPr>
+                <w:noProof/>
+                <w:webHidden/>
+              </w:rPr>
+            </w:r>
+            <w:r>
+              <w:rPr>
+                <w:noProof/>
+                <w:webHidden/>
+              </w:rPr>
+              <w:fldChar w:fldCharType="separate"/>
+            </w:r>
+            <w:r>
+              <w:rPr>
+                <w:noProof/>
+                <w:webHidden/>
+              </w:rPr>
+              <w:t>26</w:t>
+            </w:r>
+            <w:r>
+              <w:rPr>
+                <w:noProof/>
+                <w:webHidden/>
+              </w:rPr>
+              <w:fldChar w:fldCharType="end"/>
+            </w:r>
+          </w:hyperlink>
+        </w:p>
+        <w:p>
+          <w:pPr>
+            <w:pStyle w:val="Verzeichnis2"/>
+            <w:tabs>
+              <w:tab w:val="left" w:pos="880"/>
+              <w:tab w:val="right" w:leader="dot" w:pos="9062"/>
+            </w:tabs>
+            <w:rPr>
+              <w:rFonts w:asciiTheme="minorHAnsi" w:eastAsiaTheme="minorEastAsia" w:hAnsiTheme="minorHAnsi"/>
+              <w:noProof/>
+              <w:sz w:val="22"/>
+              <w:lang w:eastAsia="de-DE"/>
+            </w:rPr>
+          </w:pPr>
+          <w:hyperlink w:anchor="_Toc48838304" w:history="1">
+            <w:r>
+              <w:rPr>
+                <w:rStyle w:val="Hyperlink"/>
+                <w:noProof/>
+              </w:rPr>
+              <w:t>5.3</w:t>
+            </w:r>
+            <w:r>
+              <w:rPr>
+                <w:rFonts w:asciiTheme="minorHAnsi" w:eastAsiaTheme="minorEastAsia" w:hAnsiTheme="minorHAnsi"/>
+                <w:noProof/>
+                <w:sz w:val="22"/>
+                <w:lang w:eastAsia="de-DE"/>
+              </w:rPr>
+              <w:tab/>
+            </w:r>
+            <w:r>
+              <w:rPr>
+                <w:rStyle w:val="Hyperlink"/>
+                <w:noProof/>
+              </w:rPr>
+              <w:t>Anmerkung</w:t>
+            </w:r>
+            <w:r>
+              <w:rPr>
+                <w:noProof/>
+                <w:webHidden/>
+              </w:rPr>
+              <w:tab/>
+            </w:r>
+            <w:r>
+              <w:rPr>
+                <w:noProof/>
+                <w:webHidden/>
+              </w:rPr>
+              <w:fldChar w:fldCharType="begin"/>
+            </w:r>
+            <w:r>
+              <w:rPr>
+                <w:noProof/>
+                <w:webHidden/>
+              </w:rPr>
+              <w:instrText xml:space="preserve"> PAGEREF _Toc48838304 \h </w:instrText>
+            </w:r>
+            <w:r>
+              <w:rPr>
+                <w:noProof/>
+                <w:webHidden/>
+              </w:rPr>
+            </w:r>
+            <w:r>
+              <w:rPr>
+                <w:noProof/>
+                <w:webHidden/>
+              </w:rPr>
+              <w:fldChar w:fldCharType="separate"/>
+            </w:r>
+            <w:r>
+              <w:rPr>
+                <w:noProof/>
+                <w:webHidden/>
+              </w:rPr>
+              <w:t>27</w:t>
+            </w:r>
+            <w:r>
+              <w:rPr>
+                <w:noProof/>
+                <w:webHidden/>
+              </w:rPr>
+              <w:fldChar w:fldCharType="end"/>
+            </w:r>
+          </w:hyperlink>
+        </w:p>
+        <w:p>
+          <w:pPr>
+            <w:pStyle w:val="Verzeichnis1"/>
+            <w:tabs>
+              <w:tab w:val="left" w:pos="480"/>
+              <w:tab w:val="right" w:leader="dot" w:pos="9062"/>
+            </w:tabs>
+            <w:rPr>
+              <w:rFonts w:asciiTheme="minorHAnsi" w:eastAsiaTheme="minorEastAsia" w:hAnsiTheme="minorHAnsi"/>
+              <w:noProof/>
+              <w:sz w:val="22"/>
+              <w:lang w:eastAsia="de-DE"/>
+            </w:rPr>
+          </w:pPr>
+          <w:hyperlink w:anchor="_Toc48838305" w:history="1">
+            <w:r>
+              <w:rPr>
+                <w:rStyle w:val="Hyperlink"/>
+                <w:noProof/>
+              </w:rPr>
+              <w:t>6</w:t>
+            </w:r>
+            <w:r>
+              <w:rPr>
+                <w:rFonts w:asciiTheme="minorHAnsi" w:eastAsiaTheme="minorEastAsia" w:hAnsiTheme="minorHAnsi"/>
+                <w:noProof/>
+                <w:sz w:val="22"/>
+                <w:lang w:eastAsia="de-DE"/>
+              </w:rPr>
+              <w:tab/>
+            </w:r>
+            <w:r>
+              <w:rPr>
+                <w:rStyle w:val="Hyperlink"/>
+                <w:noProof/>
+              </w:rPr>
+              <w:t>Stundenlisten</w:t>
+            </w:r>
+            <w:r>
+              <w:rPr>
+                <w:noProof/>
+                <w:webHidden/>
+              </w:rPr>
+              <w:tab/>
+            </w:r>
+            <w:r>
+              <w:rPr>
+                <w:noProof/>
+                <w:webHidden/>
+              </w:rPr>
+              <w:fldChar w:fldCharType="begin"/>
+            </w:r>
+            <w:r>
+              <w:rPr>
+                <w:noProof/>
+                <w:webHidden/>
+              </w:rPr>
+              <w:instrText xml:space="preserve"> PAGEREF _Toc48838305 \h </w:instrText>
+            </w:r>
+            <w:r>
+              <w:rPr>
+                <w:noProof/>
+                <w:webHidden/>
+              </w:rPr>
+            </w:r>
+            <w:r>
+              <w:rPr>
+                <w:noProof/>
+                <w:webHidden/>
+              </w:rPr>
+              <w:fldChar w:fldCharType="separate"/>
+            </w:r>
+            <w:r>
+              <w:rPr>
+                <w:noProof/>
+                <w:webHidden/>
+              </w:rPr>
+              <w:t>28</w:t>
+            </w:r>
+            <w:r>
+              <w:rPr>
+                <w:noProof/>
+                <w:webHidden/>
+              </w:rPr>
+              <w:fldChar w:fldCharType="end"/>
+            </w:r>
+          </w:hyperlink>
+        </w:p>
+        <w:p>
+          <w:pPr>
+            <w:pStyle w:val="Verzeichnis2"/>
+            <w:tabs>
+              <w:tab w:val="left" w:pos="880"/>
+              <w:tab w:val="right" w:leader="dot" w:pos="9062"/>
+            </w:tabs>
+            <w:rPr>
+              <w:rFonts w:asciiTheme="minorHAnsi" w:eastAsiaTheme="minorEastAsia" w:hAnsiTheme="minorHAnsi"/>
+              <w:noProof/>
+              <w:sz w:val="22"/>
+              <w:lang w:eastAsia="de-DE"/>
+            </w:rPr>
+          </w:pPr>
+          <w:hyperlink w:anchor="_Toc48838306" w:history="1">
+            <w:r>
+              <w:rPr>
+                <w:rStyle w:val="Hyperlink"/>
+                <w:noProof/>
+              </w:rPr>
+              <w:t>6.1</w:t>
+            </w:r>
+            <w:r>
+              <w:rPr>
+                <w:rFonts w:asciiTheme="minorHAnsi" w:eastAsiaTheme="minorEastAsia" w:hAnsiTheme="minorHAnsi"/>
+                <w:noProof/>
+                <w:sz w:val="22"/>
+                <w:lang w:eastAsia="de-DE"/>
+              </w:rPr>
+              <w:tab/>
+            </w:r>
+            <w:r>
+              <w:rPr>
+                <w:rStyle w:val="Hyperlink"/>
+                <w:noProof/>
+              </w:rPr>
+              <w:t>Stundenliste Maximilian Kritzenthaler</w:t>
+            </w:r>
+            <w:r>
+              <w:rPr>
+                <w:noProof/>
+                <w:webHidden/>
+              </w:rPr>
+              <w:tab/>
+            </w:r>
+            <w:r>
+              <w:rPr>
+                <w:noProof/>
+                <w:webHidden/>
+              </w:rPr>
+              <w:fldChar w:fldCharType="begin"/>
+            </w:r>
+            <w:r>
+              <w:rPr>
+                <w:noProof/>
+                <w:webHidden/>
+              </w:rPr>
+              <w:instrText xml:space="preserve"> PAGEREF _Toc48838306 \h </w:instrText>
+            </w:r>
+            <w:r>
+              <w:rPr>
+                <w:noProof/>
+                <w:webHidden/>
+              </w:rPr>
+            </w:r>
+            <w:r>
+              <w:rPr>
+                <w:noProof/>
+                <w:webHidden/>
+              </w:rPr>
+              <w:fldChar w:fldCharType="separate"/>
+            </w:r>
+            <w:r>
+              <w:rPr>
+                <w:noProof/>
+                <w:webHidden/>
+              </w:rPr>
+              <w:t>28</w:t>
+            </w:r>
+            <w:r>
+              <w:rPr>
+                <w:noProof/>
+                <w:webHidden/>
+              </w:rPr>
+              <w:fldChar w:fldCharType="end"/>
+            </w:r>
+          </w:hyperlink>
+        </w:p>
+        <w:p>
+          <w:pPr>
+            <w:pStyle w:val="Verzeichnis2"/>
+            <w:tabs>
+              <w:tab w:val="left" w:pos="880"/>
+              <w:tab w:val="right" w:leader="dot" w:pos="9062"/>
+            </w:tabs>
+            <w:rPr>
+              <w:rFonts w:asciiTheme="minorHAnsi" w:eastAsiaTheme="minorEastAsia" w:hAnsiTheme="minorHAnsi"/>
+              <w:noProof/>
+              <w:sz w:val="22"/>
+              <w:lang w:eastAsia="de-DE"/>
+            </w:rPr>
+          </w:pPr>
+          <w:hyperlink w:anchor="_Toc48838307" w:history="1">
+            <w:r>
+              <w:rPr>
+                <w:rStyle w:val="Hyperlink"/>
+                <w:noProof/>
+              </w:rPr>
+              <w:t>6.2</w:t>
+            </w:r>
+            <w:r>
+              <w:rPr>
+                <w:rFonts w:asciiTheme="minorHAnsi" w:eastAsiaTheme="minorEastAsia" w:hAnsiTheme="minorHAnsi"/>
+                <w:noProof/>
+                <w:sz w:val="22"/>
+                <w:lang w:eastAsia="de-DE"/>
+              </w:rPr>
+              <w:tab/>
+            </w:r>
+            <w:r>
+              <w:rPr>
+                <w:rStyle w:val="Hyperlink"/>
+                <w:noProof/>
+              </w:rPr>
+              <w:t>Stundenliste Eduard Schröder</w:t>
+            </w:r>
+            <w:r>
+              <w:rPr>
+                <w:noProof/>
+                <w:webHidden/>
+              </w:rPr>
+              <w:tab/>
+            </w:r>
+            <w:r>
+              <w:rPr>
+                <w:noProof/>
+                <w:webHidden/>
+              </w:rPr>
+              <w:fldChar w:fldCharType="begin"/>
+            </w:r>
+            <w:r>
+              <w:rPr>
+                <w:noProof/>
+                <w:webHidden/>
+              </w:rPr>
+              <w:instrText xml:space="preserve"> PAGEREF _Toc48838307 \h </w:instrText>
+            </w:r>
+            <w:r>
+              <w:rPr>
+                <w:noProof/>
+                <w:webHidden/>
+              </w:rPr>
+            </w:r>
+            <w:r>
+              <w:rPr>
+                <w:noProof/>
+                <w:webHidden/>
+              </w:rPr>
+              <w:fldChar w:fldCharType="separate"/>
+            </w:r>
+            <w:r>
+              <w:rPr>
+                <w:noProof/>
+                <w:webHidden/>
+              </w:rPr>
+              <w:t>28</w:t>
+            </w:r>
+            <w:r>
+              <w:rPr>
+                <w:noProof/>
+                <w:webHidden/>
+              </w:rPr>
+              <w:fldChar w:fldCharType="end"/>
+            </w:r>
+          </w:hyperlink>
+        </w:p>
+        <w:p>
+          <w:pPr>
+            <w:pStyle w:val="Verzeichnis2"/>
+            <w:tabs>
+              <w:tab w:val="left" w:pos="880"/>
+              <w:tab w:val="right" w:leader="dot" w:pos="9062"/>
+            </w:tabs>
+            <w:rPr>
+              <w:rFonts w:asciiTheme="minorHAnsi" w:eastAsiaTheme="minorEastAsia" w:hAnsiTheme="minorHAnsi"/>
+              <w:noProof/>
+              <w:sz w:val="22"/>
+              <w:lang w:eastAsia="de-DE"/>
+            </w:rPr>
+          </w:pPr>
+          <w:hyperlink w:anchor="_Toc48838308" w:history="1">
+            <w:r>
+              <w:rPr>
+                <w:rStyle w:val="Hyperlink"/>
+                <w:noProof/>
+              </w:rPr>
+              <w:t>6.3</w:t>
+            </w:r>
+            <w:r>
+              <w:rPr>
+                <w:rFonts w:asciiTheme="minorHAnsi" w:eastAsiaTheme="minorEastAsia" w:hAnsiTheme="minorHAnsi"/>
+                <w:noProof/>
+                <w:sz w:val="22"/>
+                <w:lang w:eastAsia="de-DE"/>
+              </w:rPr>
+              <w:tab/>
+            </w:r>
+            <w:r>
+              <w:rPr>
+                <w:rStyle w:val="Hyperlink"/>
+                <w:noProof/>
+              </w:rPr>
               <w:t>Stundenliste Marco Stoiber</w:t>
             </w:r>
             <w:r>
@@ -1952,7 +4064,7 @@
                 <w:noProof/>
                 <w:webHidden/>
               </w:rPr>
-              <w:instrText xml:space="preserve"> PAGEREF _Toc48835472 \h </w:instrText>
+              <w:instrText xml:space="preserve"> PAGEREF _Toc48838308 \h </w:instrText>
             </w:r>
             <w:r>
               <w:rPr>
@@ -1972,7 +4084,271 @@
                 <w:noProof/>
                 <w:webHidden/>
               </w:rPr>
-              <w:t>16</w:t>
+              <w:t>29</w:t>
+            </w:r>
+            <w:r>
+              <w:rPr>
+                <w:noProof/>
+                <w:webHidden/>
+              </w:rPr>
+              <w:fldChar w:fldCharType="end"/>
+            </w:r>
+          </w:hyperlink>
+        </w:p>
+        <w:p>
+          <w:pPr>
+            <w:pStyle w:val="Verzeichnis2"/>
+            <w:tabs>
+              <w:tab w:val="left" w:pos="880"/>
+              <w:tab w:val="right" w:leader="dot" w:pos="9062"/>
+            </w:tabs>
+            <w:rPr>
+              <w:rFonts w:asciiTheme="minorHAnsi" w:eastAsiaTheme="minorEastAsia" w:hAnsiTheme="minorHAnsi"/>
+              <w:noProof/>
+              <w:sz w:val="22"/>
+              <w:lang w:eastAsia="de-DE"/>
+            </w:rPr>
+          </w:pPr>
+          <w:hyperlink w:anchor="_Toc48838309" w:history="1">
+            <w:r>
+              <w:rPr>
+                <w:rStyle w:val="Hyperlink"/>
+                <w:noProof/>
+              </w:rPr>
+              <w:t>6.4</w:t>
+            </w:r>
+            <w:r>
+              <w:rPr>
+                <w:rFonts w:asciiTheme="minorHAnsi" w:eastAsiaTheme="minorEastAsia" w:hAnsiTheme="minorHAnsi"/>
+                <w:noProof/>
+                <w:sz w:val="22"/>
+                <w:lang w:eastAsia="de-DE"/>
+              </w:rPr>
+              <w:tab/>
+            </w:r>
+            <w:r>
+              <w:rPr>
+                <w:rStyle w:val="Hyperlink"/>
+                <w:noProof/>
+              </w:rPr>
+              <w:t>Stundenliste Felix Dollinger</w:t>
+            </w:r>
+            <w:r>
+              <w:rPr>
+                <w:noProof/>
+                <w:webHidden/>
+              </w:rPr>
+              <w:tab/>
+            </w:r>
+            <w:r>
+              <w:rPr>
+                <w:noProof/>
+                <w:webHidden/>
+              </w:rPr>
+              <w:fldChar w:fldCharType="begin"/>
+            </w:r>
+            <w:r>
+              <w:rPr>
+                <w:noProof/>
+                <w:webHidden/>
+              </w:rPr>
+              <w:instrText xml:space="preserve"> PAGEREF _Toc48838309 \h </w:instrText>
+            </w:r>
+            <w:r>
+              <w:rPr>
+                <w:noProof/>
+                <w:webHidden/>
+              </w:rPr>
+            </w:r>
+            <w:r>
+              <w:rPr>
+                <w:noProof/>
+                <w:webHidden/>
+              </w:rPr>
+              <w:fldChar w:fldCharType="separate"/>
+            </w:r>
+            <w:r>
+              <w:rPr>
+                <w:noProof/>
+                <w:webHidden/>
+              </w:rPr>
+              <w:t>29</w:t>
+            </w:r>
+            <w:r>
+              <w:rPr>
+                <w:noProof/>
+                <w:webHidden/>
+              </w:rPr>
+              <w:fldChar w:fldCharType="end"/>
+            </w:r>
+          </w:hyperlink>
+        </w:p>
+        <w:p>
+          <w:pPr>
+            <w:pStyle w:val="Verzeichnis2"/>
+            <w:tabs>
+              <w:tab w:val="left" w:pos="880"/>
+              <w:tab w:val="right" w:leader="dot" w:pos="9062"/>
+            </w:tabs>
+            <w:rPr>
+              <w:rFonts w:asciiTheme="minorHAnsi" w:eastAsiaTheme="minorEastAsia" w:hAnsiTheme="minorHAnsi"/>
+              <w:noProof/>
+              <w:sz w:val="22"/>
+              <w:lang w:eastAsia="de-DE"/>
+            </w:rPr>
+          </w:pPr>
+          <w:hyperlink w:anchor="_Toc48838310" w:history="1">
+            <w:r>
+              <w:rPr>
+                <w:rStyle w:val="Hyperlink"/>
+                <w:noProof/>
+              </w:rPr>
+              <w:t>6.5</w:t>
+            </w:r>
+            <w:r>
+              <w:rPr>
+                <w:rFonts w:asciiTheme="minorHAnsi" w:eastAsiaTheme="minorEastAsia" w:hAnsiTheme="minorHAnsi"/>
+                <w:noProof/>
+                <w:sz w:val="22"/>
+                <w:lang w:eastAsia="de-DE"/>
+              </w:rPr>
+              <w:tab/>
+            </w:r>
+            <w:r>
+              <w:rPr>
+                <w:rStyle w:val="Hyperlink"/>
+                <w:noProof/>
+              </w:rPr>
+              <w:t>Stundenliste Tobias Gilgenreiner</w:t>
+            </w:r>
+            <w:r>
+              <w:rPr>
+                <w:noProof/>
+                <w:webHidden/>
+              </w:rPr>
+              <w:tab/>
+            </w:r>
+            <w:r>
+              <w:rPr>
+                <w:noProof/>
+                <w:webHidden/>
+              </w:rPr>
+              <w:fldChar w:fldCharType="begin"/>
+            </w:r>
+            <w:r>
+              <w:rPr>
+                <w:noProof/>
+                <w:webHidden/>
+              </w:rPr>
+              <w:instrText xml:space="preserve"> PAGEREF _Toc48838310 \h </w:instrText>
+            </w:r>
+            <w:r>
+              <w:rPr>
+                <w:noProof/>
+                <w:webHidden/>
+              </w:rPr>
+            </w:r>
+            <w:r>
+              <w:rPr>
+                <w:noProof/>
+                <w:webHidden/>
+              </w:rPr>
+              <w:fldChar w:fldCharType="separate"/>
+            </w:r>
+            <w:r>
+              <w:rPr>
+                <w:noProof/>
+                <w:webHidden/>
+              </w:rPr>
+              <w:t>30</w:t>
+            </w:r>
+            <w:r>
+              <w:rPr>
+                <w:noProof/>
+                <w:webHidden/>
+              </w:rPr>
+              <w:fldChar w:fldCharType="end"/>
+            </w:r>
+          </w:hyperlink>
+        </w:p>
+        <w:p>
+          <w:pPr>
+            <w:pStyle w:val="Verzeichnis1"/>
+            <w:tabs>
+              <w:tab w:val="left" w:pos="480"/>
+              <w:tab w:val="right" w:leader="dot" w:pos="9062"/>
+            </w:tabs>
+            <w:rPr>
+              <w:rFonts w:asciiTheme="minorHAnsi" w:eastAsiaTheme="minorEastAsia" w:hAnsiTheme="minorHAnsi"/>
+              <w:noProof/>
+              <w:sz w:val="22"/>
+              <w:lang w:eastAsia="de-DE"/>
+            </w:rPr>
+          </w:pPr>
+          <w:hyperlink w:anchor="_Toc48838311" w:history="1">
+            <w:r>
+              <w:rPr>
+                <w:rStyle w:val="Hyperlink"/>
+                <w:noProof/>
+              </w:rPr>
+              <w:t>7</w:t>
+            </w:r>
+            <w:r>
+              <w:rPr>
+                <w:rFonts w:asciiTheme="minorHAnsi" w:eastAsiaTheme="minorEastAsia" w:hAnsiTheme="minorHAnsi"/>
+                <w:noProof/>
+                <w:sz w:val="22"/>
+                <w:lang w:eastAsia="de-DE"/>
+              </w:rPr>
+              <w:tab/>
+            </w:r>
+            <w:r>
+              <w:rPr>
+                <w:rStyle w:val="Hyperlink"/>
+                <w:noProof/>
+              </w:rPr>
+              <w:t>Abbildungsverzeichnis</w:t>
+            </w:r>
+            <w:r>
+              <w:rPr>
+                <w:noProof/>
+                <w:webHidden/>
+              </w:rPr>
+              <w:tab/>
+            </w:r>
+            <w:r>
+              <w:rPr>
+                <w:noProof/>
+                <w:webHidden/>
+              </w:rPr>
+              <w:fldChar w:fldCharType="begin"/>
+            </w:r>
+            <w:r>
+              <w:rPr>
+                <w:noProof/>
+                <w:webHidden/>
+              </w:rPr>
+              <w:instrText xml:space="preserve"> PAGEREF _Toc48838311 \h </w:instrText>
+            </w:r>
+            <w:r>
+              <w:rPr>
+                <w:noProof/>
+                <w:webHidden/>
+              </w:rPr>
+            </w:r>
+            <w:r>
+              <w:rPr>
+                <w:noProof/>
+                <w:webHidden/>
+              </w:rPr>
+              <w:fldChar w:fldCharType="separate"/>
+            </w:r>
+            <w:r>
+              <w:rPr>
+                <w:noProof/>
+                <w:webHidden/>
+              </w:rPr>
+              <w:t>31</w:t>
             </w:r>
             <w:r>
               <w:rPr>
@@ -2021,12 +4397,16 @@
       <w:pPr>
         <w:pStyle w:val="berschrift1"/>
       </w:pPr>
-      <w:bookmarkStart w:id="0" w:name="_Toc48835453"/>
+      <w:bookmarkStart w:id="0" w:name="_Toc48838265"/>
+      <w:bookmarkStart w:id="1" w:name="_Ref48838526"/>
+      <w:bookmarkStart w:id="2" w:name="_Ref48838533"/>
       <w:r>
         <w:lastRenderedPageBreak/>
         <w:t>Sensorik</w:t>
       </w:r>
       <w:bookmarkEnd w:id="0"/>
+      <w:bookmarkEnd w:id="1"/>
+      <w:bookmarkEnd w:id="2"/>
     </w:p>
     <w:p>
       <w:r>
@@ -2040,11 +4420,11 @@
       <w:pPr>
         <w:pStyle w:val="berschrift2"/>
       </w:pPr>
-      <w:bookmarkStart w:id="1" w:name="_Toc48835454"/>
+      <w:bookmarkStart w:id="3" w:name="_Toc48838266"/>
       <w:r>
         <w:t>Systemhardware</w:t>
       </w:r>
-      <w:bookmarkEnd w:id="1"/>
+      <w:bookmarkEnd w:id="3"/>
     </w:p>
     <w:p>
       <w:pPr>
@@ -2136,6 +4516,7 @@
       <w:pPr>
         <w:pStyle w:val="Beschriftung"/>
       </w:pPr>
+      <w:bookmarkStart w:id="4" w:name="_Toc48838235"/>
       <w:r>
         <w:t xml:space="preserve">Abbildung </w:t>
       </w:r>
@@ -2150,6 +4531,7 @@
       <w:r>
         <w:t>: Schaltkreis MPUs und Arduino Mini</w:t>
       </w:r>
+      <w:bookmarkEnd w:id="4"/>
     </w:p>
     <w:p>
       <w:pPr>
@@ -2269,6 +4651,7 @@
       <w:pPr>
         <w:pStyle w:val="Beschriftung"/>
       </w:pPr>
+      <w:bookmarkStart w:id="5" w:name="_Toc48838236"/>
       <w:r>
         <w:t xml:space="preserve">Abbildung </w:t>
       </w:r>
@@ -2283,6 +4666,7 @@
       <w:r>
         <w:t>:Formel Widerstandberechnung I2C</w:t>
       </w:r>
+      <w:bookmarkEnd w:id="5"/>
     </w:p>
     <w:p>
       <w:pPr>
@@ -2330,13 +4714,7 @@
     </w:p>
     <w:p>
       <w:r>
-        <w:t xml:space="preserve">Über den ADD Pin der MPUs kann die Hardwareadresse manipuliert werden. Setzt man den Pin auf High, wird das letzte Bit der Adresse zu 1 bzw. beim Setzen auf Low zu 0. Das ist </w:t>
-      </w:r>
-      <w:r>
-        <w:t>notwendig,</w:t>
-      </w:r>
-      <w:r>
-        <w:t xml:space="preserve"> um die beiden Sensoren bei der I2C Kommunikation voneinander unterscheiden zu können.</w:t>
+        <w:t>Über den ADD Pin der MPUs kann die Hardwareadresse manipuliert werden. Setzt man den Pin auf High, wird das letzte Bit der Adresse zu 1 bzw. beim Setzen auf Low zu 0. Das ist notwendig, um die beiden Sensoren bei der I2C Kommunikation voneinander unterscheiden zu können.</w:t>
       </w:r>
     </w:p>
     <w:p>
@@ -2357,12 +4735,12 @@
       <w:pPr>
         <w:pStyle w:val="berschrift2"/>
       </w:pPr>
-      <w:bookmarkStart w:id="2" w:name="_Toc48835455"/>
+      <w:bookmarkStart w:id="6" w:name="_Toc48838267"/>
       <w:r>
         <w:lastRenderedPageBreak/>
         <w:t>Einrichtung der Entwicklungsumgebung</w:t>
       </w:r>
-      <w:bookmarkEnd w:id="2"/>
+      <w:bookmarkEnd w:id="6"/>
     </w:p>
     <w:p>
       <w:pPr>
@@ -2488,7 +4866,7 @@
           <v:rect id="rectole0000000000" o:spid="_x0000_i1025" alt="" style="width:346.5pt;height:152.85pt;mso-width-percent:0;mso-height-percent:0;mso-width-percent:0;mso-height-percent:0" o:ole="" o:preferrelative="t" stroked="f">
             <v:imagedata r:id="rId12" o:title=""/>
           </v:rect>
-          <o:OLEObject Type="Embed" ProgID="StaticMetafile" ShapeID="rectole0000000000" DrawAspect="Content" ObjectID="_1659448983" r:id="rId13"/>
+          <o:OLEObject Type="Embed" ProgID="StaticMetafile" ShapeID="rectole0000000000" DrawAspect="Content" ObjectID="_1659451408" r:id="rId13"/>
         </w:object>
       </w:r>
     </w:p>
@@ -2496,6 +4874,7 @@
       <w:pPr>
         <w:pStyle w:val="Beschriftung"/>
       </w:pPr>
+      <w:bookmarkStart w:id="7" w:name="_Toc48838237"/>
       <w:r>
         <w:t xml:space="preserve">Abbildung </w:t>
       </w:r>
@@ -2518,6 +4897,7 @@
       <w:r>
         <w:t xml:space="preserve"> Treiber Installation</w:t>
       </w:r>
+      <w:bookmarkEnd w:id="7"/>
     </w:p>
     <w:p>
       <w:pPr>
@@ -2596,6 +4976,7 @@
       <w:pPr>
         <w:pStyle w:val="Beschriftung"/>
       </w:pPr>
+      <w:bookmarkStart w:id="8" w:name="_Toc48838238"/>
       <w:r>
         <w:t xml:space="preserve">Abbildung </w:t>
       </w:r>
@@ -2618,18 +4999,19 @@
       <w:r>
         <w:t xml:space="preserve"> Verbindung</w:t>
       </w:r>
+      <w:bookmarkEnd w:id="8"/>
     </w:p>
     <w:p/>
     <w:p>
       <w:pPr>
         <w:pStyle w:val="berschrift2"/>
       </w:pPr>
-      <w:bookmarkStart w:id="3" w:name="_Toc48835456"/>
+      <w:bookmarkStart w:id="9" w:name="_Toc48838268"/>
       <w:r>
         <w:lastRenderedPageBreak/>
         <w:t>Entwicklung der Firmware</w:t>
       </w:r>
-      <w:bookmarkEnd w:id="3"/>
+      <w:bookmarkEnd w:id="9"/>
     </w:p>
     <w:p>
       <w:r>
@@ -2798,6 +5180,7 @@
           <w:bCs/>
         </w:rPr>
       </w:pPr>
+      <w:bookmarkStart w:id="10" w:name="_Toc48838239"/>
       <w:r>
         <w:t xml:space="preserve">Abbildung </w:t>
       </w:r>
@@ -2816,6 +5199,7 @@
       <w:r>
         <w:t>Putty</w:t>
       </w:r>
+      <w:bookmarkEnd w:id="10"/>
       <w:proofErr w:type="spellEnd"/>
     </w:p>
     <w:p>
@@ -2908,6 +5292,7 @@
       <w:pPr>
         <w:pStyle w:val="Beschriftung"/>
       </w:pPr>
+      <w:bookmarkStart w:id="11" w:name="_Toc48838240"/>
       <w:r>
         <w:t xml:space="preserve">Abbildung </w:t>
       </w:r>
@@ -2930,6 +5315,7 @@
       <w:r>
         <w:t xml:space="preserve"> Links-Rechts-Rotation</w:t>
       </w:r>
+      <w:bookmarkEnd w:id="11"/>
     </w:p>
     <w:p>
       <w:r>
@@ -2949,12 +5335,16 @@
       <w:pPr>
         <w:pStyle w:val="berschrift1"/>
       </w:pPr>
-      <w:bookmarkStart w:id="4" w:name="_Toc48835457"/>
+      <w:bookmarkStart w:id="12" w:name="_Toc48838269"/>
+      <w:bookmarkStart w:id="13" w:name="_Ref48838547"/>
+      <w:bookmarkStart w:id="14" w:name="_Ref48838554"/>
       <w:r>
         <w:lastRenderedPageBreak/>
         <w:t>Backend</w:t>
       </w:r>
-      <w:bookmarkEnd w:id="4"/>
+      <w:bookmarkEnd w:id="12"/>
+      <w:bookmarkEnd w:id="13"/>
+      <w:bookmarkEnd w:id="14"/>
     </w:p>
     <w:p>
       <w:r>
@@ -2989,13 +5379,13 @@
       <w:pPr>
         <w:pStyle w:val="berschrift2"/>
       </w:pPr>
-      <w:bookmarkStart w:id="5" w:name="_Toc48831548"/>
-      <w:bookmarkStart w:id="6" w:name="_Toc48835458"/>
+      <w:bookmarkStart w:id="15" w:name="_Toc48831548"/>
+      <w:bookmarkStart w:id="16" w:name="_Toc48838270"/>
       <w:r>
         <w:t>Systemhardware</w:t>
       </w:r>
-      <w:bookmarkEnd w:id="5"/>
-      <w:bookmarkEnd w:id="6"/>
+      <w:bookmarkEnd w:id="15"/>
+      <w:bookmarkEnd w:id="16"/>
     </w:p>
     <w:p>
       <w:pPr>
@@ -3068,7 +5458,7 @@
           <w:i/>
           <w:iCs/>
         </w:rPr>
-        <w:t>1.4</w:t>
+        <w:t>2.4</w:t>
       </w:r>
       <w:r>
         <w:rPr>
@@ -3089,9 +5479,16 @@
         <w:t xml:space="preserve"> </w:t>
       </w:r>
       <w:r>
-        <w:rPr>
-          <w:b/>
-          <w:bCs/>
+        <w:t xml:space="preserve">für das Access Point System und </w:t>
+      </w:r>
+      <w:r>
+        <w:t>in</w:t>
+      </w:r>
+      <w:r>
+        <w:t xml:space="preserve"> </w:t>
+      </w:r>
+      <w:r>
+        <w:rPr>
           <w:i/>
           <w:iCs/>
         </w:rPr>
@@ -3099,17 +5496,13 @@
       </w:r>
       <w:r>
         <w:rPr>
-          <w:b/>
-          <w:bCs/>
           <w:i/>
           <w:iCs/>
         </w:rPr>
-        <w:instrText xml:space="preserve"> REF _Ref48820594 \h </w:instrText>
-      </w:r>
-      <w:r>
-        <w:rPr>
-          <w:b/>
-          <w:bCs/>
+        <w:instrText xml:space="preserve"> REF _Ref48820647 \r \h </w:instrText>
+      </w:r>
+      <w:r>
+        <w:rPr>
           <w:i/>
           <w:iCs/>
         </w:rPr>
@@ -3117,16 +5510,12 @@
       </w:r>
       <w:r>
         <w:rPr>
-          <w:b/>
-          <w:bCs/>
           <w:i/>
           <w:iCs/>
         </w:rPr>
       </w:r>
       <w:r>
         <w:rPr>
-          <w:b/>
-          <w:bCs/>
           <w:i/>
           <w:iCs/>
         </w:rPr>
@@ -3137,12 +5526,10 @@
           <w:i/>
           <w:iCs/>
         </w:rPr>
-        <w:t>Programmausführung des zentralen Backend</w:t>
-      </w:r>
-      <w:r>
-        <w:rPr>
-          <w:b/>
-          <w:bCs/>
+        <w:t>2.5</w:t>
+      </w:r>
+      <w:r>
+        <w:rPr>
           <w:i/>
           <w:iCs/>
         </w:rPr>
@@ -3150,135 +5537,13 @@
       </w:r>
       <w:r>
         <w:rPr>
-          <w:b/>
-          <w:bCs/>
-        </w:rPr>
-        <w:t xml:space="preserve"> </w:t>
-      </w:r>
-      <w:r>
-        <w:t xml:space="preserve">für das Access Point System und </w:t>
-      </w:r>
-      <w:r>
-        <w:t>in</w:t>
-      </w:r>
-      <w:r>
-        <w:t xml:space="preserve"> </w:t>
-      </w:r>
-      <w:r>
-        <w:rPr>
           <w:i/>
           <w:iCs/>
         </w:rPr>
-        <w:fldChar w:fldCharType="begin"/>
-      </w:r>
-      <w:r>
-        <w:rPr>
-          <w:i/>
-          <w:iCs/>
-        </w:rPr>
-        <w:instrText xml:space="preserve"> REF _Ref48820647 \r \h </w:instrText>
-      </w:r>
-      <w:r>
-        <w:rPr>
-          <w:i/>
-          <w:iCs/>
-        </w:rPr>
-        <w:instrText xml:space="preserve"> \* MERGEFORMAT </w:instrText>
-      </w:r>
-      <w:r>
-        <w:rPr>
-          <w:i/>
-          <w:iCs/>
-        </w:rPr>
-      </w:r>
-      <w:r>
-        <w:rPr>
-          <w:i/>
-          <w:iCs/>
-        </w:rPr>
-        <w:fldChar w:fldCharType="separate"/>
-      </w:r>
-      <w:r>
-        <w:rPr>
-          <w:i/>
-          <w:iCs/>
-        </w:rPr>
-        <w:t>1.5</w:t>
-      </w:r>
-      <w:r>
-        <w:rPr>
-          <w:i/>
-          <w:iCs/>
-        </w:rPr>
-        <w:fldChar w:fldCharType="end"/>
-      </w:r>
-      <w:r>
-        <w:rPr>
-          <w:i/>
-          <w:iCs/>
-        </w:rPr>
         <w:t xml:space="preserve"> </w:t>
       </w:r>
       <w:r>
-        <w:rPr>
-          <w:b/>
-          <w:bCs/>
-          <w:i/>
-          <w:iCs/>
-        </w:rPr>
-        <w:fldChar w:fldCharType="begin"/>
-      </w:r>
-      <w:r>
-        <w:rPr>
-          <w:i/>
-          <w:iCs/>
-        </w:rPr>
-        <w:instrText xml:space="preserve"> REF _Ref48820627 \h </w:instrText>
-      </w:r>
-      <w:r>
-        <w:rPr>
-          <w:b/>
-          <w:bCs/>
-          <w:i/>
-          <w:iCs/>
-        </w:rPr>
-        <w:instrText xml:space="preserve"> \* MERGEFORMAT </w:instrText>
-      </w:r>
-      <w:r>
-        <w:rPr>
-          <w:b/>
-          <w:bCs/>
-          <w:i/>
-          <w:iCs/>
-        </w:rPr>
-      </w:r>
-      <w:r>
-        <w:rPr>
-          <w:b/>
-          <w:bCs/>
-          <w:i/>
-          <w:iCs/>
-        </w:rPr>
-        <w:fldChar w:fldCharType="separate"/>
-      </w:r>
-      <w:r>
-        <w:rPr>
-          <w:i/>
-          <w:iCs/>
-        </w:rPr>
-        <w:t>Programmausführung weiterer Systeme</w:t>
-      </w:r>
-      <w:r>
-        <w:rPr>
-          <w:b/>
-          <w:bCs/>
-          <w:i/>
-          <w:iCs/>
-        </w:rPr>
-        <w:fldChar w:fldCharType="end"/>
-      </w:r>
-      <w:r>
-        <w:t xml:space="preserve"> für weitere</w:t>
+        <w:t>für weitere</w:t>
       </w:r>
       <w:r>
         <w:t xml:space="preserve"> verbundene</w:t>
@@ -3291,13 +5556,13 @@
       <w:pPr>
         <w:pStyle w:val="berschrift2"/>
       </w:pPr>
-      <w:bookmarkStart w:id="7" w:name="_Toc48831549"/>
-      <w:bookmarkStart w:id="8" w:name="_Toc48835459"/>
+      <w:bookmarkStart w:id="17" w:name="_Toc48831549"/>
+      <w:bookmarkStart w:id="18" w:name="_Toc48838271"/>
       <w:r>
         <w:t>Einrichtung des Access Point</w:t>
       </w:r>
-      <w:bookmarkEnd w:id="7"/>
-      <w:bookmarkEnd w:id="8"/>
+      <w:bookmarkEnd w:id="17"/>
+      <w:bookmarkEnd w:id="18"/>
     </w:p>
     <w:p>
       <w:pPr>
@@ -3474,7 +5739,6 @@
           <w:i/>
           <w:iCs/>
         </w:rPr>
-        <w:lastRenderedPageBreak/>
         <w:t>dnsmasq</w:t>
       </w:r>
       <w:r>
@@ -3517,6 +5781,7 @@
           <w:b/>
           <w:bCs/>
         </w:rPr>
+        <w:lastRenderedPageBreak/>
         <w:t>Tools für Firewall Regeln (Speicherung/Wiederherstellung) installieren</w:t>
       </w:r>
     </w:p>
@@ -4771,13 +7036,13 @@
       <w:pPr>
         <w:pStyle w:val="berschrift2"/>
       </w:pPr>
-      <w:bookmarkStart w:id="9" w:name="_Toc48831550"/>
-      <w:bookmarkStart w:id="10" w:name="_Toc48835460"/>
+      <w:bookmarkStart w:id="19" w:name="_Toc48831550"/>
+      <w:bookmarkStart w:id="20" w:name="_Toc48838272"/>
       <w:r>
         <w:t>Einrichten weiterer Systeme</w:t>
       </w:r>
-      <w:bookmarkEnd w:id="9"/>
-      <w:bookmarkEnd w:id="10"/>
+      <w:bookmarkEnd w:id="19"/>
+      <w:bookmarkEnd w:id="20"/>
     </w:p>
     <w:p>
       <w:pPr>
@@ -4959,18 +7224,18 @@
       <w:pPr>
         <w:pStyle w:val="berschrift2"/>
       </w:pPr>
-      <w:bookmarkStart w:id="11" w:name="_Ref48820585"/>
-      <w:bookmarkStart w:id="12" w:name="_Ref48820594"/>
-      <w:bookmarkStart w:id="13" w:name="_Toc48831551"/>
-      <w:bookmarkStart w:id="14" w:name="_Toc48835461"/>
+      <w:bookmarkStart w:id="21" w:name="_Ref48820585"/>
+      <w:bookmarkStart w:id="22" w:name="_Ref48820594"/>
+      <w:bookmarkStart w:id="23" w:name="_Toc48831551"/>
+      <w:bookmarkStart w:id="24" w:name="_Toc48838273"/>
       <w:r>
         <w:lastRenderedPageBreak/>
         <w:t>Programmausführung des zentralen Backend</w:t>
       </w:r>
-      <w:bookmarkEnd w:id="11"/>
-      <w:bookmarkEnd w:id="12"/>
-      <w:bookmarkEnd w:id="13"/>
-      <w:bookmarkEnd w:id="14"/>
+      <w:bookmarkEnd w:id="21"/>
+      <w:bookmarkEnd w:id="22"/>
+      <w:bookmarkEnd w:id="23"/>
+      <w:bookmarkEnd w:id="24"/>
     </w:p>
     <w:p>
       <w:pPr>
@@ -5098,24 +7363,30 @@
     </w:p>
     <w:p>
       <w:r>
-        <w:t>Anschließend werden die TCP/IP Verbindungen mit den Unity Clients und dem RoboNova WLAN-Modul aufgebaut. Ebenso gilt hier: Sollte nur eine Verbindung fehlerhaft sein wird das Programm nicht fortsetzten. Daten werden nun an die Clients gesendet.</w:t>
+        <w:t xml:space="preserve">Anschließend werden die TCP/IP Verbindungen mit den Unity Clients und dem </w:t>
+      </w:r>
+      <w:r>
+        <w:t>RoboNova</w:t>
+      </w:r>
+      <w:r>
+        <w:t xml:space="preserve"> WLAN-Modul aufgebaut. Ebenso gilt hier: Sollte nur eine Verbindung fehlerhaft sein wird das Programm nicht fortsetzten. Daten werden nun an die Clients gesendet.</w:t>
       </w:r>
     </w:p>
     <w:p>
       <w:pPr>
         <w:pStyle w:val="berschrift2"/>
       </w:pPr>
-      <w:bookmarkStart w:id="15" w:name="_Ref48820627"/>
-      <w:bookmarkStart w:id="16" w:name="_Ref48820647"/>
-      <w:bookmarkStart w:id="17" w:name="_Toc48831552"/>
-      <w:bookmarkStart w:id="18" w:name="_Toc48835462"/>
+      <w:bookmarkStart w:id="25" w:name="_Ref48820627"/>
+      <w:bookmarkStart w:id="26" w:name="_Ref48820647"/>
+      <w:bookmarkStart w:id="27" w:name="_Toc48831552"/>
+      <w:bookmarkStart w:id="28" w:name="_Toc48838274"/>
       <w:r>
         <w:t>Programmausführung weiterer Systeme</w:t>
       </w:r>
-      <w:bookmarkEnd w:id="15"/>
-      <w:bookmarkEnd w:id="16"/>
-      <w:bookmarkEnd w:id="17"/>
-      <w:bookmarkEnd w:id="18"/>
+      <w:bookmarkEnd w:id="25"/>
+      <w:bookmarkEnd w:id="26"/>
+      <w:bookmarkEnd w:id="27"/>
+      <w:bookmarkEnd w:id="28"/>
     </w:p>
     <w:p>
       <w:pPr>
@@ -5184,13 +7455,13 @@
       <w:pPr>
         <w:pStyle w:val="berschrift2"/>
       </w:pPr>
-      <w:bookmarkStart w:id="19" w:name="_Toc48831553"/>
-      <w:bookmarkStart w:id="20" w:name="_Toc48835463"/>
+      <w:bookmarkStart w:id="29" w:name="_Toc48831553"/>
+      <w:bookmarkStart w:id="30" w:name="_Toc48838275"/>
       <w:r>
         <w:t>Zeitlicher Ablauf der Ausführungen</w:t>
       </w:r>
-      <w:bookmarkEnd w:id="19"/>
-      <w:bookmarkEnd w:id="20"/>
+      <w:bookmarkEnd w:id="29"/>
+      <w:bookmarkEnd w:id="30"/>
     </w:p>
     <w:p>
       <w:r>
@@ -5238,7 +7509,13 @@
         </w:numPr>
       </w:pPr>
       <w:r>
-        <w:t>Verbinden des RoboNova WLAN-Modul</w:t>
+        <w:t xml:space="preserve">Verbinden des </w:t>
+      </w:r>
+      <w:r>
+        <w:t>RoboNova</w:t>
+      </w:r>
+      <w:r>
+        <w:t xml:space="preserve"> WLAN-Modul</w:t>
       </w:r>
     </w:p>
     <w:p>
@@ -5257,13 +7534,13 @@
       <w:pPr>
         <w:pStyle w:val="berschrift2"/>
       </w:pPr>
-      <w:bookmarkStart w:id="21" w:name="_Toc48831554"/>
-      <w:bookmarkStart w:id="22" w:name="_Toc48835464"/>
+      <w:bookmarkStart w:id="31" w:name="_Toc48831554"/>
+      <w:bookmarkStart w:id="32" w:name="_Toc48838276"/>
       <w:r>
         <w:t>Software des WLAN-Modul</w:t>
       </w:r>
-      <w:bookmarkEnd w:id="21"/>
-      <w:bookmarkEnd w:id="22"/>
+      <w:bookmarkEnd w:id="31"/>
+      <w:bookmarkEnd w:id="32"/>
     </w:p>
     <w:p>
       <w:r>
@@ -5308,13 +7585,13 @@
       <w:pPr>
         <w:pStyle w:val="berschrift2"/>
       </w:pPr>
-      <w:bookmarkStart w:id="23" w:name="_Toc48831555"/>
-      <w:bookmarkStart w:id="24" w:name="_Toc48835465"/>
+      <w:bookmarkStart w:id="33" w:name="_Toc48831555"/>
+      <w:bookmarkStart w:id="34" w:name="_Toc48838277"/>
       <w:r>
         <w:t>Mögliche nachträgliche Änderungen</w:t>
       </w:r>
-      <w:bookmarkEnd w:id="23"/>
-      <w:bookmarkEnd w:id="24"/>
+      <w:bookmarkEnd w:id="33"/>
+      <w:bookmarkEnd w:id="34"/>
     </w:p>
     <w:p>
       <w:r>
@@ -5407,11 +7684,25 @@
     <w:p/>
     <w:p>
       <w:pPr>
+        <w:pStyle w:val="berschrift1"/>
+      </w:pPr>
+      <w:bookmarkStart w:id="35" w:name="_Toc48838278"/>
+      <w:bookmarkStart w:id="36" w:name="_Ref48838578"/>
+      <w:bookmarkStart w:id="37" w:name="_Ref48838590"/>
+      <w:r>
+        <w:lastRenderedPageBreak/>
+        <w:t>Kommunikation</w:t>
+      </w:r>
+      <w:bookmarkEnd w:id="35"/>
+      <w:bookmarkEnd w:id="36"/>
+      <w:bookmarkEnd w:id="37"/>
+    </w:p>
+    <w:p>
+      <w:pPr>
         <w:pStyle w:val="berschrift2"/>
       </w:pPr>
-      <w:bookmarkStart w:id="25" w:name="_Toc48835466"/>
-      <w:r>
-        <w:lastRenderedPageBreak/>
+      <w:bookmarkStart w:id="38" w:name="_Toc48838279"/>
+      <w:r>
         <w:t>Einrichten der Verbindung z</w:t>
       </w:r>
       <w:r>
@@ -5420,7 +7711,7 @@
       <w:r>
         <w:t xml:space="preserve"> Arduino Mini</w:t>
       </w:r>
-      <w:bookmarkEnd w:id="25"/>
+      <w:bookmarkEnd w:id="38"/>
     </w:p>
     <w:p>
       <w:pPr>
@@ -5464,7 +7755,13 @@
         <w:rPr>
           <w:iCs/>
         </w:rPr>
-        <w:t>Auch hier wird zur Einrichtung die Konsole verwendet.</w:t>
+        <w:t>H</w:t>
+      </w:r>
+      <w:r>
+        <w:rPr>
+          <w:iCs/>
+        </w:rPr>
+        <w:t>ier wird zur Einrichtung die Konsole verwendet.</w:t>
       </w:r>
     </w:p>
     <w:p>
@@ -5847,7 +8144,8 @@
         <w:ind w:left="426"/>
       </w:pPr>
       <w:r>
-        <w:t>Da der Raspberry Pi 4 über vier weitere GPIO-UART-Ports verfügt, müssen diese durch die folgenden Zeilen separate aktiviert werden:</w:t>
+        <w:lastRenderedPageBreak/>
+        <w:t>Da der Raspberry Pi 4 über vier weitere GPIO-UART-Ports verfügt, müssen diese durch die folgenden Zeilen separat aktiviert werden:</w:t>
       </w:r>
     </w:p>
     <w:p>
@@ -5863,7 +8161,6 @@
         <w:rPr>
           <w:lang w:val="de-DE"/>
         </w:rPr>
-        <w:lastRenderedPageBreak/>
         <w:t>dtoverlay</w:t>
       </w:r>
       <w:proofErr w:type="spellEnd"/>
@@ -6029,6 +8326,7 @@
                                 <w:sz w:val="24"/>
                               </w:rPr>
                             </w:pPr>
+                            <w:bookmarkStart w:id="39" w:name="_Toc48838241"/>
                             <w:r>
                               <w:t xml:space="preserve">Abbildung </w:t>
                             </w:r>
@@ -6043,6 +8341,7 @@
                             <w:r>
                               <w:t>: Schaltplan für Spannungsteiler (5V → 3,3V)</w:t>
                             </w:r>
+                            <w:bookmarkEnd w:id="39"/>
                           </w:p>
                         </w:txbxContent>
                       </wps:txbx>
@@ -6076,6 +8375,7 @@
                           <w:sz w:val="24"/>
                         </w:rPr>
                       </w:pPr>
+                      <w:bookmarkStart w:id="40" w:name="_Toc48838241"/>
                       <w:r>
                         <w:t xml:space="preserve">Abbildung </w:t>
                       </w:r>
@@ -6090,6 +8390,7 @@
                       <w:r>
                         <w:t>: Schaltplan für Spannungsteiler (5V → 3,3V)</w:t>
                       </w:r>
+                      <w:bookmarkEnd w:id="40"/>
                     </w:p>
                   </w:txbxContent>
                 </v:textbox>
@@ -6180,11 +8481,11 @@
       <w:r>
         <w:t xml:space="preserve"> </w:t>
       </w:r>
-      <w:bookmarkStart w:id="26" w:name="_Toc48835467"/>
+      <w:bookmarkStart w:id="41" w:name="_Toc48838280"/>
       <w:r>
         <w:t>Klasse zur seriellen Kommunikation</w:t>
       </w:r>
-      <w:bookmarkEnd w:id="26"/>
+      <w:bookmarkEnd w:id="41"/>
     </w:p>
     <w:p>
       <w:r>
@@ -6193,6 +8494,7 @@
     </w:p>
     <w:p>
       <w:r>
+        <w:lastRenderedPageBreak/>
         <w:t>Nachfolgend werden die Kernelemente der Klasse kurz dargestellt.</w:t>
       </w:r>
     </w:p>
@@ -6226,7 +8528,6 @@
         <w:rPr>
           <w:lang w:val="de-DE"/>
         </w:rPr>
-        <w:lastRenderedPageBreak/>
         <w:t>#</w:t>
       </w:r>
       <w:proofErr w:type="spellStart"/>
@@ -6443,14 +8744,12 @@
         </w:rPr>
         <w:t xml:space="preserve">Auslesen eines Zeichens </w:t>
       </w:r>
-      <w:proofErr w:type="gramStart"/>
       <w:r>
         <w:rPr>
           <w:b/>
         </w:rPr>
-        <w:t>vom seriellen Port</w:t>
-      </w:r>
-      <w:proofErr w:type="gramEnd"/>
+        <w:t>des seriellen Portes</w:t>
+      </w:r>
       <w:r>
         <w:rPr>
           <w:b/>
@@ -7276,15 +9575,21 @@
       <w:r>
         <w:t xml:space="preserve"> </w:t>
       </w:r>
-      <w:bookmarkStart w:id="27" w:name="_Toc48835468"/>
+      <w:bookmarkStart w:id="42" w:name="_Toc48838281"/>
       <w:r>
         <w:t>Anmerkungen zum Löten der Verbindungen</w:t>
       </w:r>
-      <w:bookmarkEnd w:id="27"/>
-    </w:p>
-    <w:p>
-      <w:r>
-        <w:t xml:space="preserve">Da Hardwarefehler im Nachhinein oft sehr schwer zu finden sind und man meist gleichzeitig Softwarefehler nicht ausschließen kann, lohnt es sich die Hardware-Entwicklung mit besonderer Präzision durchzuführen. </w:t>
+      <w:bookmarkEnd w:id="42"/>
+    </w:p>
+    <w:p>
+      <w:r>
+        <w:t>Da Hardwarefehler im Nachhinein oft sehr schwer zu finden sind und man</w:t>
+      </w:r>
+      <w:r>
+        <w:t xml:space="preserve"> </w:t>
+      </w:r>
+      <w:r>
+        <w:t>gleichzeitig Softwarefehler nicht ausschließen kann, lohnt es sich die Hardware-Entwicklung mit besonderer Präzision durchzuführen.</w:t>
       </w:r>
       <w:r>
         <w:tab/>
@@ -7316,6 +9621,7 @@
           <w:b/>
           <w:bCs/>
         </w:rPr>
+        <w:lastRenderedPageBreak/>
         <w:t xml:space="preserve">Den Platz auf den Lochrasterplatinen großzügig auslegen. </w:t>
       </w:r>
     </w:p>
@@ -7413,64 +9719,63 @@
         </w:rPr>
         <w:t xml:space="preserve">zu </w:t>
       </w:r>
-      <w:proofErr w:type="spellStart"/>
       <w:r>
         <w:rPr>
           <w:bCs/>
         </w:rPr>
-        <w:t>Vermeiden</w:t>
-      </w:r>
-      <w:proofErr w:type="spellEnd"/>
+        <w:t>vermeiden</w:t>
+      </w:r>
       <w:r>
         <w:rPr>
           <w:bCs/>
         </w:rPr>
-        <w:t xml:space="preserve"> ist es wichtig alle Bauteile (z.B. auf einer dünnen Holzleiste) mit einander zu befestigen. Die Kabel sind zur Stromversorgung bzw. Datenübertragung da und nicht zum </w:t>
-      </w:r>
-      <w:proofErr w:type="spellStart"/>
+        <w:t xml:space="preserve"> ist es wichtig alle Bauteile (z.B. auf einer dünnen Holzleiste) mit einander zu befestigen. Die Kabel sind zur Stromversorgung bzw. Datenübertragung da</w:t>
+      </w:r>
       <w:r>
         <w:rPr>
           <w:bCs/>
         </w:rPr>
-        <w:t>zusammenhalten</w:t>
-      </w:r>
-      <w:proofErr w:type="spellEnd"/>
+        <w:t>,</w:t>
+      </w:r>
       <w:r>
         <w:rPr>
           <w:bCs/>
         </w:rPr>
+        <w:t xml:space="preserve"> und nicht zum </w:t>
+      </w:r>
+      <w:r>
+        <w:rPr>
+          <w:bCs/>
+        </w:rPr>
+        <w:t>Zusammenhalten</w:t>
+      </w:r>
+      <w:r>
+        <w:rPr>
+          <w:bCs/>
+        </w:rPr>
         <w:t xml:space="preserve"> der Bauteile. Deswegen sollte man bei allen Kabeln auch für die nötige Zugentlastung sorgen.</w:t>
       </w:r>
     </w:p>
     <w:p>
       <w:pPr>
-        <w:spacing w:line="259" w:lineRule="auto"/>
-        <w:jc w:val="left"/>
-      </w:pPr>
-      <w:r>
-        <w:br w:type="page"/>
-      </w:r>
-    </w:p>
-    <w:p>
-      <w:pPr>
-        <w:pStyle w:val="berschrift1"/>
-      </w:pPr>
-      <w:bookmarkStart w:id="28" w:name="_Toc48835469"/>
-      <w:r>
-        <w:lastRenderedPageBreak/>
-        <w:t>RoboNova</w:t>
-      </w:r>
-      <w:bookmarkEnd w:id="28"/>
+        <w:pStyle w:val="Listenabsatz"/>
+        <w:rPr>
+          <w:bCs/>
+        </w:rPr>
+      </w:pPr>
     </w:p>
     <w:p>
       <w:pPr>
         <w:pStyle w:val="berschrift2"/>
       </w:pPr>
-      <w:bookmarkStart w:id="29" w:name="_Toc48835470"/>
+      <w:r>
+        <w:t xml:space="preserve"> </w:t>
+      </w:r>
+      <w:bookmarkStart w:id="43" w:name="_Toc48838282"/>
       <w:r>
         <w:t>Einrichten des Wifi-Moduls - ESP8266</w:t>
       </w:r>
-      <w:bookmarkEnd w:id="29"/>
+      <w:bookmarkEnd w:id="43"/>
     </w:p>
     <w:p>
       <w:r>
@@ -7488,26 +9793,16 @@
         <w:rPr>
           <w:i/>
         </w:rPr>
-        <w:t xml:space="preserve"> Electronics</w:t>
-      </w:r>
-      <w:r>
-        <w:rPr>
-          <w:i/>
-        </w:rPr>
-        <w:t xml:space="preserve"> </w:t>
-      </w:r>
-      <w:r>
-        <w:t>verwendet</w:t>
-      </w:r>
-      <w:r>
-        <w:t xml:space="preserve"> </w:t>
+        <w:t xml:space="preserve"> Electronics </w:t>
+      </w:r>
+      <w:r>
+        <w:t xml:space="preserve">verwendet </w:t>
       </w:r>
       <w:sdt>
         <w:sdtPr>
           <w:id w:val="1476565558"/>
           <w:citation/>
         </w:sdtPr>
-        <w:sdtEndPr/>
         <w:sdtContent>
           <w:r>
             <w:fldChar w:fldCharType="begin"/>
@@ -7546,14 +9841,15 @@
     </w:p>
     <w:p>
       <w:r>
-        <w:t>Im Rahmen dieses Projekts wurde stets ein Arduino Uno zum Hochladen von Programmcode auf den ESP8266</w:t>
-      </w:r>
-      <w:r>
-        <w:t xml:space="preserve"> genutzt</w:t>
-      </w:r>
-      <w:r>
-        <w:t>.</w:t>
-      </w:r>
+        <w:t>Im Rahmen dieses Projekts wurde stets ein Arduino Uno zum Hochladen von Programmcode auf den ESP8266 genutzt.</w:t>
+      </w:r>
+    </w:p>
+    <w:p>
+      <w:pPr>
+        <w:rPr>
+          <w:bCs/>
+        </w:rPr>
+      </w:pPr>
     </w:p>
     <w:p>
       <w:pPr>
@@ -7568,12 +9864,2416 @@
       <w:pPr>
         <w:pStyle w:val="berschrift1"/>
       </w:pPr>
-      <w:bookmarkStart w:id="30" w:name="_Toc48821367"/>
+      <w:bookmarkStart w:id="44" w:name="_Toc48838283"/>
+      <w:bookmarkStart w:id="45" w:name="_Ref48838617"/>
+      <w:bookmarkStart w:id="46" w:name="_Ref48838622"/>
+      <w:r>
+        <w:lastRenderedPageBreak/>
+        <w:t>RoboNova</w:t>
+      </w:r>
+      <w:bookmarkEnd w:id="44"/>
+      <w:bookmarkEnd w:id="45"/>
+      <w:bookmarkEnd w:id="46"/>
+    </w:p>
+    <w:p>
+      <w:r>
+        <w:t xml:space="preserve">In diesem Kapitel geht es um den </w:t>
+      </w:r>
+      <w:r>
+        <w:t>RoboNova</w:t>
+      </w:r>
+      <w:r>
+        <w:t xml:space="preserve"> Roboter von </w:t>
+      </w:r>
+      <w:proofErr w:type="spellStart"/>
+      <w:r>
+        <w:t>HiTec</w:t>
+      </w:r>
+      <w:proofErr w:type="spellEnd"/>
+      <w:r>
+        <w:t xml:space="preserve">. Es werden alle Hardwarebestandteile des </w:t>
+      </w:r>
+      <w:r>
+        <w:t>RoboNova</w:t>
+      </w:r>
+      <w:r>
+        <w:t xml:space="preserve"> sowie benötigte Hardwaretools vorgestellt. Anschließend wird erklärt, wie man eine Entwicklungsumgebung für den </w:t>
+      </w:r>
+      <w:r>
+        <w:t>RoboNova</w:t>
+      </w:r>
+      <w:r>
+        <w:t xml:space="preserve"> auf dem Computer aufsetzt und diese nutzt. Danach wird die selbst entwickelte Treibersoftware vorgestellt. Zuletzt wird beschrieben wie man die Firmware auf den Servomotoren neu programmieren kann.</w:t>
+      </w:r>
+    </w:p>
+    <w:p>
+      <w:pPr>
+        <w:pStyle w:val="berschrift2"/>
+      </w:pPr>
+      <w:bookmarkStart w:id="47" w:name="_Toc48838284"/>
+      <w:r>
+        <w:t>Hardwareübersicht</w:t>
+      </w:r>
+      <w:bookmarkEnd w:id="47"/>
+    </w:p>
+    <w:p>
+      <w:r>
+        <w:t>In der Kiste des RoboNova ist eine große Sammlung an Bauteilen und ähnlichem von vergangenen Projekten. Im Folgenden wird, die für dieses Projekt benötige, Hardware vorgestellt.</w:t>
+      </w:r>
+    </w:p>
+    <w:p>
+      <w:pPr>
+        <w:pStyle w:val="berschrift3"/>
+      </w:pPr>
+      <w:bookmarkStart w:id="48" w:name="_Toc48838285"/>
+      <w:r>
+        <w:t>Backplane</w:t>
+      </w:r>
+      <w:bookmarkEnd w:id="48"/>
+    </w:p>
+    <w:p>
+      <w:pPr>
+        <w:keepNext/>
+      </w:pPr>
+      <w:r>
+        <w:rPr>
+          <w:noProof/>
+        </w:rPr>
+        <mc:AlternateContent>
+          <mc:Choice Requires="wps">
+            <w:drawing>
+              <wp:anchor distT="0" distB="0" distL="114300" distR="114300" simplePos="0" relativeHeight="251663360" behindDoc="0" locked="0" layoutInCell="1" allowOverlap="1" wp14:anchorId="3F76E9CF" wp14:editId="4FF46EFC">
+                <wp:simplePos x="0" y="0"/>
+                <wp:positionH relativeFrom="column">
+                  <wp:posOffset>2630440</wp:posOffset>
+                </wp:positionH>
+                <wp:positionV relativeFrom="paragraph">
+                  <wp:posOffset>403388</wp:posOffset>
+                </wp:positionV>
+                <wp:extent cx="2308634" cy="1548143"/>
+                <wp:effectExtent l="0" t="0" r="3175" b="1270"/>
+                <wp:wrapNone/>
+                <wp:docPr id="9" name="Textfeld 9"/>
+                <wp:cNvGraphicFramePr/>
+                <a:graphic xmlns:a="http://schemas.openxmlformats.org/drawingml/2006/main">
+                  <a:graphicData uri="http://schemas.microsoft.com/office/word/2010/wordprocessingShape">
+                    <wps:wsp>
+                      <wps:cNvSpPr txBox="1"/>
+                      <wps:spPr>
+                        <a:xfrm>
+                          <a:off x="0" y="0"/>
+                          <a:ext cx="2308634" cy="1548143"/>
+                        </a:xfrm>
+                        <a:prstGeom prst="rect">
+                          <a:avLst/>
+                        </a:prstGeom>
+                        <a:solidFill>
+                          <a:schemeClr val="lt1"/>
+                        </a:solidFill>
+                        <a:ln w="6350">
+                          <a:noFill/>
+                        </a:ln>
+                      </wps:spPr>
+                      <wps:txbx>
+                        <w:txbxContent>
+                          <w:p>
+                            <w:pPr>
+                              <w:spacing w:line="240" w:lineRule="auto"/>
+                              <w:rPr>
+                                <w:b/>
+                                <w:bCs/>
+                                <w:sz w:val="20"/>
+                                <w:szCs w:val="18"/>
+                                <w:lang w:val="en-US"/>
+                              </w:rPr>
+                            </w:pPr>
+                            <w:proofErr w:type="spellStart"/>
+                            <w:r>
+                              <w:rPr>
+                                <w:b/>
+                                <w:bCs/>
+                                <w:sz w:val="20"/>
+                                <w:szCs w:val="18"/>
+                                <w:lang w:val="en-US"/>
+                              </w:rPr>
+                              <w:t>Legende</w:t>
+                            </w:r>
+                            <w:proofErr w:type="spellEnd"/>
+                            <w:r>
+                              <w:rPr>
+                                <w:b/>
+                                <w:bCs/>
+                                <w:sz w:val="20"/>
+                                <w:szCs w:val="18"/>
+                                <w:lang w:val="en-US"/>
+                              </w:rPr>
+                              <w:t>:</w:t>
+                            </w:r>
+                          </w:p>
+                          <w:p>
+                            <w:pPr>
+                              <w:spacing w:line="240" w:lineRule="auto"/>
+                              <w:rPr>
+                                <w:sz w:val="20"/>
+                                <w:szCs w:val="18"/>
+                                <w:lang w:val="en-US"/>
+                              </w:rPr>
+                            </w:pPr>
+                            <w:proofErr w:type="spellStart"/>
+                            <w:r>
+                              <w:rPr>
+                                <w:sz w:val="20"/>
+                                <w:szCs w:val="18"/>
+                                <w:lang w:val="en-US"/>
+                              </w:rPr>
+                              <w:t>Grün</w:t>
+                            </w:r>
+                            <w:proofErr w:type="spellEnd"/>
+                            <w:r>
+                              <w:rPr>
+                                <w:sz w:val="20"/>
+                                <w:szCs w:val="18"/>
+                                <w:lang w:val="en-US"/>
+                              </w:rPr>
+                              <w:t xml:space="preserve"> – Debug Header</w:t>
+                            </w:r>
+                          </w:p>
+                          <w:p>
+                            <w:pPr>
+                              <w:spacing w:line="240" w:lineRule="auto"/>
+                              <w:rPr>
+                                <w:sz w:val="20"/>
+                                <w:szCs w:val="18"/>
+                                <w:lang w:val="en-US"/>
+                              </w:rPr>
+                            </w:pPr>
+                            <w:r>
+                              <w:rPr>
+                                <w:sz w:val="20"/>
+                                <w:szCs w:val="18"/>
+                                <w:lang w:val="en-US"/>
+                              </w:rPr>
+                              <w:t>Lila – UART Header BLE- /WIFI-Modul</w:t>
+                            </w:r>
+                          </w:p>
+                          <w:p>
+                            <w:pPr>
+                              <w:spacing w:line="240" w:lineRule="auto"/>
+                              <w:rPr>
+                                <w:sz w:val="20"/>
+                                <w:szCs w:val="18"/>
+                                <w:lang w:val="en-US"/>
+                              </w:rPr>
+                            </w:pPr>
+                            <w:proofErr w:type="spellStart"/>
+                            <w:r>
+                              <w:rPr>
+                                <w:sz w:val="20"/>
+                                <w:szCs w:val="18"/>
+                                <w:lang w:val="en-US"/>
+                              </w:rPr>
+                              <w:t>Blau</w:t>
+                            </w:r>
+                            <w:proofErr w:type="spellEnd"/>
+                            <w:r>
+                              <w:rPr>
+                                <w:sz w:val="20"/>
+                                <w:szCs w:val="18"/>
+                                <w:lang w:val="en-US"/>
+                              </w:rPr>
+                              <w:t xml:space="preserve"> – GND</w:t>
+                            </w:r>
+                          </w:p>
+                          <w:p>
+                            <w:pPr>
+                              <w:spacing w:line="240" w:lineRule="auto"/>
+                              <w:rPr>
+                                <w:sz w:val="20"/>
+                                <w:szCs w:val="18"/>
+                                <w:lang w:val="en-US"/>
+                              </w:rPr>
+                            </w:pPr>
+                            <w:r>
+                              <w:rPr>
+                                <w:sz w:val="20"/>
+                                <w:szCs w:val="18"/>
+                                <w:lang w:val="en-US"/>
+                              </w:rPr>
+                              <w:t>Rot – V</w:t>
+                            </w:r>
+                            <w:r>
+                              <w:rPr>
+                                <w:sz w:val="20"/>
+                                <w:szCs w:val="18"/>
+                                <w:vertAlign w:val="subscript"/>
+                                <w:lang w:val="en-US"/>
+                              </w:rPr>
+                              <w:t>CC</w:t>
+                            </w:r>
+                          </w:p>
+                          <w:p>
+                            <w:pPr>
+                              <w:spacing w:line="240" w:lineRule="auto"/>
+                              <w:rPr>
+                                <w:sz w:val="20"/>
+                                <w:szCs w:val="18"/>
+                                <w:lang w:val="en-US"/>
+                              </w:rPr>
+                            </w:pPr>
+                            <w:r>
+                              <w:rPr>
+                                <w:sz w:val="20"/>
+                                <w:szCs w:val="18"/>
+                                <w:lang w:val="en-US"/>
+                              </w:rPr>
+                              <w:t>Orange - Signal</w:t>
+                            </w:r>
+                          </w:p>
+                        </w:txbxContent>
+                      </wps:txbx>
+                      <wps:bodyPr rot="0" spcFirstLastPara="0" vertOverflow="overflow" horzOverflow="overflow" vert="horz" wrap="square" lIns="91440" tIns="45720" rIns="91440" bIns="45720" numCol="1" spcCol="0" rtlCol="0" fromWordArt="0" anchor="t" anchorCtr="0" forceAA="0" compatLnSpc="1">
+                        <a:prstTxWarp prst="textNoShape">
+                          <a:avLst/>
+                        </a:prstTxWarp>
+                        <a:noAutofit/>
+                      </wps:bodyPr>
+                    </wps:wsp>
+                  </a:graphicData>
+                </a:graphic>
+                <wp14:sizeRelH relativeFrom="margin">
+                  <wp14:pctWidth>0</wp14:pctWidth>
+                </wp14:sizeRelH>
+                <wp14:sizeRelV relativeFrom="margin">
+                  <wp14:pctHeight>0</wp14:pctHeight>
+                </wp14:sizeRelV>
+              </wp:anchor>
+            </w:drawing>
+          </mc:Choice>
+          <mc:Fallback>
+            <w:pict>
+              <v:shape w14:anchorId="3F76E9CF" id="Textfeld 9" o:spid="_x0000_s1027" type="#_x0000_t202" style="position:absolute;left:0;text-align:left;margin-left:207.1pt;margin-top:31.75pt;width:181.8pt;height:121.9pt;z-index:251663360;visibility:visible;mso-wrap-style:square;mso-width-percent:0;mso-height-percent:0;mso-wrap-distance-left:9pt;mso-wrap-distance-top:0;mso-wrap-distance-right:9pt;mso-wrap-distance-bottom:0;mso-position-horizontal:absolute;mso-position-horizontal-relative:text;mso-position-vertical:absolute;mso-position-vertical-relative:text;mso-width-percent:0;mso-height-percent:0;mso-width-relative:margin;mso-height-relative:margin;v-text-anchor:top" o:gfxdata="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" fillcolor="white [3201]" stroked="f" strokeweight=".5pt">
+                <v:textbox>
+                  <w:txbxContent>
+                    <w:p>
+                      <w:pPr>
+                        <w:spacing w:line="240" w:lineRule="auto"/>
+                        <w:rPr>
+                          <w:b/>
+                          <w:bCs/>
+                          <w:sz w:val="20"/>
+                          <w:szCs w:val="18"/>
+                          <w:lang w:val="en-US"/>
+                        </w:rPr>
+                      </w:pPr>
+                      <w:proofErr w:type="spellStart"/>
+                      <w:r>
+                        <w:rPr>
+                          <w:b/>
+                          <w:bCs/>
+                          <w:sz w:val="20"/>
+                          <w:szCs w:val="18"/>
+                          <w:lang w:val="en-US"/>
+                        </w:rPr>
+                        <w:t>Legende</w:t>
+                      </w:r>
+                      <w:proofErr w:type="spellEnd"/>
+                      <w:r>
+                        <w:rPr>
+                          <w:b/>
+                          <w:bCs/>
+                          <w:sz w:val="20"/>
+                          <w:szCs w:val="18"/>
+                          <w:lang w:val="en-US"/>
+                        </w:rPr>
+                        <w:t>:</w:t>
+                      </w:r>
+                    </w:p>
+                    <w:p>
+                      <w:pPr>
+                        <w:spacing w:line="240" w:lineRule="auto"/>
+                        <w:rPr>
+                          <w:sz w:val="20"/>
+                          <w:szCs w:val="18"/>
+                          <w:lang w:val="en-US"/>
+                        </w:rPr>
+                      </w:pPr>
+                      <w:proofErr w:type="spellStart"/>
+                      <w:r>
+                        <w:rPr>
+                          <w:sz w:val="20"/>
+                          <w:szCs w:val="18"/>
+                          <w:lang w:val="en-US"/>
+                        </w:rPr>
+                        <w:t>Grün</w:t>
+                      </w:r>
+                      <w:proofErr w:type="spellEnd"/>
+                      <w:r>
+                        <w:rPr>
+                          <w:sz w:val="20"/>
+                          <w:szCs w:val="18"/>
+                          <w:lang w:val="en-US"/>
+                        </w:rPr>
+                        <w:t xml:space="preserve"> – Debug Header</w:t>
+                      </w:r>
+                    </w:p>
+                    <w:p>
+                      <w:pPr>
+                        <w:spacing w:line="240" w:lineRule="auto"/>
+                        <w:rPr>
+                          <w:sz w:val="20"/>
+                          <w:szCs w:val="18"/>
+                          <w:lang w:val="en-US"/>
+                        </w:rPr>
+                      </w:pPr>
+                      <w:r>
+                        <w:rPr>
+                          <w:sz w:val="20"/>
+                          <w:szCs w:val="18"/>
+                          <w:lang w:val="en-US"/>
+                        </w:rPr>
+                        <w:t>Lila – UART Header BLE- /WIFI-Modul</w:t>
+                      </w:r>
+                    </w:p>
+                    <w:p>
+                      <w:pPr>
+                        <w:spacing w:line="240" w:lineRule="auto"/>
+                        <w:rPr>
+                          <w:sz w:val="20"/>
+                          <w:szCs w:val="18"/>
+                          <w:lang w:val="en-US"/>
+                        </w:rPr>
+                      </w:pPr>
+                      <w:proofErr w:type="spellStart"/>
+                      <w:r>
+                        <w:rPr>
+                          <w:sz w:val="20"/>
+                          <w:szCs w:val="18"/>
+                          <w:lang w:val="en-US"/>
+                        </w:rPr>
+                        <w:t>Blau</w:t>
+                      </w:r>
+                      <w:proofErr w:type="spellEnd"/>
+                      <w:r>
+                        <w:rPr>
+                          <w:sz w:val="20"/>
+                          <w:szCs w:val="18"/>
+                          <w:lang w:val="en-US"/>
+                        </w:rPr>
+                        <w:t xml:space="preserve"> – GND</w:t>
+                      </w:r>
+                    </w:p>
+                    <w:p>
+                      <w:pPr>
+                        <w:spacing w:line="240" w:lineRule="auto"/>
+                        <w:rPr>
+                          <w:sz w:val="20"/>
+                          <w:szCs w:val="18"/>
+                          <w:lang w:val="en-US"/>
+                        </w:rPr>
+                      </w:pPr>
+                      <w:r>
+                        <w:rPr>
+                          <w:sz w:val="20"/>
+                          <w:szCs w:val="18"/>
+                          <w:lang w:val="en-US"/>
+                        </w:rPr>
+                        <w:t>Rot – V</w:t>
+                      </w:r>
+                      <w:r>
+                        <w:rPr>
+                          <w:sz w:val="20"/>
+                          <w:szCs w:val="18"/>
+                          <w:vertAlign w:val="subscript"/>
+                          <w:lang w:val="en-US"/>
+                        </w:rPr>
+                        <w:t>CC</w:t>
+                      </w:r>
+                    </w:p>
+                    <w:p>
+                      <w:pPr>
+                        <w:spacing w:line="240" w:lineRule="auto"/>
+                        <w:rPr>
+                          <w:sz w:val="20"/>
+                          <w:szCs w:val="18"/>
+                          <w:lang w:val="en-US"/>
+                        </w:rPr>
+                      </w:pPr>
+                      <w:r>
+                        <w:rPr>
+                          <w:sz w:val="20"/>
+                          <w:szCs w:val="18"/>
+                          <w:lang w:val="en-US"/>
+                        </w:rPr>
+                        <w:t>Orange - Signal</w:t>
+                      </w:r>
+                    </w:p>
+                  </w:txbxContent>
+                </v:textbox>
+              </v:shape>
+            </w:pict>
+          </mc:Fallback>
+        </mc:AlternateContent>
+      </w:r>
+      <w:r>
+        <w:rPr>
+          <w:noProof/>
+        </w:rPr>
+        <w:drawing>
+          <wp:inline distT="0" distB="0" distL="0" distR="0" wp14:anchorId="6F5289A5" wp14:editId="4C775F73">
+            <wp:extent cx="2417275" cy="2540045"/>
+            <wp:effectExtent l="0" t="0" r="0" b="0"/>
+            <wp:docPr id="11" name="Grafik 11"/>
+            <wp:cNvGraphicFramePr>
+              <a:graphicFrameLocks xmlns:a="http://schemas.openxmlformats.org/drawingml/2006/main" noChangeAspect="1"/>
+            </wp:cNvGraphicFramePr>
+            <a:graphic xmlns:a="http://schemas.openxmlformats.org/drawingml/2006/main">
+              <a:graphicData uri="http://schemas.openxmlformats.org/drawingml/2006/picture">
+                <pic:pic xmlns:pic="http://schemas.openxmlformats.org/drawingml/2006/picture">
+                  <pic:nvPicPr>
+                    <pic:cNvPr id="2" name="Grafik 2"/>
+                    <pic:cNvPicPr/>
+                  </pic:nvPicPr>
+                  <pic:blipFill>
+                    <a:blip r:embed="rId18" cstate="print">
+                      <a:extLst>
+                        <a:ext uri="{28A0092B-C50C-407E-A947-70E740481C1C}">
+                          <a14:useLocalDpi xmlns:a14="http://schemas.microsoft.com/office/drawing/2010/main" val="0"/>
+                        </a:ext>
+                      </a:extLst>
+                    </a:blip>
+                    <a:stretch>
+                      <a:fillRect/>
+                    </a:stretch>
+                  </pic:blipFill>
+                  <pic:spPr>
+                    <a:xfrm>
+                      <a:off x="0" y="0"/>
+                      <a:ext cx="2425873" cy="2549079"/>
+                    </a:xfrm>
+                    <a:prstGeom prst="rect">
+                      <a:avLst/>
+                    </a:prstGeom>
+                  </pic:spPr>
+                </pic:pic>
+              </a:graphicData>
+            </a:graphic>
+          </wp:inline>
+        </w:drawing>
+      </w:r>
+    </w:p>
+    <w:p>
+      <w:pPr>
+        <w:pStyle w:val="Beschriftung"/>
+      </w:pPr>
+      <w:bookmarkStart w:id="49" w:name="_Toc48838242"/>
+      <w:r>
+        <w:t xml:space="preserve">Abbildung </w:t>
+      </w:r>
+      <w:fldSimple w:instr=" SEQ Abbildung \* ARABIC ">
+        <w:r>
+          <w:rPr>
+            <w:noProof/>
+          </w:rPr>
+          <w:t>8</w:t>
+        </w:r>
+      </w:fldSimple>
+      <w:r>
+        <w:t>: Backplane RoboNova</w:t>
+      </w:r>
+      <w:bookmarkEnd w:id="49"/>
+    </w:p>
+    <w:p>
+      <w:r>
+        <w:t xml:space="preserve">Die </w:t>
+      </w:r>
+      <w:proofErr w:type="spellStart"/>
+      <w:r>
+        <w:t>orginale</w:t>
+      </w:r>
+      <w:proofErr w:type="spellEnd"/>
+      <w:r>
+        <w:t xml:space="preserve"> Backplane des RoboNova wurde durch eine Custom-Backplane ersetzt. Sie wurde von Florian </w:t>
+      </w:r>
+      <w:proofErr w:type="spellStart"/>
+      <w:r>
+        <w:t>Laufenböck</w:t>
+      </w:r>
+      <w:proofErr w:type="spellEnd"/>
+      <w:r>
+        <w:t xml:space="preserve"> entwickelt. </w:t>
+      </w:r>
+    </w:p>
+    <w:p>
+      <w:r>
+        <w:t xml:space="preserve">Auf dem Board ist ein 32bit ARM-Cortex Microcontroller </w:t>
+      </w:r>
+      <w:r>
+        <w:t>STM32F405RG</w:t>
+      </w:r>
+      <w:r>
+        <w:t xml:space="preserve"> verbaut. An diesem ist ein MPU-6050 über </w:t>
+      </w:r>
+      <w:r>
+        <w:t>I</w:t>
+      </w:r>
+      <w:r>
+        <w:rPr>
+          <w:vertAlign w:val="superscript"/>
+        </w:rPr>
+        <w:t>2</w:t>
+      </w:r>
+      <w:r>
+        <w:t>C</w:t>
+      </w:r>
+      <w:r>
+        <w:t xml:space="preserve"> und ein </w:t>
+      </w:r>
+      <w:r>
+        <w:t>RN4020 BLE</w:t>
+      </w:r>
+      <w:r>
+        <w:t xml:space="preserve">-Modul über UART angebunden. Die UART Leitungen des BLE-Moduls führen zu dem lila Header. Somit kann entweder das BLE-Modul (Achtung: gekreuzte RX und TX Leitungen) oder ein anders Modul an der UART Instanz genutzt werden. Für die Servomotoren werden 4 UART Instanzen des Microcontroller genutzt. Jede Instanz führt zu einem Header an welchem je 5 Servomotoren angeschlossen werden können. </w:t>
+      </w:r>
+    </w:p>
+    <w:p>
+      <w:r>
+        <w:lastRenderedPageBreak/>
+        <w:t xml:space="preserve">Aktuell sind 2 Backplanes bestückt. Davon funktioniert bei einer Platine nur ein „Servomotor UART Header“ und bei der anderen gar keiner. </w:t>
+      </w:r>
+    </w:p>
+    <w:p>
+      <w:pPr>
+        <w:pStyle w:val="berschrift3"/>
+      </w:pPr>
+      <w:bookmarkStart w:id="50" w:name="_Toc48838286"/>
+      <w:r>
+        <w:t>Servomotoren</w:t>
+      </w:r>
+      <w:bookmarkEnd w:id="50"/>
+    </w:p>
+    <w:p>
+      <w:pPr>
+        <w:keepNext/>
+      </w:pPr>
+      <w:r>
+        <w:rPr>
+          <w:noProof/>
+        </w:rPr>
+        <w:drawing>
+          <wp:inline distT="0" distB="0" distL="0" distR="0" wp14:anchorId="1A9596D2" wp14:editId="77C7BA2C">
+            <wp:extent cx="2154725" cy="2450430"/>
+            <wp:effectExtent l="0" t="0" r="0" b="0"/>
+            <wp:docPr id="12" name="Grafik 12" descr="Ein Bild, das sitzend, Tisch, Kabel, Paar enthält.&#10;&#10;Automatisch generierte Beschreibung"/>
+            <wp:cNvGraphicFramePr>
+              <a:graphicFrameLocks xmlns:a="http://schemas.openxmlformats.org/drawingml/2006/main" noChangeAspect="1"/>
+            </wp:cNvGraphicFramePr>
+            <a:graphic xmlns:a="http://schemas.openxmlformats.org/drawingml/2006/main">
+              <a:graphicData uri="http://schemas.openxmlformats.org/drawingml/2006/picture">
+                <pic:pic xmlns:pic="http://schemas.openxmlformats.org/drawingml/2006/picture">
+                  <pic:nvPicPr>
+                    <pic:cNvPr id="1" name="Grafik 1" descr="Ein Bild, das sitzend, Tisch, Kabel, Paar enthält.&#10;&#10;Automatisch generierte Beschreibung"/>
+                    <pic:cNvPicPr/>
+                  </pic:nvPicPr>
+                  <pic:blipFill>
+                    <a:blip r:embed="rId19" cstate="print">
+                      <a:extLst>
+                        <a:ext uri="{28A0092B-C50C-407E-A947-70E740481C1C}">
+                          <a14:useLocalDpi xmlns:a14="http://schemas.microsoft.com/office/drawing/2010/main" val="0"/>
+                        </a:ext>
+                      </a:extLst>
+                    </a:blip>
+                    <a:stretch>
+                      <a:fillRect/>
+                    </a:stretch>
+                  </pic:blipFill>
+                  <pic:spPr>
+                    <a:xfrm>
+                      <a:off x="0" y="0"/>
+                      <a:ext cx="2179406" cy="2478498"/>
+                    </a:xfrm>
+                    <a:prstGeom prst="rect">
+                      <a:avLst/>
+                    </a:prstGeom>
+                  </pic:spPr>
+                </pic:pic>
+              </a:graphicData>
+            </a:graphic>
+          </wp:inline>
+        </w:drawing>
+      </w:r>
+    </w:p>
+    <w:p>
+      <w:pPr>
+        <w:pStyle w:val="Beschriftung"/>
+      </w:pPr>
+      <w:bookmarkStart w:id="51" w:name="_Toc48838243"/>
+      <w:r>
+        <w:t xml:space="preserve">Abbildung </w:t>
+      </w:r>
+      <w:fldSimple w:instr=" SEQ Abbildung \* ARABIC ">
+        <w:r>
+          <w:rPr>
+            <w:noProof/>
+          </w:rPr>
+          <w:t>9</w:t>
+        </w:r>
+      </w:fldSimple>
+      <w:r>
+        <w:t>:</w:t>
+      </w:r>
+      <w:proofErr w:type="spellStart"/>
+      <w:r>
+        <w:t>HiTec</w:t>
+      </w:r>
+      <w:proofErr w:type="spellEnd"/>
+      <w:r>
+        <w:t xml:space="preserve"> Servomotor</w:t>
+      </w:r>
+      <w:bookmarkEnd w:id="51"/>
+    </w:p>
+    <w:p>
+      <w:r>
+        <w:t xml:space="preserve">Für die Gelenke werden </w:t>
+      </w:r>
+      <w:proofErr w:type="spellStart"/>
+      <w:r>
+        <w:t>HiTec</w:t>
+      </w:r>
+      <w:proofErr w:type="spellEnd"/>
+      <w:r>
+        <w:t xml:space="preserve"> HSR-8498HB Servomotoren</w:t>
+      </w:r>
+      <w:r>
+        <w:t xml:space="preserve"> genutzt. Diese bieten ca. 190° Drehwinkel. Die original Steuerchips wurden durch </w:t>
+      </w:r>
+      <w:proofErr w:type="spellStart"/>
+      <w:r>
+        <w:t>ATmega</w:t>
+      </w:r>
+      <w:proofErr w:type="spellEnd"/>
+      <w:r>
+        <w:t xml:space="preserve"> 328P ersetzt. Für den detaillierten Aufbau im Servomotor siehe Dokumentation Servomotoren. Die Chips können mit einem bestimmten Aufbau über UART programmiert werden, somit müssen sie nicht abgelötet werden. Mehr dazu im Kapitel </w:t>
+      </w:r>
+      <w:r>
+        <w:fldChar w:fldCharType="begin"/>
+      </w:r>
+      <w:r>
+        <w:instrText xml:space="preserve"> REF _Ref48837277 \r \h </w:instrText>
+      </w:r>
+      <w:r>
+        <w:fldChar w:fldCharType="separate"/>
+      </w:r>
+      <w:r>
+        <w:t>3.5</w:t>
+      </w:r>
+      <w:r>
+        <w:fldChar w:fldCharType="end"/>
+      </w:r>
+      <w:r>
+        <w:t>.</w:t>
+      </w:r>
+    </w:p>
+    <w:p>
+      <w:pPr>
+        <w:pStyle w:val="berschrift3"/>
+      </w:pPr>
+      <w:bookmarkStart w:id="52" w:name="_Toc48838287"/>
+      <w:r>
+        <w:t>WIFI Modul</w:t>
+      </w:r>
+      <w:bookmarkEnd w:id="52"/>
+    </w:p>
+    <w:p>
+      <w:pPr>
+        <w:keepNext/>
+      </w:pPr>
+      <w:r>
+        <w:rPr>
+          <w:noProof/>
+          <w:lang w:val="en-US"/>
+        </w:rPr>
+        <w:drawing>
+          <wp:inline distT="0" distB="0" distL="0" distR="0" wp14:anchorId="443E198D" wp14:editId="1D6721E6">
+            <wp:extent cx="2141875" cy="1855961"/>
+            <wp:effectExtent l="0" t="0" r="4445" b="0"/>
+            <wp:docPr id="13" name="Grafik 13" descr="Ein Bild, das Elektronik, Schaltkreis, Fern enthält.&#10;&#10;Automatisch generierte Beschreibung"/>
+            <wp:cNvGraphicFramePr>
+              <a:graphicFrameLocks xmlns:a="http://schemas.openxmlformats.org/drawingml/2006/main" noChangeAspect="1"/>
+            </wp:cNvGraphicFramePr>
+            <a:graphic xmlns:a="http://schemas.openxmlformats.org/drawingml/2006/main">
+              <a:graphicData uri="http://schemas.openxmlformats.org/drawingml/2006/picture">
+                <pic:pic xmlns:pic="http://schemas.openxmlformats.org/drawingml/2006/picture">
+                  <pic:nvPicPr>
+                    <pic:cNvPr id="5" name="Grafik 5" descr="Ein Bild, das Elektronik, Schaltkreis, Fern enthält.&#10;&#10;Automatisch generierte Beschreibung"/>
+                    <pic:cNvPicPr/>
+                  </pic:nvPicPr>
+                  <pic:blipFill>
+                    <a:blip r:embed="rId20" cstate="print">
+                      <a:extLst>
+                        <a:ext uri="{28A0092B-C50C-407E-A947-70E740481C1C}">
+                          <a14:useLocalDpi xmlns:a14="http://schemas.microsoft.com/office/drawing/2010/main" val="0"/>
+                        </a:ext>
+                      </a:extLst>
+                    </a:blip>
+                    <a:stretch>
+                      <a:fillRect/>
+                    </a:stretch>
+                  </pic:blipFill>
+                  <pic:spPr>
+                    <a:xfrm>
+                      <a:off x="0" y="0"/>
+                      <a:ext cx="2171387" cy="1881534"/>
+                    </a:xfrm>
+                    <a:prstGeom prst="rect">
+                      <a:avLst/>
+                    </a:prstGeom>
+                  </pic:spPr>
+                </pic:pic>
+              </a:graphicData>
+            </a:graphic>
+          </wp:inline>
+        </w:drawing>
+      </w:r>
+    </w:p>
+    <w:p>
+      <w:pPr>
+        <w:pStyle w:val="Beschriftung"/>
+        <w:rPr>
+          <w:lang w:val="en-US"/>
+        </w:rPr>
+      </w:pPr>
+      <w:bookmarkStart w:id="53" w:name="_Toc48838244"/>
+      <w:r>
+        <w:t xml:space="preserve">Abbildung </w:t>
+      </w:r>
+      <w:fldSimple w:instr=" SEQ Abbildung \* ARABIC ">
+        <w:r>
+          <w:rPr>
+            <w:noProof/>
+          </w:rPr>
+          <w:t>10</w:t>
+        </w:r>
+      </w:fldSimple>
+      <w:r>
+        <w:t>: ESP6266 Modul</w:t>
+      </w:r>
+      <w:bookmarkEnd w:id="53"/>
+    </w:p>
+    <w:p>
+      <w:r>
+        <w:t>Zur Ko</w:t>
+      </w:r>
+      <w:r>
+        <w:t xml:space="preserve">mmunikation mit dem Backend wurde ein ESP8266 Modul von JOY-IT verwendet. Das Modul wurde für eine unidirektionale Kommunikation zum RoboNova programmiert. Somit wurde das WiFi Modul an den UART Header angeschlossen, welcher für das BLE-Modul gedacht ist. </w:t>
+      </w:r>
+    </w:p>
+    <w:p>
+      <w:pPr>
+        <w:pStyle w:val="berschrift3"/>
+      </w:pPr>
+      <w:bookmarkStart w:id="54" w:name="_Toc48838288"/>
+      <w:proofErr w:type="spellStart"/>
+      <w:r>
+        <w:lastRenderedPageBreak/>
+        <w:t>Jlink</w:t>
+      </w:r>
+      <w:proofErr w:type="spellEnd"/>
+      <w:r>
+        <w:t xml:space="preserve"> </w:t>
+      </w:r>
+      <w:proofErr w:type="spellStart"/>
+      <w:r>
+        <w:t>Segger</w:t>
+      </w:r>
+      <w:proofErr w:type="spellEnd"/>
+      <w:r>
+        <w:t xml:space="preserve"> Debugger</w:t>
+      </w:r>
+      <w:bookmarkEnd w:id="54"/>
+    </w:p>
+    <w:p>
+      <w:pPr>
+        <w:keepNext/>
+      </w:pPr>
+      <w:r>
+        <w:rPr>
+          <w:noProof/>
+        </w:rPr>
+        <w:drawing>
+          <wp:inline distT="0" distB="0" distL="0" distR="0" wp14:anchorId="188C28B5" wp14:editId="54026B6A">
+            <wp:extent cx="1148572" cy="2969536"/>
+            <wp:effectExtent l="0" t="0" r="0" b="0"/>
+            <wp:docPr id="14" name="Grafik 14" descr="Ein Bild, das Flasche, sitzend, Oberfläche, Tisch enthält.&#10;&#10;Automatisch generierte Beschreibung"/>
+            <wp:cNvGraphicFramePr>
+              <a:graphicFrameLocks xmlns:a="http://schemas.openxmlformats.org/drawingml/2006/main" noChangeAspect="1"/>
+            </wp:cNvGraphicFramePr>
+            <a:graphic xmlns:a="http://schemas.openxmlformats.org/drawingml/2006/main">
+              <a:graphicData uri="http://schemas.openxmlformats.org/drawingml/2006/picture">
+                <pic:pic xmlns:pic="http://schemas.openxmlformats.org/drawingml/2006/picture">
+                  <pic:nvPicPr>
+                    <pic:cNvPr id="8" name="Grafik 8" descr="Ein Bild, das Flasche, sitzend, Oberfläche, Tisch enthält.&#10;&#10;Automatisch generierte Beschreibung"/>
+                    <pic:cNvPicPr/>
+                  </pic:nvPicPr>
+                  <pic:blipFill>
+                    <a:blip r:embed="rId21" cstate="print">
+                      <a:extLst>
+                        <a:ext uri="{28A0092B-C50C-407E-A947-70E740481C1C}">
+                          <a14:useLocalDpi xmlns:a14="http://schemas.microsoft.com/office/drawing/2010/main" val="0"/>
+                        </a:ext>
+                      </a:extLst>
+                    </a:blip>
+                    <a:stretch>
+                      <a:fillRect/>
+                    </a:stretch>
+                  </pic:blipFill>
+                  <pic:spPr>
+                    <a:xfrm>
+                      <a:off x="0" y="0"/>
+                      <a:ext cx="1173219" cy="3033258"/>
+                    </a:xfrm>
+                    <a:prstGeom prst="rect">
+                      <a:avLst/>
+                    </a:prstGeom>
+                  </pic:spPr>
+                </pic:pic>
+              </a:graphicData>
+            </a:graphic>
+          </wp:inline>
+        </w:drawing>
+      </w:r>
+    </w:p>
+    <w:p>
+      <w:pPr>
+        <w:pStyle w:val="Beschriftung"/>
+      </w:pPr>
+      <w:bookmarkStart w:id="55" w:name="_Toc48838245"/>
+      <w:r>
+        <w:t xml:space="preserve">Abbildung </w:t>
+      </w:r>
+      <w:fldSimple w:instr=" SEQ Abbildung \* ARABIC ">
+        <w:r>
+          <w:rPr>
+            <w:noProof/>
+          </w:rPr>
+          <w:t>11</w:t>
+        </w:r>
+      </w:fldSimple>
+      <w:r>
+        <w:t xml:space="preserve">: J-Link </w:t>
+      </w:r>
+      <w:proofErr w:type="spellStart"/>
+      <w:r>
+        <w:t>Segger</w:t>
+      </w:r>
+      <w:proofErr w:type="spellEnd"/>
+      <w:r>
+        <w:t xml:space="preserve"> Debugger</w:t>
+      </w:r>
+      <w:bookmarkEnd w:id="55"/>
+    </w:p>
+    <w:p>
+      <w:r>
+        <w:t xml:space="preserve">Mit dem j-link </w:t>
+      </w:r>
+      <w:proofErr w:type="spellStart"/>
+      <w:r>
+        <w:t>Segger</w:t>
+      </w:r>
+      <w:proofErr w:type="spellEnd"/>
+      <w:r>
+        <w:t xml:space="preserve"> Debugger kann man per SWD Interface den Microcontroller </w:t>
+      </w:r>
+      <w:proofErr w:type="spellStart"/>
+      <w:r>
+        <w:t>flashen</w:t>
+      </w:r>
+      <w:proofErr w:type="spellEnd"/>
+      <w:r>
+        <w:t xml:space="preserve"> und debuggen. Dazu schließt man ihn an dem vorgesehenen Header auf der Backplane an (auf schwarze Markierung achten).</w:t>
+      </w:r>
+    </w:p>
+    <w:p>
+      <w:r>
+        <w:t>Es gibt 2 Debugger, der Debugger mit den offenen Leitungen scheint nicht zu funktionieren. Der zweite Debugger funktioniert, jedoch muss man drauf achten, dass das Kabel zwischen Debugger und Microcontroller gerade liegt, da es scheinbar einen Wackelkontakt hat.</w:t>
+      </w:r>
+    </w:p>
+    <w:p>
+      <w:pPr>
+        <w:pStyle w:val="berschrift3"/>
+      </w:pPr>
+      <w:bookmarkStart w:id="56" w:name="_Toc48838289"/>
+      <w:r>
+        <w:t>FTDI FT232RL USB-UART Modul</w:t>
+      </w:r>
+      <w:bookmarkEnd w:id="56"/>
+    </w:p>
+    <w:p>
+      <w:pPr>
+        <w:keepNext/>
+      </w:pPr>
+      <w:r>
+        <w:rPr>
+          <w:noProof/>
+        </w:rPr>
+        <w:drawing>
+          <wp:inline distT="0" distB="0" distL="0" distR="0" wp14:anchorId="7BDF9C2B" wp14:editId="4C771595">
+            <wp:extent cx="2009869" cy="1997905"/>
+            <wp:effectExtent l="0" t="0" r="0" b="0"/>
+            <wp:docPr id="15" name="Grafik 15" descr="Ein Bild, das Elektronik, Schaltkreis enthält.&#10;&#10;Automatisch generierte Beschreibung"/>
+            <wp:cNvGraphicFramePr>
+              <a:graphicFrameLocks xmlns:a="http://schemas.openxmlformats.org/drawingml/2006/main" noChangeAspect="1"/>
+            </wp:cNvGraphicFramePr>
+            <a:graphic xmlns:a="http://schemas.openxmlformats.org/drawingml/2006/main">
+              <a:graphicData uri="http://schemas.openxmlformats.org/drawingml/2006/picture">
+                <pic:pic xmlns:pic="http://schemas.openxmlformats.org/drawingml/2006/picture">
+                  <pic:nvPicPr>
+                    <pic:cNvPr id="9" name="Grafik 9" descr="Ein Bild, das Elektronik, Schaltkreis enthält.&#10;&#10;Automatisch generierte Beschreibung"/>
+                    <pic:cNvPicPr/>
+                  </pic:nvPicPr>
+                  <pic:blipFill>
+                    <a:blip r:embed="rId22" cstate="print">
+                      <a:extLst>
+                        <a:ext uri="{28A0092B-C50C-407E-A947-70E740481C1C}">
+                          <a14:useLocalDpi xmlns:a14="http://schemas.microsoft.com/office/drawing/2010/main" val="0"/>
+                        </a:ext>
+                      </a:extLst>
+                    </a:blip>
+                    <a:stretch>
+                      <a:fillRect/>
+                    </a:stretch>
+                  </pic:blipFill>
+                  <pic:spPr>
+                    <a:xfrm>
+                      <a:off x="0" y="0"/>
+                      <a:ext cx="2032451" cy="2020352"/>
+                    </a:xfrm>
+                    <a:prstGeom prst="rect">
+                      <a:avLst/>
+                    </a:prstGeom>
+                  </pic:spPr>
+                </pic:pic>
+              </a:graphicData>
+            </a:graphic>
+          </wp:inline>
+        </w:drawing>
+      </w:r>
+    </w:p>
+    <w:p>
+      <w:pPr>
+        <w:pStyle w:val="Beschriftung"/>
+      </w:pPr>
+      <w:bookmarkStart w:id="57" w:name="_Toc48838246"/>
+      <w:r>
+        <w:t xml:space="preserve">Abbildung </w:t>
+      </w:r>
+      <w:fldSimple w:instr=" SEQ Abbildung \* ARABIC ">
+        <w:r>
+          <w:rPr>
+            <w:noProof/>
+          </w:rPr>
+          <w:t>12</w:t>
+        </w:r>
+      </w:fldSimple>
+      <w:r>
+        <w:t>: USB-UART Modul</w:t>
+      </w:r>
+      <w:bookmarkEnd w:id="57"/>
+    </w:p>
+    <w:p>
+      <w:r>
+        <w:t xml:space="preserve">Dieses Modul ist Teil der </w:t>
+      </w:r>
+      <w:proofErr w:type="spellStart"/>
+      <w:r>
+        <w:t>Toolchain</w:t>
+      </w:r>
+      <w:proofErr w:type="spellEnd"/>
+      <w:r>
+        <w:t xml:space="preserve"> für das Servomotor </w:t>
+      </w:r>
+      <w:proofErr w:type="spellStart"/>
+      <w:r>
+        <w:t>flashen</w:t>
+      </w:r>
+      <w:proofErr w:type="spellEnd"/>
+      <w:r>
+        <w:t xml:space="preserve">. Es ermöglicht die Ausgabe von UART Nachrichten über den PC. Dazu schließt man es mit einem Mini-USB Kabel am PC an. Auf dem PC verbindet man sich mit der seriellen Schnittstelle (über das Terminal, </w:t>
+      </w:r>
+      <w:proofErr w:type="spellStart"/>
+      <w:r>
+        <w:t>Putty</w:t>
+      </w:r>
+      <w:proofErr w:type="spellEnd"/>
+      <w:r>
+        <w:t xml:space="preserve">, </w:t>
+      </w:r>
+      <w:proofErr w:type="spellStart"/>
+      <w:r>
+        <w:lastRenderedPageBreak/>
+        <w:t>CoolTerm</w:t>
+      </w:r>
+      <w:proofErr w:type="spellEnd"/>
+      <w:r>
+        <w:t xml:space="preserve"> oder ähnlichem) und kann damit Nachrichten senden und empfangen. Man kann zwischen einem Signalpegel von 5V und 3,3V entscheiden.</w:t>
+      </w:r>
+    </w:p>
+    <w:p>
+      <w:pPr>
+        <w:pStyle w:val="berschrift3"/>
+      </w:pPr>
+      <w:bookmarkStart w:id="58" w:name="_Toc48838290"/>
+      <w:r>
+        <w:t>Converter Platine</w:t>
+      </w:r>
+      <w:bookmarkEnd w:id="58"/>
+    </w:p>
+    <w:p>
+      <w:pPr>
+        <w:keepNext/>
+      </w:pPr>
+      <w:r>
+        <w:rPr>
+          <w:noProof/>
+        </w:rPr>
+        <w:drawing>
+          <wp:inline distT="0" distB="0" distL="0" distR="0" wp14:anchorId="0F83C7A1" wp14:editId="4D8E1E70">
+            <wp:extent cx="3585106" cy="2000815"/>
+            <wp:effectExtent l="0" t="0" r="0" b="6350"/>
+            <wp:docPr id="16" name="Grafik 16" descr="Ein Bild, das Elektronik, Schaltkreis enthält.&#10;&#10;Automatisch generierte Beschreibung"/>
+            <wp:cNvGraphicFramePr>
+              <a:graphicFrameLocks xmlns:a="http://schemas.openxmlformats.org/drawingml/2006/main" noChangeAspect="1"/>
+            </wp:cNvGraphicFramePr>
+            <a:graphic xmlns:a="http://schemas.openxmlformats.org/drawingml/2006/main">
+              <a:graphicData uri="http://schemas.openxmlformats.org/drawingml/2006/picture">
+                <pic:pic xmlns:pic="http://schemas.openxmlformats.org/drawingml/2006/picture">
+                  <pic:nvPicPr>
+                    <pic:cNvPr id="4" name="Grafik 4" descr="Ein Bild, das Elektronik, Schaltkreis enthält.&#10;&#10;Automatisch generierte Beschreibung"/>
+                    <pic:cNvPicPr/>
+                  </pic:nvPicPr>
+                  <pic:blipFill>
+                    <a:blip r:embed="rId23" cstate="print">
+                      <a:extLst>
+                        <a:ext uri="{28A0092B-C50C-407E-A947-70E740481C1C}">
+                          <a14:useLocalDpi xmlns:a14="http://schemas.microsoft.com/office/drawing/2010/main" val="0"/>
+                        </a:ext>
+                      </a:extLst>
+                    </a:blip>
+                    <a:stretch>
+                      <a:fillRect/>
+                    </a:stretch>
+                  </pic:blipFill>
+                  <pic:spPr>
+                    <a:xfrm>
+                      <a:off x="0" y="0"/>
+                      <a:ext cx="3625258" cy="2023223"/>
+                    </a:xfrm>
+                    <a:prstGeom prst="rect">
+                      <a:avLst/>
+                    </a:prstGeom>
+                  </pic:spPr>
+                </pic:pic>
+              </a:graphicData>
+            </a:graphic>
+          </wp:inline>
+        </w:drawing>
+      </w:r>
+    </w:p>
+    <w:p>
+      <w:pPr>
+        <w:pStyle w:val="Beschriftung"/>
+      </w:pPr>
+      <w:bookmarkStart w:id="59" w:name="_Toc48838247"/>
+      <w:r>
+        <w:t xml:space="preserve">Abbildung </w:t>
+      </w:r>
+      <w:fldSimple w:instr=" SEQ Abbildung \* ARABIC ">
+        <w:r>
+          <w:rPr>
+            <w:noProof/>
+          </w:rPr>
+          <w:t>13</w:t>
+        </w:r>
+      </w:fldSimple>
+      <w:r>
+        <w:t>: Converter Platine</w:t>
+      </w:r>
+      <w:bookmarkEnd w:id="59"/>
+    </w:p>
+    <w:p>
+      <w:r>
+        <w:t xml:space="preserve">Die Converter Platine wird ebenfalls zum </w:t>
+      </w:r>
+      <w:proofErr w:type="spellStart"/>
+      <w:r>
+        <w:t>flashen</w:t>
+      </w:r>
+      <w:proofErr w:type="spellEnd"/>
+      <w:r>
+        <w:t xml:space="preserve"> der Servomotoren benötigt. Bauartbedingt nutzt der Servomotor ein invertiertes Signal. Deswegen ist auf der Platine ein HEX Inverter von ST verbaut. Dieser invertiert das eingehende Signal und gibt es an die Signalleitung des Servomotors weiter. Zusätzlich gibt es noch einen Header, um eine Stromversorgung für die Servomotoren anzuschließen. </w:t>
+      </w:r>
+    </w:p>
+    <w:p>
+      <w:r>
+        <w:t xml:space="preserve">Die Platine funktioniert nicht. Entweder sind Lötstellen defekt oder der HEX Inverter ist kaputt. </w:t>
+      </w:r>
+    </w:p>
+    <w:p>
+      <w:pPr>
+        <w:pStyle w:val="berschrift2"/>
+      </w:pPr>
+      <w:bookmarkStart w:id="60" w:name="_Toc48838291"/>
+      <w:r>
+        <w:t>Aufbau</w:t>
+      </w:r>
+      <w:bookmarkEnd w:id="60"/>
+    </w:p>
+    <w:p>
+      <w:r>
+        <w:t>Dieser Abschnitt beschreibt den Hardwareaufbau bezogen auf den RoboNova.</w:t>
+      </w:r>
+    </w:p>
+    <w:p>
+      <w:r>
+        <w:t>Für dieses Projekt werden die Servomotoren und das WiFi-Modul genutzt.</w:t>
+      </w:r>
+    </w:p>
+    <w:p>
+      <w:r>
+        <w:t>Im RoboNova sind 16 Servomotoren verbaut. Je 3 Motoren pro Arm und je 5 Motoren pro Bein. Die große Anzahl ist notwendig, da sich die Servomotoren nur in einer Achse bewegen können. Das menschliche Schulter-, Hüft- und Fußgelenk kann sich aber in mehrere Achsen bewegen, was mit 2 Servomotoren bestmöglich repliziert werden kann.</w:t>
+      </w:r>
+    </w:p>
+    <w:p>
+      <w:r>
+        <w:t>Durch den Ausfall der UART Header auf einer Backplane können nicht alle Motoren angesteuert werden. Mit einem UART-Splitter werden nur die 6 Servomotoren der Arme an dem einzig funktionierenden UART Header der zweiten Backplane angeschlossen.</w:t>
+      </w:r>
+    </w:p>
+    <w:p>
+      <w:r>
+        <w:t>Das WiFi-Modul ist an dem UART Header des BLE-Moduls angeschlossen.</w:t>
+      </w:r>
+    </w:p>
+    <w:p>
+      <w:pPr>
+        <w:pStyle w:val="berschrift2"/>
+      </w:pPr>
+      <w:bookmarkStart w:id="61" w:name="_Toc48838292"/>
+      <w:r>
+        <w:lastRenderedPageBreak/>
+        <w:t>Entwicklungsumgebung</w:t>
+      </w:r>
+      <w:bookmarkEnd w:id="61"/>
+    </w:p>
+    <w:p>
+      <w:r>
+        <w:t>In diesem Abschnitt wird erklärt wie eine neue Entwicklungsumgebung erstellt werden kann.</w:t>
+      </w:r>
+    </w:p>
+    <w:p>
+      <w:r>
+        <w:t xml:space="preserve">In den älteren Dokumentationen ist beschrieben wie man eine Entwicklungsumgebung auf Windows mittels STM32 </w:t>
+      </w:r>
+      <w:proofErr w:type="spellStart"/>
+      <w:r>
+        <w:t>CubeMX</w:t>
+      </w:r>
+      <w:proofErr w:type="spellEnd"/>
+      <w:r>
+        <w:t xml:space="preserve"> und STM32 Cube </w:t>
+      </w:r>
+      <w:proofErr w:type="spellStart"/>
+      <w:r>
+        <w:t>Workbench</w:t>
+      </w:r>
+      <w:proofErr w:type="spellEnd"/>
+      <w:r>
+        <w:t xml:space="preserve"> erstellen kann. In diesem Projekt wurde statt der </w:t>
+      </w:r>
+      <w:proofErr w:type="spellStart"/>
+      <w:r>
+        <w:t>Eclipse</w:t>
+      </w:r>
+      <w:proofErr w:type="spellEnd"/>
+      <w:r>
+        <w:t xml:space="preserve"> basierenden Cube </w:t>
+      </w:r>
+      <w:proofErr w:type="spellStart"/>
+      <w:r>
+        <w:t>Workbench</w:t>
+      </w:r>
+      <w:proofErr w:type="spellEnd"/>
+      <w:r>
+        <w:t xml:space="preserve"> VS Studio Code auf MacOS genutzt.</w:t>
+      </w:r>
+    </w:p>
+    <w:p>
+      <w:pPr>
+        <w:pStyle w:val="berschrift3"/>
+      </w:pPr>
+      <w:bookmarkStart w:id="62" w:name="_Toc48838293"/>
+      <w:r>
+        <w:t>Downloads und Installationen</w:t>
+      </w:r>
+      <w:bookmarkEnd w:id="62"/>
+    </w:p>
+    <w:p>
+      <w:r>
+        <w:t xml:space="preserve">Auf MacOS muss man </w:t>
+      </w:r>
+      <w:proofErr w:type="spellStart"/>
+      <w:r>
+        <w:t>Xcode</w:t>
+      </w:r>
+      <w:proofErr w:type="spellEnd"/>
+      <w:r>
+        <w:t xml:space="preserve"> installieren, da mit diesem der C-Compiler und das </w:t>
+      </w:r>
+      <w:proofErr w:type="spellStart"/>
+      <w:r>
+        <w:t>make</w:t>
+      </w:r>
+      <w:proofErr w:type="spellEnd"/>
+      <w:r>
+        <w:t xml:space="preserve"> Tool installiert wird. </w:t>
+      </w:r>
+      <w:proofErr w:type="spellStart"/>
+      <w:r>
+        <w:t>Xcode</w:t>
+      </w:r>
+      <w:proofErr w:type="spellEnd"/>
+      <w:r>
+        <w:t xml:space="preserve"> kann im </w:t>
+      </w:r>
+      <w:proofErr w:type="spellStart"/>
+      <w:r>
+        <w:t>Appstore</w:t>
+      </w:r>
+      <w:proofErr w:type="spellEnd"/>
+      <w:r>
+        <w:t xml:space="preserve"> installiert werden</w:t>
+      </w:r>
+    </w:p>
+    <w:p>
+      <w:r>
+        <w:t xml:space="preserve">Des Weiteren muss man die </w:t>
+      </w:r>
+      <w:r>
+        <w:t xml:space="preserve">ARM GCC </w:t>
+      </w:r>
+      <w:proofErr w:type="spellStart"/>
+      <w:r>
+        <w:t>Toolchain</w:t>
+      </w:r>
+      <w:proofErr w:type="spellEnd"/>
+      <w:r>
+        <w:t xml:space="preserve"> installieren</w:t>
+      </w:r>
+      <w:r>
+        <w:rPr>
+          <w:rStyle w:val="Funotenzeichen"/>
+        </w:rPr>
+        <w:footnoteReference w:id="5"/>
+      </w:r>
+      <w:r>
+        <w:t xml:space="preserve">. </w:t>
+      </w:r>
+    </w:p>
+    <w:p>
+      <w:r>
+        <w:t xml:space="preserve">Für den Debugger wird das J-Link </w:t>
+      </w:r>
+      <w:proofErr w:type="spellStart"/>
+      <w:r>
+        <w:t>Segger</w:t>
+      </w:r>
+      <w:proofErr w:type="spellEnd"/>
+      <w:r>
+        <w:t xml:space="preserve"> Software Package benötigt.</w:t>
+      </w:r>
+      <w:r>
+        <w:rPr>
+          <w:rStyle w:val="Funotenzeichen"/>
+        </w:rPr>
+        <w:footnoteReference w:id="6"/>
+      </w:r>
+    </w:p>
+    <w:p>
+      <w:r>
+        <w:t xml:space="preserve">Zur Konfiguration des Basiscode wird STM32 </w:t>
+      </w:r>
+      <w:proofErr w:type="spellStart"/>
+      <w:r>
+        <w:t>CubeMX</w:t>
+      </w:r>
+      <w:proofErr w:type="spellEnd"/>
+      <w:r>
+        <w:t xml:space="preserve"> genutzt</w:t>
+      </w:r>
+      <w:r>
+        <w:rPr>
+          <w:rStyle w:val="Funotenzeichen"/>
+        </w:rPr>
+        <w:footnoteReference w:id="7"/>
+      </w:r>
+      <w:r>
+        <w:t>.</w:t>
+      </w:r>
+    </w:p>
+    <w:p>
+      <w:r>
+        <w:t>Zuletzt benötigt man Visual Studio Code</w:t>
+      </w:r>
+      <w:r>
+        <w:rPr>
+          <w:rStyle w:val="Funotenzeichen"/>
+        </w:rPr>
+        <w:footnoteReference w:id="8"/>
+      </w:r>
+      <w:r>
+        <w:t xml:space="preserve"> und die Cortex-Debug Erweiterung. Die Erweiterung kann in VS Code über den </w:t>
+      </w:r>
+      <w:proofErr w:type="spellStart"/>
+      <w:r>
+        <w:t>Extensions</w:t>
+      </w:r>
+      <w:proofErr w:type="spellEnd"/>
+      <w:r>
+        <w:t xml:space="preserve"> Marketplace installiert werden.</w:t>
+      </w:r>
+    </w:p>
+    <w:p>
+      <w:pPr>
+        <w:pStyle w:val="berschrift3"/>
+      </w:pPr>
+      <w:bookmarkStart w:id="63" w:name="_Toc48838294"/>
+      <w:r>
+        <w:t>Projekt erstellen</w:t>
+      </w:r>
+      <w:bookmarkEnd w:id="63"/>
+    </w:p>
+    <w:p>
+      <w:r>
+        <w:t xml:space="preserve">Um ein neues Projekt zu erstellen startet man STM32 </w:t>
+      </w:r>
+      <w:proofErr w:type="spellStart"/>
+      <w:r>
+        <w:t>CubeMX</w:t>
+      </w:r>
+      <w:proofErr w:type="spellEnd"/>
+      <w:r>
+        <w:t xml:space="preserve"> und wählt „New Project </w:t>
+      </w:r>
+      <w:proofErr w:type="spellStart"/>
+      <w:r>
+        <w:t>from</w:t>
+      </w:r>
+      <w:proofErr w:type="spellEnd"/>
+      <w:r>
+        <w:t xml:space="preserve"> MCU“. In der folgenden Liste wählt man „STM32F405RG“. Da VS Code keinen automatischen </w:t>
+      </w:r>
+      <w:proofErr w:type="spellStart"/>
+      <w:r>
+        <w:t>make</w:t>
+      </w:r>
+      <w:proofErr w:type="spellEnd"/>
+      <w:r>
+        <w:t xml:space="preserve"> Prozess hat muss in </w:t>
+      </w:r>
+      <w:proofErr w:type="spellStart"/>
+      <w:r>
+        <w:t>CubeMX</w:t>
+      </w:r>
+      <w:proofErr w:type="spellEnd"/>
+      <w:r>
+        <w:t xml:space="preserve"> unter Project Manager </w:t>
+      </w:r>
+      <w:r>
+        <w:sym w:font="Symbol" w:char="F0AE"/>
+      </w:r>
+      <w:r>
+        <w:t xml:space="preserve"> Project </w:t>
+      </w:r>
+      <w:r>
+        <w:sym w:font="Symbol" w:char="F0AE"/>
+      </w:r>
+      <w:r>
+        <w:t xml:space="preserve"> </w:t>
+      </w:r>
+      <w:proofErr w:type="spellStart"/>
+      <w:r>
+        <w:t>Toolchain</w:t>
+      </w:r>
+      <w:proofErr w:type="spellEnd"/>
+      <w:r>
+        <w:t>/IDE „</w:t>
+      </w:r>
+      <w:proofErr w:type="spellStart"/>
+      <w:r>
+        <w:t>makefile</w:t>
+      </w:r>
+      <w:proofErr w:type="spellEnd"/>
+      <w:r>
+        <w:t xml:space="preserve">“ ausgewählt werden. Für den richtigen </w:t>
+      </w:r>
+      <w:proofErr w:type="spellStart"/>
+      <w:r>
+        <w:t>Debugmodus</w:t>
+      </w:r>
+      <w:proofErr w:type="spellEnd"/>
+      <w:r>
+        <w:t xml:space="preserve"> muss unter </w:t>
+      </w:r>
+      <w:proofErr w:type="spellStart"/>
+      <w:r>
+        <w:t>Pinout</w:t>
+      </w:r>
+      <w:proofErr w:type="spellEnd"/>
+      <w:r>
+        <w:t xml:space="preserve"> &amp; </w:t>
+      </w:r>
+      <w:proofErr w:type="spellStart"/>
+      <w:r>
+        <w:t>Configuration</w:t>
+      </w:r>
+      <w:proofErr w:type="spellEnd"/>
+      <w:r>
+        <w:t xml:space="preserve"> </w:t>
+      </w:r>
+      <w:r>
+        <w:sym w:font="Symbol" w:char="F0AE"/>
+      </w:r>
+      <w:r>
+        <w:t xml:space="preserve"> System Core </w:t>
+      </w:r>
+      <w:r>
+        <w:sym w:font="Symbol" w:char="F0AE"/>
+      </w:r>
+      <w:r>
+        <w:t xml:space="preserve"> SYS </w:t>
+      </w:r>
+      <w:r>
+        <w:sym w:font="Symbol" w:char="F0AE"/>
+      </w:r>
+      <w:r>
+        <w:t xml:space="preserve"> </w:t>
+      </w:r>
+      <w:proofErr w:type="spellStart"/>
+      <w:r>
+        <w:t>debug</w:t>
+      </w:r>
+      <w:proofErr w:type="spellEnd"/>
+      <w:r>
+        <w:t xml:space="preserve"> „JTAG (4 </w:t>
+      </w:r>
+      <w:proofErr w:type="spellStart"/>
+      <w:r>
+        <w:t>pins</w:t>
+      </w:r>
+      <w:proofErr w:type="spellEnd"/>
+      <w:r>
+        <w:t xml:space="preserve">) gewählt werden. Nach diesen Schritten ist die Basiskonfiguration abgeschlossen und das </w:t>
+      </w:r>
+      <w:proofErr w:type="spellStart"/>
+      <w:r>
+        <w:t>CubeMX</w:t>
+      </w:r>
+      <w:proofErr w:type="spellEnd"/>
+      <w:r>
+        <w:t xml:space="preserve"> Project kann gespeichert und generiert werden.</w:t>
+      </w:r>
+    </w:p>
+    <w:p>
+      <w:r>
+        <w:t xml:space="preserve">Die von </w:t>
+      </w:r>
+      <w:proofErr w:type="spellStart"/>
+      <w:r>
+        <w:t>CubeMX</w:t>
+      </w:r>
+      <w:proofErr w:type="spellEnd"/>
+      <w:r>
+        <w:t xml:space="preserve"> generierte Umgebung wird mit Visual Studio Code geöffnet. Dort kann entweder ein Task für den </w:t>
+      </w:r>
+      <w:proofErr w:type="spellStart"/>
+      <w:r>
+        <w:t>build</w:t>
+      </w:r>
+      <w:proofErr w:type="spellEnd"/>
+      <w:r>
+        <w:t>-Prozess erstellt werden oder händisch in der Konsole mit „</w:t>
+      </w:r>
+      <w:proofErr w:type="spellStart"/>
+      <w:r>
+        <w:t>make</w:t>
+      </w:r>
+      <w:proofErr w:type="spellEnd"/>
+      <w:r>
+        <w:t xml:space="preserve">“ der Code kompiliert werden. </w:t>
+      </w:r>
+      <w:r>
+        <w:t xml:space="preserve">Als nächstes muss unter Run </w:t>
+      </w:r>
+      <w:r>
+        <w:sym w:font="Symbol" w:char="F0AE"/>
+      </w:r>
+      <w:r>
+        <w:t xml:space="preserve"> Open </w:t>
+      </w:r>
+      <w:proofErr w:type="spellStart"/>
+      <w:r>
+        <w:t>configuration</w:t>
+      </w:r>
+      <w:proofErr w:type="spellEnd"/>
+      <w:r>
+        <w:t xml:space="preserve"> eine „</w:t>
+      </w:r>
+      <w:proofErr w:type="spellStart"/>
+      <w:r>
+        <w:t>cortex-debug</w:t>
+      </w:r>
+      <w:proofErr w:type="spellEnd"/>
+      <w:r>
+        <w:t xml:space="preserve">“ Konfiguration erstellt werden. </w:t>
+      </w:r>
+      <w:r>
+        <w:t xml:space="preserve">Hier sind das richtige Interface (SWD), das Device (STM32F405RG), die </w:t>
+      </w:r>
+      <w:proofErr w:type="spellStart"/>
+      <w:r>
+        <w:t>Executable</w:t>
+      </w:r>
+      <w:proofErr w:type="spellEnd"/>
+      <w:r>
+        <w:t xml:space="preserve"> (.elf </w:t>
+      </w:r>
+      <w:proofErr w:type="spellStart"/>
+      <w:r>
+        <w:t>file</w:t>
+      </w:r>
+      <w:proofErr w:type="spellEnd"/>
+      <w:r>
+        <w:t xml:space="preserve"> des </w:t>
+      </w:r>
+      <w:proofErr w:type="spellStart"/>
+      <w:r>
+        <w:t>build</w:t>
+      </w:r>
+      <w:proofErr w:type="spellEnd"/>
+      <w:r>
+        <w:t>-Prozess) und der Servertype (</w:t>
+      </w:r>
+      <w:proofErr w:type="spellStart"/>
+      <w:r>
+        <w:t>jlink</w:t>
+      </w:r>
+      <w:proofErr w:type="spellEnd"/>
+      <w:r>
+        <w:t xml:space="preserve">) </w:t>
+      </w:r>
+      <w:r>
+        <w:lastRenderedPageBreak/>
+        <w:t>wichtig.</w:t>
+      </w:r>
+      <w:r>
+        <w:t xml:space="preserve"> </w:t>
+      </w:r>
+      <w:r>
+        <w:t>Auf der Wiki Seite der Cortex Debug Erweiterung</w:t>
+      </w:r>
+      <w:r>
+        <w:rPr>
+          <w:rStyle w:val="Funotenzeichen"/>
+        </w:rPr>
+        <w:footnoteReference w:id="9"/>
+      </w:r>
+      <w:r>
+        <w:t xml:space="preserve"> sind einige Beispiele gegeben wie die Konfiguration angepasst werden kann.</w:t>
+      </w:r>
+    </w:p>
+    <w:p>
+      <w:r>
+        <w:t xml:space="preserve">Nach diesen Schritten sollte die </w:t>
+      </w:r>
+      <w:proofErr w:type="spellStart"/>
+      <w:r>
+        <w:t>Toolchain</w:t>
+      </w:r>
+      <w:proofErr w:type="spellEnd"/>
+      <w:r>
+        <w:t xml:space="preserve"> stehen. Mit </w:t>
+      </w:r>
+      <w:proofErr w:type="spellStart"/>
+      <w:r>
+        <w:t>CubeMX</w:t>
+      </w:r>
+      <w:proofErr w:type="spellEnd"/>
+      <w:r>
+        <w:t xml:space="preserve"> kann der Microcontroller und dessen Modulinstanzen konfiguriert werden und der Code generiert werden. In VS Code kann Nutzer-Code ergänzt werden, aus dem Projektcode eine </w:t>
+      </w:r>
+      <w:proofErr w:type="spellStart"/>
+      <w:r>
+        <w:t>Executable</w:t>
+      </w:r>
+      <w:proofErr w:type="spellEnd"/>
+      <w:r>
+        <w:t xml:space="preserve"> erstellt werden und der Microcontroller programmiert und </w:t>
+      </w:r>
+      <w:proofErr w:type="spellStart"/>
+      <w:r>
+        <w:t>gedebugged</w:t>
+      </w:r>
+      <w:proofErr w:type="spellEnd"/>
+      <w:r>
+        <w:t xml:space="preserve"> werden.</w:t>
+      </w:r>
+    </w:p>
+    <w:p>
+      <w:pPr>
+        <w:pStyle w:val="berschrift2"/>
+      </w:pPr>
+      <w:bookmarkStart w:id="64" w:name="_Toc48838295"/>
+      <w:r>
+        <w:t>Software</w:t>
+      </w:r>
+      <w:bookmarkEnd w:id="64"/>
+    </w:p>
+    <w:p>
+      <w:r>
+        <w:t>In diesem Abschnitt wird die gesamte Software des RoboNova erklärt. Es wird gestartet mit der Konfiguration des Microcontroller und dessen Modulinstanzen. Anschließend werden die selbstgeschriebenen Treiber für die Servomotoren und das WiFi Modul vorgestellt.</w:t>
+      </w:r>
+    </w:p>
+    <w:p>
+      <w:pPr>
+        <w:pStyle w:val="berschrift3"/>
+      </w:pPr>
+      <w:bookmarkStart w:id="65" w:name="_Toc48838296"/>
+      <w:r>
+        <w:t>Microcontroller Konfiguration</w:t>
+      </w:r>
+      <w:bookmarkEnd w:id="65"/>
+    </w:p>
+    <w:p>
+      <w:r>
+        <w:t>Allgemein gesehen wurden für dieses Projekt nur zwei Arten an Konfigurationen benötigt. Es wurden alle Peripheriegeräte über UART angeschlossen. Somit ergibt sich eine Konfiguration für die UART Instanz des WiFi Modul und ähnliche Konfigurationen für die UART Instanzen der Servomotoren.</w:t>
+      </w:r>
+    </w:p>
+    <w:p>
+      <w:pPr>
+        <w:pStyle w:val="berschrift4"/>
+      </w:pPr>
+      <w:r>
+        <w:t>WiFi UART</w:t>
+      </w:r>
+    </w:p>
+    <w:p>
+      <w:r>
+        <w:t>Das WiFi Modul ist an dem Header angeschlossen, welcher mit den USART1 Pins des Microcontrollers verbunden ist.</w:t>
+      </w:r>
+    </w:p>
+    <w:p>
+      <w:r>
+        <w:t xml:space="preserve">Das WiFi Modul sendet Nachrichten mit einer </w:t>
+      </w:r>
+      <w:r>
+        <w:t xml:space="preserve">Baudrate </w:t>
+      </w:r>
+      <w:r>
+        <w:t xml:space="preserve">von </w:t>
+      </w:r>
+      <w:r>
+        <w:t>115200</w:t>
+      </w:r>
+      <w:r>
+        <w:t xml:space="preserve"> Bit/s, einer 8 Bit </w:t>
+      </w:r>
+      <w:proofErr w:type="spellStart"/>
+      <w:r>
+        <w:t>Wordlength</w:t>
+      </w:r>
+      <w:proofErr w:type="spellEnd"/>
+      <w:r>
+        <w:t xml:space="preserve">, einem </w:t>
+      </w:r>
+      <w:proofErr w:type="spellStart"/>
+      <w:r>
+        <w:t>Stopbit</w:t>
+      </w:r>
+      <w:proofErr w:type="spellEnd"/>
+      <w:r>
+        <w:t xml:space="preserve"> und sendet keine Paritätsinformation. </w:t>
+      </w:r>
+    </w:p>
+    <w:p>
+      <w:r>
+        <w:t xml:space="preserve">Der Treiber für das WiFi Modul nutzt </w:t>
+      </w:r>
+      <w:proofErr w:type="gramStart"/>
+      <w:r>
+        <w:t>DMA</w:t>
+      </w:r>
+      <w:proofErr w:type="gramEnd"/>
+      <w:r>
+        <w:t xml:space="preserve"> um Nachrichten zu empfangen und in einem Buffer zu speichern. Dafür muss der RX DMA konfiguriert werden und das globale Interrupt des DMA aktiviert werden. Da es sich um den empfangenden DMA handelt wurde Peripherie zu Speicher als Richtung gewählt. Der DMA wird im normalen Modus verwendet und es wird eine Datenbreite von einem Byte gewählt. </w:t>
+      </w:r>
+    </w:p>
+    <w:p>
+      <w:pPr>
+        <w:pStyle w:val="berschrift4"/>
+      </w:pPr>
+      <w:r>
+        <w:t>Servomotor UART</w:t>
+      </w:r>
+    </w:p>
+    <w:p>
+      <w:r>
+        <w:t>Die UART Instanzen 2, 3, 4 und 6 führen jeweils zu einem der Servomotor Header auf der Backplane. Will man diese nutzen müssen die Instanzen konfiguriert werden.</w:t>
+      </w:r>
+    </w:p>
+    <w:p>
+      <w:r>
+        <w:lastRenderedPageBreak/>
+        <w:t xml:space="preserve">Das Protokoll der Servomotoren ist so ausgelegt, dass eine Baudrate von 19200 Bit/s, eine 8 Bit </w:t>
+      </w:r>
+      <w:proofErr w:type="spellStart"/>
+      <w:r>
+        <w:t>Wordlength</w:t>
+      </w:r>
+      <w:proofErr w:type="spellEnd"/>
+      <w:r>
+        <w:t xml:space="preserve">, 2 </w:t>
+      </w:r>
+      <w:proofErr w:type="spellStart"/>
+      <w:r>
+        <w:t>Stopbits</w:t>
+      </w:r>
+      <w:proofErr w:type="spellEnd"/>
+      <w:r>
+        <w:t xml:space="preserve"> und keine Paritätsinformationen benötigt werden.</w:t>
+      </w:r>
+    </w:p>
+    <w:p>
+      <w:r>
+        <w:t>Der Servomotor Treiber benötigt die Aktivierung der globalen Interrupts.</w:t>
+      </w:r>
+    </w:p>
+    <w:p>
+      <w:pPr>
+        <w:pStyle w:val="berschrift3"/>
+      </w:pPr>
+      <w:bookmarkStart w:id="66" w:name="_Toc48838297"/>
+      <w:r>
+        <w:t>Servo</w:t>
+      </w:r>
+      <w:r>
+        <w:t>motor</w:t>
+      </w:r>
+      <w:r>
+        <w:t xml:space="preserve"> Treiber</w:t>
+      </w:r>
+      <w:bookmarkEnd w:id="66"/>
+    </w:p>
+    <w:p>
+      <w:r>
+        <w:t>Der Servomotor Treiber wurde im Rahmen eines vorherigen Projekts von einem anderen Team entwickelt.</w:t>
+      </w:r>
+    </w:p>
+    <w:p>
+      <w:r>
+        <w:t xml:space="preserve">Die Implementierung ist dreigeteilt. Auf der abstrakten Schicht gibt es die Konfiguration und das </w:t>
+      </w:r>
+      <w:proofErr w:type="spellStart"/>
+      <w:r>
+        <w:t>ServoInterface</w:t>
+      </w:r>
+      <w:proofErr w:type="spellEnd"/>
+      <w:r>
+        <w:t xml:space="preserve">, auf der Hardwareschicht ist der </w:t>
+      </w:r>
+      <w:proofErr w:type="spellStart"/>
+      <w:r>
+        <w:t>ServoDriver</w:t>
+      </w:r>
+      <w:proofErr w:type="spellEnd"/>
+      <w:r>
+        <w:t>.</w:t>
+      </w:r>
+    </w:p>
+    <w:p>
+      <w:r>
+        <w:t xml:space="preserve">Im </w:t>
+      </w:r>
+      <w:proofErr w:type="spellStart"/>
+      <w:r>
+        <w:t>ServoDriver</w:t>
+      </w:r>
+      <w:proofErr w:type="spellEnd"/>
+      <w:r>
+        <w:t xml:space="preserve"> ist alles was auf Hardware </w:t>
+      </w:r>
+      <w:proofErr w:type="spellStart"/>
+      <w:r>
+        <w:t>Abstraction</w:t>
+      </w:r>
+      <w:proofErr w:type="spellEnd"/>
+      <w:r>
+        <w:t xml:space="preserve"> Layer (HAL) geschieht implementiert. Dabei werden die von ST gebotenen HAL_UART Treiber genutzt. Der </w:t>
+      </w:r>
+      <w:proofErr w:type="spellStart"/>
+      <w:r>
+        <w:t>ServoDriver</w:t>
+      </w:r>
+      <w:proofErr w:type="spellEnd"/>
+      <w:r>
+        <w:t xml:space="preserve"> kümmert sich um die HAL_UART </w:t>
+      </w:r>
+      <w:proofErr w:type="spellStart"/>
+      <w:r>
+        <w:t>Callbacks</w:t>
+      </w:r>
+      <w:proofErr w:type="spellEnd"/>
+      <w:r>
+        <w:t xml:space="preserve"> und das Senden und Empfangen von Nachrichten mit HAL_UART Interrupt Funktionen.</w:t>
+      </w:r>
+    </w:p>
+    <w:p>
+      <w:r>
+        <w:t xml:space="preserve">Im </w:t>
+      </w:r>
+      <w:proofErr w:type="spellStart"/>
+      <w:r>
+        <w:t>ServoInterface</w:t>
+      </w:r>
+      <w:proofErr w:type="spellEnd"/>
+      <w:r>
+        <w:t xml:space="preserve"> werden die Funktionen zur Servomotoren-Ansteuerung implementiert.  Die Funktionen erstellen Nachrichten gemäß dem Servomotor Protokoll und senden diese mithilfe der </w:t>
+      </w:r>
+      <w:proofErr w:type="spellStart"/>
+      <w:r>
+        <w:t>ServoDriver</w:t>
+      </w:r>
+      <w:proofErr w:type="spellEnd"/>
+      <w:r>
+        <w:t xml:space="preserve"> Funktionen. Das </w:t>
+      </w:r>
+      <w:proofErr w:type="spellStart"/>
+      <w:r>
+        <w:t>ServoInterface</w:t>
+      </w:r>
+      <w:proofErr w:type="spellEnd"/>
+      <w:r>
+        <w:t xml:space="preserve"> bietet Funktionen, um den Servomotor zu aktivieren, seine ID auszulesen, die Kommunikation zu zurückzusetzten und dessen Position setzten und auszulesen.</w:t>
+      </w:r>
+    </w:p>
+    <w:p>
+      <w:r>
+        <w:t xml:space="preserve">Das </w:t>
+      </w:r>
+      <w:proofErr w:type="spellStart"/>
+      <w:r>
+        <w:t>ServoInterface</w:t>
+      </w:r>
+      <w:proofErr w:type="spellEnd"/>
+      <w:r>
+        <w:t xml:space="preserve"> benötigt Informationen an welchen Servomotor die Nachricht gesendet werden soll. Dazu muss es wissen an welcher UART Instanz der Servomotor angeschlossen ist und welche ID dieser hat. Diese Information ist in einer Struktur gespeichert, welche jedem RoboNova Gelenk die Informationen zuordnet. Zusätzlich sind </w:t>
+      </w:r>
+      <w:proofErr w:type="spellStart"/>
+      <w:r>
+        <w:t>Defines</w:t>
+      </w:r>
+      <w:proofErr w:type="spellEnd"/>
+      <w:r>
+        <w:t xml:space="preserve"> implementiert welche den Code leichter lesbar macht, da jedem Gelenk ein Name gegeben wurde, anstatt nur Nummern zu verwenden.</w:t>
+      </w:r>
+    </w:p>
+    <w:p>
+      <w:pPr>
+        <w:pStyle w:val="berschrift3"/>
+      </w:pPr>
+      <w:bookmarkStart w:id="67" w:name="_Toc48838298"/>
+      <w:r>
+        <w:t>WiFi Treiber</w:t>
+      </w:r>
+      <w:bookmarkEnd w:id="67"/>
+    </w:p>
+    <w:p>
+      <w:r>
+        <w:t>Der WiFi Treiber besteht aus einer Funktion, da nur das Empfangen von Daten benötigt und implementiert wurde. In dieser Funktion wird die Nachricht aus dem DMA Buffer gelesen und gemäß des Nachrichtenschemas die Informationen extrahiert in eine globale Variable.</w:t>
+      </w:r>
+    </w:p>
+    <w:p>
+      <w:pPr>
+        <w:pStyle w:val="berschrift2"/>
+      </w:pPr>
+      <w:bookmarkStart w:id="68" w:name="_Ref48837277"/>
+      <w:bookmarkStart w:id="69" w:name="_Toc48838299"/>
+      <w:r>
+        <w:t>Servomotoren</w:t>
+      </w:r>
+      <w:bookmarkEnd w:id="68"/>
+      <w:bookmarkEnd w:id="69"/>
+    </w:p>
+    <w:p>
+      <w:r>
+        <w:t xml:space="preserve">Jeder Servomotor ist so programmiert, dass er passend zum Protokoll welches, in der Servomotor Dokumentation beschrieben ist, reagiert. Zusätzlich besitzt jeder Servomotor eine </w:t>
+      </w:r>
+      <w:r>
+        <w:lastRenderedPageBreak/>
+        <w:t>eindeutige ID, dadurch kann er erkennen ob die Nachricht auf dem UART-Bus an ihn gesendet wurde.</w:t>
+      </w:r>
+    </w:p>
+    <w:p>
+      <w:pPr>
+        <w:pStyle w:val="berschrift3"/>
+      </w:pPr>
+      <w:bookmarkStart w:id="70" w:name="_Toc48838300"/>
+      <w:r>
+        <w:t>Programmieren</w:t>
+      </w:r>
+      <w:bookmarkEnd w:id="70"/>
+    </w:p>
+    <w:p>
+      <w:r>
+        <w:t>Dieses Kapitel basiert auf theoretischem Wissen. Durch die defekte Converter Platine konnte leider nie ein Servomotor in Praxis programmiert werden.</w:t>
+      </w:r>
+    </w:p>
+    <w:p>
+      <w:r>
+        <w:t xml:space="preserve">Allgemein werden Microcontroller über Evaluationsboards oder ähnlichem auf denen ein Sockel oder der Controller fest verlötet ist programmiert. Damit die </w:t>
+      </w:r>
+      <w:proofErr w:type="spellStart"/>
+      <w:r>
+        <w:t>ATmega</w:t>
+      </w:r>
+      <w:proofErr w:type="spellEnd"/>
+      <w:r>
+        <w:t xml:space="preserve"> Chips nicht für jeden Programmiervorgang aus dem Motor ausgelötet werden müssen wurde von Florian </w:t>
+      </w:r>
+      <w:proofErr w:type="spellStart"/>
+      <w:r>
+        <w:t>Laufenböck</w:t>
+      </w:r>
+      <w:proofErr w:type="spellEnd"/>
+      <w:r>
+        <w:t xml:space="preserve"> ein eigener Bootloader entwickelt. Dieser ermöglicht es über UART die Servomotoren zu programmieren.</w:t>
+      </w:r>
+    </w:p>
+    <w:p>
+      <w:r>
+        <w:t xml:space="preserve">Dazu wird das USB-UART Modul und die Converter Platine benötigt. Das USB-UART Modul wird per USB an dem PC angeschlossen und die RX, TX und GND Pins mit den passenden Pins auf der Converter Platine verbunden. Nach Anschluss einer externen Stromversorgung sollte man mit </w:t>
+      </w:r>
+      <w:proofErr w:type="spellStart"/>
+      <w:r>
+        <w:t>zB</w:t>
+      </w:r>
+      <w:proofErr w:type="spellEnd"/>
+      <w:r>
+        <w:t xml:space="preserve">. </w:t>
+      </w:r>
+      <w:proofErr w:type="spellStart"/>
+      <w:r>
+        <w:t>CoolTerm</w:t>
+      </w:r>
+      <w:proofErr w:type="spellEnd"/>
+      <w:r>
+        <w:t xml:space="preserve"> Nachrichten an die Signalleitung des Servomotor Header senden können. In </w:t>
+      </w:r>
+      <w:proofErr w:type="spellStart"/>
+      <w:r>
+        <w:t>CoolTerm</w:t>
+      </w:r>
+      <w:proofErr w:type="spellEnd"/>
+      <w:r>
+        <w:t xml:space="preserve"> müssen folgende Einstellungen gesetzt werden: Baudrate: 19200; Data Bits</w:t>
+      </w:r>
+      <w:r>
+        <w:t xml:space="preserve">: 8; </w:t>
+      </w:r>
+      <w:proofErr w:type="spellStart"/>
+      <w:r>
+        <w:t>Stop</w:t>
+      </w:r>
+      <w:proofErr w:type="spellEnd"/>
+      <w:r>
+        <w:t xml:space="preserve"> Bits: 2; Parity: </w:t>
+      </w:r>
+      <w:proofErr w:type="spellStart"/>
+      <w:r>
+        <w:t>none</w:t>
+      </w:r>
+      <w:proofErr w:type="spellEnd"/>
+      <w:r>
+        <w:t xml:space="preserve">; </w:t>
+      </w:r>
+      <w:proofErr w:type="spellStart"/>
+      <w:r>
+        <w:t>transmit</w:t>
+      </w:r>
+      <w:proofErr w:type="spellEnd"/>
+      <w:r>
+        <w:t xml:space="preserve"> </w:t>
+      </w:r>
+      <w:proofErr w:type="spellStart"/>
+      <w:r>
+        <w:t>character</w:t>
+      </w:r>
+      <w:proofErr w:type="spellEnd"/>
+      <w:r>
+        <w:t xml:space="preserve"> </w:t>
+      </w:r>
+      <w:proofErr w:type="spellStart"/>
+      <w:r>
+        <w:t>delay</w:t>
+      </w:r>
+      <w:proofErr w:type="spellEnd"/>
+      <w:r>
+        <w:t>: 10ms.</w:t>
+      </w:r>
+    </w:p>
+    <w:p>
+      <w:proofErr w:type="gramStart"/>
+      <w:r>
+        <w:t>Zum programmieren</w:t>
+      </w:r>
+      <w:proofErr w:type="gramEnd"/>
+      <w:r>
+        <w:t xml:space="preserve"> des Servomotors sollte man diese Schritte ausführen:</w:t>
+      </w:r>
+    </w:p>
+    <w:p>
+      <w:pPr>
+        <w:numPr>
+          <w:ilvl w:val="0"/>
+          <w:numId w:val="14"/>
+        </w:numPr>
+      </w:pPr>
+      <w:r>
+        <w:t>Nur EINEN Servomotor auf der Converter Platine anstecken</w:t>
+      </w:r>
+      <w:r>
+        <w:t xml:space="preserve"> </w:t>
+      </w:r>
+    </w:p>
+    <w:p>
+      <w:pPr>
+        <w:numPr>
+          <w:ilvl w:val="0"/>
+          <w:numId w:val="14"/>
+        </w:numPr>
+      </w:pPr>
+      <w:r>
+        <w:t>Die Stromversorgung anschalten</w:t>
+      </w:r>
+    </w:p>
+    <w:p>
+      <w:pPr>
+        <w:numPr>
+          <w:ilvl w:val="0"/>
+          <w:numId w:val="14"/>
+        </w:numPr>
+      </w:pPr>
+      <w:r>
+        <w:t>Sofort i</w:t>
+      </w:r>
+      <w:r>
+        <w:t xml:space="preserve">nnerhalb 1s beliebig viele 's' verschicken. </w:t>
+      </w:r>
+    </w:p>
+    <w:p>
+      <w:pPr>
+        <w:numPr>
+          <w:ilvl w:val="0"/>
+          <w:numId w:val="14"/>
+        </w:numPr>
+      </w:pPr>
+      <w:r>
+        <w:t>Mit</w:t>
+      </w:r>
+      <w:r>
+        <w:t xml:space="preserve"> </w:t>
+      </w:r>
+      <w:r>
+        <w:t>einer</w:t>
+      </w:r>
+      <w:r>
+        <w:t xml:space="preserve"> </w:t>
+      </w:r>
+      <w:r>
+        <w:t>beliebigen</w:t>
+      </w:r>
+      <w:r>
+        <w:t xml:space="preserve"> </w:t>
+      </w:r>
+      <w:r>
+        <w:t>Nachricht</w:t>
+      </w:r>
+      <w:r>
+        <w:t xml:space="preserve"> </w:t>
+      </w:r>
+      <w:r>
+        <w:t>testen,</w:t>
+      </w:r>
+      <w:r>
+        <w:t xml:space="preserve"> </w:t>
+      </w:r>
+      <w:r>
+        <w:t>ob</w:t>
+      </w:r>
+      <w:r>
+        <w:t xml:space="preserve"> </w:t>
+      </w:r>
+      <w:r>
+        <w:t>man</w:t>
+      </w:r>
+      <w:r>
+        <w:t xml:space="preserve"> </w:t>
+      </w:r>
+      <w:r>
+        <w:t>im</w:t>
+      </w:r>
+      <w:r>
+        <w:t xml:space="preserve"> </w:t>
+      </w:r>
+      <w:r>
+        <w:t>Bootloader</w:t>
+      </w:r>
+      <w:r>
+        <w:t xml:space="preserve"> </w:t>
+      </w:r>
+      <w:r>
+        <w:t>ist(z.B.0x420x00).</w:t>
+      </w:r>
+      <w:r>
+        <w:t xml:space="preserve"> </w:t>
+      </w:r>
+      <w:r>
+        <w:t>Liest</w:t>
+      </w:r>
+      <w:r>
+        <w:t xml:space="preserve"> </w:t>
+      </w:r>
+      <w:r>
+        <w:t xml:space="preserve">man 0x42 zurück, passt alles. Ansonsten die Kommunikation mit 0x00 </w:t>
+      </w:r>
+      <w:proofErr w:type="spellStart"/>
+      <w:r>
+        <w:t>0x00</w:t>
+      </w:r>
+      <w:proofErr w:type="spellEnd"/>
+      <w:r>
+        <w:t xml:space="preserve"> </w:t>
+      </w:r>
+      <w:proofErr w:type="spellStart"/>
+      <w:r>
+        <w:t>0x00</w:t>
+      </w:r>
+      <w:proofErr w:type="spellEnd"/>
+      <w:r>
+        <w:t xml:space="preserve"> </w:t>
+      </w:r>
+      <w:proofErr w:type="spellStart"/>
+      <w:r>
+        <w:t>0x00</w:t>
+      </w:r>
+      <w:proofErr w:type="spellEnd"/>
+      <w:r>
+        <w:t xml:space="preserve"> zurücksetzen und</w:t>
+      </w:r>
+      <w:r>
+        <w:t xml:space="preserve"> diesen Schritt wiederholen.</w:t>
+      </w:r>
+      <w:r>
+        <w:t xml:space="preserve"> </w:t>
+      </w:r>
+    </w:p>
+    <w:p>
+      <w:pPr>
+        <w:numPr>
+          <w:ilvl w:val="0"/>
+          <w:numId w:val="14"/>
+        </w:numPr>
+      </w:pPr>
+      <w:r>
+        <w:t xml:space="preserve">Mit der Nachricht 0x70 0x00 den Flash-Modus erreichen. Überprüfen ob 0x70 </w:t>
+      </w:r>
+      <w:proofErr w:type="spellStart"/>
+      <w:r>
+        <w:t>zurückgelesen</w:t>
+      </w:r>
+      <w:proofErr w:type="spellEnd"/>
+      <w:r>
+        <w:t xml:space="preserve"> werden konnte. </w:t>
+      </w:r>
+    </w:p>
+    <w:p>
+      <w:pPr>
+        <w:numPr>
+          <w:ilvl w:val="0"/>
+          <w:numId w:val="14"/>
+        </w:numPr>
+      </w:pPr>
+      <w:r>
+        <w:t>Die</w:t>
+      </w:r>
+      <w:r>
+        <w:t xml:space="preserve"> </w:t>
+      </w:r>
+      <w:r>
+        <w:t>gesamte</w:t>
+      </w:r>
+      <w:r>
+        <w:t xml:space="preserve"> </w:t>
+      </w:r>
+      <w:r>
+        <w:t>hex-Datei</w:t>
+      </w:r>
+      <w:r>
+        <w:t xml:space="preserve"> </w:t>
+      </w:r>
+      <w:r>
+        <w:t>(vom</w:t>
+      </w:r>
+      <w:r>
+        <w:t xml:space="preserve"> </w:t>
+      </w:r>
+      <w:r>
+        <w:t>ersten</w:t>
+      </w:r>
+      <w:r>
+        <w:t xml:space="preserve"> </w:t>
+      </w:r>
+      <w:r>
+        <w:t>bis</w:t>
+      </w:r>
+      <w:r>
+        <w:t xml:space="preserve"> </w:t>
+      </w:r>
+      <w:r>
+        <w:t>zum</w:t>
+      </w:r>
+      <w:r>
+        <w:t xml:space="preserve"> </w:t>
+      </w:r>
+      <w:r>
+        <w:t>abschließenden</w:t>
+      </w:r>
+      <w:r>
+        <w:t xml:space="preserve"> </w:t>
+      </w:r>
+      <w:r>
+        <w:t>FF)</w:t>
+      </w:r>
+      <w:r>
+        <w:t xml:space="preserve"> </w:t>
+      </w:r>
+      <w:r>
+        <w:t>kopieren</w:t>
+      </w:r>
+      <w:r>
+        <w:t xml:space="preserve"> </w:t>
+      </w:r>
+      <w:r>
+        <w:t>und</w:t>
+      </w:r>
+      <w:r>
+        <w:t xml:space="preserve"> </w:t>
+      </w:r>
+      <w:r>
+        <w:t xml:space="preserve">per Copy-Paste im Text-Modus der seriellen Konsole einfügen. Die Übertragung kann </w:t>
+      </w:r>
+      <w:proofErr w:type="gramStart"/>
+      <w:r>
+        <w:t>durchaus etwas</w:t>
+      </w:r>
+      <w:proofErr w:type="gramEnd"/>
+      <w:r>
+        <w:t xml:space="preserve"> länger dauern, da nach jedem Zeichen 10ms gewartet </w:t>
+      </w:r>
+      <w:r>
+        <w:t>wird.</w:t>
+      </w:r>
+    </w:p>
+    <w:p>
+      <w:pPr>
+        <w:numPr>
+          <w:ilvl w:val="0"/>
+          <w:numId w:val="14"/>
+        </w:numPr>
+      </w:pPr>
+      <w:r>
+        <w:lastRenderedPageBreak/>
+        <w:t xml:space="preserve">Ist die Übertragung abgeschlossen, kann durch die Nachricht 0x69 0x00 überprüft werden, ob alles gut gegangen ist. Wird der Wert 0x01 </w:t>
+      </w:r>
+      <w:proofErr w:type="spellStart"/>
+      <w:r>
+        <w:t>zurückgelesen</w:t>
+      </w:r>
+      <w:proofErr w:type="spellEnd"/>
+      <w:r>
+        <w:t xml:space="preserve">, passt alles. Wird 0xFF </w:t>
+      </w:r>
+      <w:proofErr w:type="spellStart"/>
+      <w:r>
+        <w:t>zurückgelesen</w:t>
+      </w:r>
+      <w:proofErr w:type="spellEnd"/>
+      <w:r>
+        <w:t xml:space="preserve">, sollte man den Aufbau überprüfen und zu Punkt </w:t>
+      </w:r>
+      <w:r>
+        <w:t>5</w:t>
+      </w:r>
+      <w:r>
+        <w:t xml:space="preserve">) zurückkehren. </w:t>
+      </w:r>
+    </w:p>
+    <w:p>
+      <w:pPr>
+        <w:numPr>
+          <w:ilvl w:val="0"/>
+          <w:numId w:val="14"/>
+        </w:numPr>
+      </w:pPr>
+      <w:r>
+        <w:t xml:space="preserve">Den Bootloader mit dem Befehl 0x71 0x00 verlassen. Sicherstellen, dass der Wert 0x71 </w:t>
+      </w:r>
+      <w:proofErr w:type="spellStart"/>
+      <w:r>
+        <w:t>zurückgelesen</w:t>
+      </w:r>
+      <w:proofErr w:type="spellEnd"/>
+      <w:r>
+        <w:t xml:space="preserve"> werden konnte. </w:t>
+      </w:r>
+    </w:p>
+    <w:p>
+      <w:r>
+        <w:t>Detailliertere Informationen zum Bootloader kann man in der Servomotor Dokumentation finden.</w:t>
+      </w:r>
+    </w:p>
+    <w:p>
+      <w:pPr>
+        <w:spacing w:line="259" w:lineRule="auto"/>
+        <w:jc w:val="left"/>
+      </w:pPr>
+      <w:r>
+        <w:br w:type="page"/>
+      </w:r>
+    </w:p>
+    <w:p>
+      <w:pPr>
+        <w:pStyle w:val="berschrift1"/>
+      </w:pPr>
+      <w:bookmarkStart w:id="71" w:name="_Toc48821367"/>
+      <w:bookmarkStart w:id="72" w:name="_Toc48838301"/>
+      <w:bookmarkStart w:id="73" w:name="_Ref48838639"/>
+      <w:bookmarkStart w:id="74" w:name="_Ref48838643"/>
       <w:r>
         <w:lastRenderedPageBreak/>
         <w:t>Simulation</w:t>
       </w:r>
-      <w:bookmarkEnd w:id="30"/>
+      <w:bookmarkEnd w:id="71"/>
+      <w:bookmarkEnd w:id="72"/>
+      <w:bookmarkEnd w:id="73"/>
+      <w:bookmarkEnd w:id="74"/>
     </w:p>
     <w:p>
       <w:r>
@@ -7592,11 +12292,13 @@
       <w:pPr>
         <w:pStyle w:val="berschrift2"/>
       </w:pPr>
-      <w:bookmarkStart w:id="31" w:name="_Toc48821368"/>
+      <w:bookmarkStart w:id="75" w:name="_Toc48821368"/>
+      <w:bookmarkStart w:id="76" w:name="_Toc48838302"/>
       <w:r>
         <w:t>Komponenten</w:t>
       </w:r>
-      <w:bookmarkEnd w:id="31"/>
+      <w:bookmarkEnd w:id="75"/>
+      <w:bookmarkEnd w:id="76"/>
     </w:p>
     <w:p>
       <w:r>
@@ -7615,11 +12317,13 @@
       <w:pPr>
         <w:pStyle w:val="berschrift2"/>
       </w:pPr>
-      <w:bookmarkStart w:id="32" w:name="_Toc48821369"/>
+      <w:bookmarkStart w:id="77" w:name="_Toc48821369"/>
+      <w:bookmarkStart w:id="78" w:name="_Toc48838303"/>
       <w:r>
         <w:t>Einrichten der Simulation</w:t>
       </w:r>
-      <w:bookmarkEnd w:id="32"/>
+      <w:bookmarkEnd w:id="77"/>
+      <w:bookmarkEnd w:id="78"/>
     </w:p>
     <w:p>
       <w:r>
@@ -7666,7 +12370,13 @@
         <w:rPr>
           <w:rStyle w:val="CodeZchn"/>
         </w:rPr>
-        <w:t>RoboNovaMode</w:t>
+        <w:t>RoboNova</w:t>
+      </w:r>
+      <w:r>
+        <w:rPr>
+          <w:rStyle w:val="CodeZchn"/>
+        </w:rPr>
+        <w:t>Mode</w:t>
       </w:r>
       <w:proofErr w:type="spellEnd"/>
     </w:p>
@@ -7747,7 +12457,7 @@
                     </pic:cNvPicPr>
                   </pic:nvPicPr>
                   <pic:blipFill>
-                    <a:blip r:embed="rId18">
+                    <a:blip r:embed="rId24">
                       <a:extLst>
                         <a:ext uri="{28A0092B-C50C-407E-A947-70E740481C1C}">
                           <a14:useLocalDpi xmlns:a14="http://schemas.microsoft.com/office/drawing/2010/main" val="0"/>
@@ -7783,6 +12493,7 @@
       <w:pPr>
         <w:pStyle w:val="Beschriftung"/>
       </w:pPr>
+      <w:bookmarkStart w:id="79" w:name="_Toc48838248"/>
       <w:r>
         <w:t xml:space="preserve">Abbildung </w:t>
       </w:r>
@@ -7791,7 +12502,7 @@
           <w:rPr>
             <w:noProof/>
           </w:rPr>
-          <w:t>8</w:t>
+          <w:t>14</w:t>
         </w:r>
       </w:fldSimple>
       <w:r>
@@ -7800,6 +12511,7 @@
       <w:r>
         <w:t>Ausschnitt aus der Unity Komponenten Kalibrierung</w:t>
       </w:r>
+      <w:bookmarkEnd w:id="79"/>
     </w:p>
     <w:p/>
     <w:p>
@@ -7813,7 +12525,13 @@
       </w:r>
       <w:proofErr w:type="spellEnd"/>
       <w:r>
-        <w:t xml:space="preserve"> des RoboNova das „</w:t>
+        <w:t xml:space="preserve"> des </w:t>
+      </w:r>
+      <w:r>
+        <w:t>RoboNova</w:t>
+      </w:r>
+      <w:r>
+        <w:t xml:space="preserve"> das „</w:t>
       </w:r>
       <w:proofErr w:type="spellStart"/>
       <w:r>
@@ -7844,11 +12562,13 @@
       <w:pPr>
         <w:pStyle w:val="berschrift2"/>
       </w:pPr>
-      <w:bookmarkStart w:id="33" w:name="_Toc48821370"/>
+      <w:bookmarkStart w:id="80" w:name="_Toc48821370"/>
+      <w:bookmarkStart w:id="81" w:name="_Toc48838304"/>
       <w:r>
         <w:t>Anmerkung</w:t>
       </w:r>
-      <w:bookmarkEnd w:id="33"/>
+      <w:bookmarkEnd w:id="80"/>
+      <w:bookmarkEnd w:id="81"/>
     </w:p>
     <w:p>
       <w:r>
@@ -7924,24 +12644,26 @@
         <w:br w:type="page"/>
       </w:r>
     </w:p>
-    <w:p/>
     <w:p>
       <w:pPr>
         <w:pStyle w:val="berschrift1"/>
       </w:pPr>
-      <w:bookmarkStart w:id="34" w:name="_Toc48835471"/>
-      <w:r>
+      <w:bookmarkStart w:id="82" w:name="_Toc48838305"/>
+      <w:r>
+        <w:lastRenderedPageBreak/>
         <w:t>Stundenlisten</w:t>
       </w:r>
-      <w:bookmarkEnd w:id="34"/>
+      <w:bookmarkEnd w:id="82"/>
     </w:p>
     <w:p>
       <w:pPr>
         <w:pStyle w:val="berschrift2"/>
       </w:pPr>
+      <w:bookmarkStart w:id="83" w:name="_Toc48838306"/>
       <w:r>
         <w:t>Stundenliste Maximilian Kritzenthaler</w:t>
       </w:r>
+      <w:bookmarkEnd w:id="83"/>
     </w:p>
     <w:tbl>
       <w:tblPr>
@@ -8218,6 +12940,45 @@
             <w:r>
               <w:t>Dokumentation erstellen</w:t>
             </w:r>
+            <w:r>
+              <w:t xml:space="preserve"> (</w:t>
+            </w:r>
+            <w:r>
+              <w:fldChar w:fldCharType="begin"/>
+            </w:r>
+            <w:r>
+              <w:instrText xml:space="preserve"> REF _Ref48838526 \w \h </w:instrText>
+            </w:r>
+            <w:r>
+              <w:fldChar w:fldCharType="separate"/>
+            </w:r>
+            <w:r>
+              <w:t>1</w:t>
+            </w:r>
+            <w:r>
+              <w:fldChar w:fldCharType="end"/>
+            </w:r>
+            <w:r>
+              <w:t xml:space="preserve"> </w:t>
+            </w:r>
+            <w:r>
+              <w:fldChar w:fldCharType="begin"/>
+            </w:r>
+            <w:r>
+              <w:instrText xml:space="preserve"> REF _Ref48838533 \h </w:instrText>
+            </w:r>
+            <w:r>
+              <w:fldChar w:fldCharType="separate"/>
+            </w:r>
+            <w:r>
+              <w:t>Sensorik</w:t>
+            </w:r>
+            <w:r>
+              <w:fldChar w:fldCharType="end"/>
+            </w:r>
+            <w:r>
+              <w:t>)</w:t>
+            </w:r>
           </w:p>
         </w:tc>
         <w:tc>
@@ -8275,22 +13036,16 @@
       </w:tr>
     </w:tbl>
     <w:p>
+      <w:bookmarkStart w:id="84" w:name="_Toc48838307"/>
+    </w:p>
+    <w:p>
       <w:pPr>
         <w:pStyle w:val="berschrift2"/>
-        <w:numPr>
-          <w:ilvl w:val="0"/>
-          <w:numId w:val="0"/>
-        </w:numPr>
-        <w:ind w:left="576"/>
-      </w:pPr>
-    </w:p>
-    <w:p>
-      <w:pPr>
-        <w:pStyle w:val="berschrift2"/>
       </w:pPr>
       <w:r>
         <w:t>Stundenliste Eduard Schröder</w:t>
       </w:r>
+      <w:bookmarkEnd w:id="84"/>
     </w:p>
     <w:tbl>
       <w:tblPr>
@@ -8640,6 +13395,47 @@
             <w:r>
               <w:t>Dokumentation erstellen</w:t>
             </w:r>
+            <w:r>
+              <w:t>(</w:t>
+            </w:r>
+            <w:r>
+              <w:fldChar w:fldCharType="begin"/>
+            </w:r>
+            <w:r>
+              <w:instrText xml:space="preserve"> REF _Ref48838554 \r \h </w:instrText>
+            </w:r>
+            <w:r>
+              <w:fldChar w:fldCharType="separate"/>
+            </w:r>
+            <w:r>
+              <w:t>2</w:t>
+            </w:r>
+            <w:r>
+              <w:fldChar w:fldCharType="end"/>
+            </w:r>
+            <w:r>
+              <w:t xml:space="preserve"> </w:t>
+            </w:r>
+            <w:r>
+              <w:fldChar w:fldCharType="begin"/>
+            </w:r>
+            <w:r>
+              <w:instrText xml:space="preserve"> REF _Ref48838547 \h </w:instrText>
+            </w:r>
+            <w:r>
+              <w:fldChar w:fldCharType="separate"/>
+            </w:r>
+            <w:proofErr w:type="gramStart"/>
+            <w:r>
+              <w:t>Backend</w:t>
+            </w:r>
+            <w:proofErr w:type="gramEnd"/>
+            <w:r>
+              <w:fldChar w:fldCharType="end"/>
+            </w:r>
+            <w:r>
+              <w:t>)</w:t>
+            </w:r>
           </w:p>
         </w:tc>
         <w:tc>
@@ -8720,12 +13516,12 @@
       <w:pPr>
         <w:pStyle w:val="berschrift2"/>
       </w:pPr>
-      <w:bookmarkStart w:id="35" w:name="_Toc48835472"/>
+      <w:bookmarkStart w:id="85" w:name="_Toc48838308"/>
       <w:r>
         <w:lastRenderedPageBreak/>
         <w:t>Stundenliste Marco Stoiber</w:t>
       </w:r>
-      <w:bookmarkEnd w:id="35"/>
+      <w:bookmarkEnd w:id="85"/>
     </w:p>
     <w:tbl>
       <w:tblPr>
@@ -9018,7 +13814,46 @@
           </w:tcPr>
           <w:p>
             <w:r>
-              <w:t>Schreiben der Dokumentation</w:t>
+              <w:t>Dokumentation erstellen</w:t>
+            </w:r>
+            <w:r>
+              <w:t>(</w:t>
+            </w:r>
+            <w:r>
+              <w:fldChar w:fldCharType="begin"/>
+            </w:r>
+            <w:r>
+              <w:instrText xml:space="preserve"> REF _Ref48838578 \r \h </w:instrText>
+            </w:r>
+            <w:r>
+              <w:fldChar w:fldCharType="separate"/>
+            </w:r>
+            <w:r>
+              <w:t>3</w:t>
+            </w:r>
+            <w:r>
+              <w:fldChar w:fldCharType="end"/>
+            </w:r>
+            <w:r>
+              <w:t xml:space="preserve"> </w:t>
+            </w:r>
+            <w:r>
+              <w:fldChar w:fldCharType="begin"/>
+            </w:r>
+            <w:r>
+              <w:instrText xml:space="preserve"> REF _Ref48838590 \h </w:instrText>
+            </w:r>
+            <w:r>
+              <w:fldChar w:fldCharType="separate"/>
+            </w:r>
+            <w:r>
+              <w:t>Kommunikation</w:t>
+            </w:r>
+            <w:r>
+              <w:fldChar w:fldCharType="end"/>
+            </w:r>
+            <w:r>
+              <w:t>)</w:t>
             </w:r>
           </w:p>
         </w:tc>
@@ -9056,7 +13891,15 @@
                 <w:bCs/>
                 <w:szCs w:val="24"/>
               </w:rPr>
-              <w:t>Summe:</w:t>
+              <w:t>Gesamt</w:t>
+            </w:r>
+            <w:r>
+              <w:rPr>
+                <w:b/>
+                <w:bCs/>
+                <w:szCs w:val="24"/>
+              </w:rPr>
+              <w:t>:</w:t>
             </w:r>
           </w:p>
         </w:tc>
@@ -9097,22 +13940,467 @@
       <w:pPr>
         <w:pStyle w:val="berschrift2"/>
       </w:pPr>
+      <w:bookmarkStart w:id="86" w:name="_Toc48838309"/>
       <w:r>
         <w:t>Stundenliste Felix Dollinger</w:t>
       </w:r>
-    </w:p>
-    <w:p>
-      <w:bookmarkStart w:id="36" w:name="_GoBack"/>
-      <w:bookmarkEnd w:id="36"/>
-    </w:p>
+      <w:bookmarkEnd w:id="86"/>
+    </w:p>
+    <w:tbl>
+      <w:tblPr>
+        <w:tblStyle w:val="Tabellenraster"/>
+        <w:tblW w:w="0" w:type="auto"/>
+        <w:tblLook w:val="04A0" w:firstRow="1" w:lastRow="0" w:firstColumn="1" w:lastColumn="0" w:noHBand="0" w:noVBand="1"/>
+      </w:tblPr>
+      <w:tblGrid>
+        <w:gridCol w:w="7849"/>
+        <w:gridCol w:w="1213"/>
+      </w:tblGrid>
+      <w:tr>
+        <w:tc>
+          <w:tcPr>
+            <w:tcW w:w="7933" w:type="dxa"/>
+          </w:tcPr>
+          <w:p>
+            <w:pPr>
+              <w:rPr>
+                <w:b/>
+                <w:bCs/>
+                <w:sz w:val="28"/>
+                <w:szCs w:val="24"/>
+              </w:rPr>
+            </w:pPr>
+            <w:r>
+              <w:rPr>
+                <w:b/>
+                <w:bCs/>
+                <w:sz w:val="28"/>
+                <w:szCs w:val="24"/>
+              </w:rPr>
+              <w:t>Aktivität</w:t>
+            </w:r>
+          </w:p>
+        </w:tc>
+        <w:tc>
+          <w:tcPr>
+            <w:tcW w:w="1129" w:type="dxa"/>
+          </w:tcPr>
+          <w:p>
+            <w:pPr>
+              <w:rPr>
+                <w:b/>
+                <w:bCs/>
+                <w:sz w:val="28"/>
+                <w:szCs w:val="24"/>
+              </w:rPr>
+            </w:pPr>
+            <w:r>
+              <w:rPr>
+                <w:b/>
+                <w:bCs/>
+                <w:sz w:val="28"/>
+                <w:szCs w:val="24"/>
+              </w:rPr>
+              <w:t>Stunden</w:t>
+            </w:r>
+          </w:p>
+        </w:tc>
+      </w:tr>
+      <w:tr>
+        <w:tc>
+          <w:tcPr>
+            <w:tcW w:w="7933" w:type="dxa"/>
+          </w:tcPr>
+          <w:p>
+            <w:r>
+              <w:t>Wöchentliche Meetings</w:t>
+            </w:r>
+          </w:p>
+        </w:tc>
+        <w:tc>
+          <w:tcPr>
+            <w:tcW w:w="1129" w:type="dxa"/>
+          </w:tcPr>
+          <w:p>
+            <w:r>
+              <w:t>35</w:t>
+            </w:r>
+          </w:p>
+        </w:tc>
+      </w:tr>
+      <w:tr>
+        <w:tc>
+          <w:tcPr>
+            <w:tcW w:w="7933" w:type="dxa"/>
+          </w:tcPr>
+          <w:p>
+            <w:r>
+              <w:t>Sprints</w:t>
+            </w:r>
+          </w:p>
+        </w:tc>
+        <w:tc>
+          <w:tcPr>
+            <w:tcW w:w="1129" w:type="dxa"/>
+          </w:tcPr>
+          <w:p>
+            <w:r>
+              <w:t>30</w:t>
+            </w:r>
+          </w:p>
+        </w:tc>
+      </w:tr>
+      <w:tr>
+        <w:tc>
+          <w:tcPr>
+            <w:tcW w:w="7933" w:type="dxa"/>
+          </w:tcPr>
+          <w:p>
+            <w:r>
+              <w:t>Entwicklungsumgebung erstellen</w:t>
+            </w:r>
+          </w:p>
+        </w:tc>
+        <w:tc>
+          <w:tcPr>
+            <w:tcW w:w="1129" w:type="dxa"/>
+          </w:tcPr>
+          <w:p>
+            <w:r>
+              <w:t>10</w:t>
+            </w:r>
+          </w:p>
+        </w:tc>
+      </w:tr>
+      <w:tr>
+        <w:tc>
+          <w:tcPr>
+            <w:tcW w:w="7933" w:type="dxa"/>
+          </w:tcPr>
+          <w:p>
+            <w:r>
+              <w:t xml:space="preserve">Einlesen </w:t>
+            </w:r>
+            <w:r>
+              <w:t>RoboNova</w:t>
+            </w:r>
+            <w:r>
+              <w:t xml:space="preserve"> und Servomotor Ansteuerung</w:t>
+            </w:r>
+          </w:p>
+        </w:tc>
+        <w:tc>
+          <w:tcPr>
+            <w:tcW w:w="1129" w:type="dxa"/>
+          </w:tcPr>
+          <w:p>
+            <w:r>
+              <w:t>7</w:t>
+            </w:r>
+          </w:p>
+        </w:tc>
+      </w:tr>
+      <w:tr>
+        <w:tc>
+          <w:tcPr>
+            <w:tcW w:w="7933" w:type="dxa"/>
+          </w:tcPr>
+          <w:p>
+            <w:r>
+              <w:t>RoboNova</w:t>
+            </w:r>
+            <w:r>
+              <w:t xml:space="preserve"> programmieren und erste Servomotor Ansteuerung</w:t>
+            </w:r>
+          </w:p>
+        </w:tc>
+        <w:tc>
+          <w:tcPr>
+            <w:tcW w:w="1129" w:type="dxa"/>
+          </w:tcPr>
+          <w:p>
+            <w:r>
+              <w:t>2</w:t>
+            </w:r>
+          </w:p>
+        </w:tc>
+      </w:tr>
+      <w:tr>
+        <w:tc>
+          <w:tcPr>
+            <w:tcW w:w="7933" w:type="dxa"/>
+          </w:tcPr>
+          <w:p>
+            <w:r>
+              <w:t>Servomotor Treiber anpassen</w:t>
+            </w:r>
+          </w:p>
+        </w:tc>
+        <w:tc>
+          <w:tcPr>
+            <w:tcW w:w="1129" w:type="dxa"/>
+          </w:tcPr>
+          <w:p>
+            <w:r>
+              <w:t>1</w:t>
+            </w:r>
+          </w:p>
+        </w:tc>
+      </w:tr>
+      <w:tr>
+        <w:tc>
+          <w:tcPr>
+            <w:tcW w:w="7933" w:type="dxa"/>
+          </w:tcPr>
+          <w:p>
+            <w:r>
+              <w:t xml:space="preserve">Einlesen und Aufbau für das Servomotor </w:t>
+            </w:r>
+            <w:proofErr w:type="spellStart"/>
+            <w:r>
+              <w:t>flashen</w:t>
+            </w:r>
+            <w:proofErr w:type="spellEnd"/>
+            <w:r>
+              <w:t xml:space="preserve"> erstellen/nachvollziehen</w:t>
+            </w:r>
+          </w:p>
+        </w:tc>
+        <w:tc>
+          <w:tcPr>
+            <w:tcW w:w="1129" w:type="dxa"/>
+          </w:tcPr>
+          <w:p>
+            <w:r>
+              <w:t>5</w:t>
+            </w:r>
+          </w:p>
+        </w:tc>
+      </w:tr>
+      <w:tr>
+        <w:tc>
+          <w:tcPr>
+            <w:tcW w:w="7933" w:type="dxa"/>
+          </w:tcPr>
+          <w:p>
+            <w:r>
+              <w:t xml:space="preserve">Vergebliche Versuche die Servomotoren zu </w:t>
+            </w:r>
+            <w:proofErr w:type="spellStart"/>
+            <w:r>
+              <w:t>flashen</w:t>
+            </w:r>
+            <w:proofErr w:type="spellEnd"/>
+            <w:r>
+              <w:t xml:space="preserve"> und Fehlersuche</w:t>
+            </w:r>
+          </w:p>
+        </w:tc>
+        <w:tc>
+          <w:tcPr>
+            <w:tcW w:w="1129" w:type="dxa"/>
+          </w:tcPr>
+          <w:p>
+            <w:r>
+              <w:t>16</w:t>
+            </w:r>
+          </w:p>
+        </w:tc>
+      </w:tr>
+      <w:tr>
+        <w:tc>
+          <w:tcPr>
+            <w:tcW w:w="7933" w:type="dxa"/>
+          </w:tcPr>
+          <w:p>
+            <w:r>
+              <w:t xml:space="preserve">Kommunikation mit Florian </w:t>
+            </w:r>
+            <w:proofErr w:type="spellStart"/>
+            <w:r>
+              <w:t>Laufenböck</w:t>
+            </w:r>
+            <w:proofErr w:type="spellEnd"/>
+            <w:r>
+              <w:t xml:space="preserve"> zur Fehlersuche bzgl. Servomotor </w:t>
+            </w:r>
+            <w:proofErr w:type="spellStart"/>
+            <w:r>
+              <w:t>flashen</w:t>
+            </w:r>
+            <w:proofErr w:type="spellEnd"/>
+          </w:p>
+        </w:tc>
+        <w:tc>
+          <w:tcPr>
+            <w:tcW w:w="1129" w:type="dxa"/>
+          </w:tcPr>
+          <w:p>
+            <w:r>
+              <w:t>4</w:t>
+            </w:r>
+          </w:p>
+        </w:tc>
+      </w:tr>
+      <w:tr>
+        <w:tc>
+          <w:tcPr>
+            <w:tcW w:w="7933" w:type="dxa"/>
+          </w:tcPr>
+          <w:p>
+            <w:r>
+              <w:t>Treiber für WiFi Modul erstellen</w:t>
+            </w:r>
+          </w:p>
+        </w:tc>
+        <w:tc>
+          <w:tcPr>
+            <w:tcW w:w="1129" w:type="dxa"/>
+          </w:tcPr>
+          <w:p>
+            <w:r>
+              <w:t>5</w:t>
+            </w:r>
+          </w:p>
+        </w:tc>
+      </w:tr>
+      <w:tr>
+        <w:tc>
+          <w:tcPr>
+            <w:tcW w:w="7933" w:type="dxa"/>
+          </w:tcPr>
+          <w:p>
+            <w:r>
+              <w:t>Fehlersuche aufgrund von (teil)defekter Hardware</w:t>
+            </w:r>
+          </w:p>
+        </w:tc>
+        <w:tc>
+          <w:tcPr>
+            <w:tcW w:w="1129" w:type="dxa"/>
+          </w:tcPr>
+          <w:p>
+            <w:r>
+              <w:t>10</w:t>
+            </w:r>
+          </w:p>
+        </w:tc>
+      </w:tr>
+      <w:tr>
+        <w:tc>
+          <w:tcPr>
+            <w:tcW w:w="7933" w:type="dxa"/>
+          </w:tcPr>
+          <w:p>
+            <w:r>
+              <w:t>Dokumentation erstellen</w:t>
+            </w:r>
+            <w:r>
+              <w:t>(</w:t>
+            </w:r>
+            <w:r>
+              <w:fldChar w:fldCharType="begin"/>
+            </w:r>
+            <w:r>
+              <w:instrText xml:space="preserve"> REF _Ref48838617 \r \h </w:instrText>
+            </w:r>
+            <w:r>
+              <w:fldChar w:fldCharType="separate"/>
+            </w:r>
+            <w:r>
+              <w:t>4</w:t>
+            </w:r>
+            <w:r>
+              <w:fldChar w:fldCharType="end"/>
+            </w:r>
+            <w:r>
+              <w:t xml:space="preserve"> </w:t>
+            </w:r>
+            <w:r>
+              <w:fldChar w:fldCharType="begin"/>
+            </w:r>
+            <w:r>
+              <w:instrText xml:space="preserve"> REF _Ref48838622 \h </w:instrText>
+            </w:r>
+            <w:r>
+              <w:fldChar w:fldCharType="separate"/>
+            </w:r>
+            <w:r>
+              <w:t>RoboNova</w:t>
+            </w:r>
+            <w:r>
+              <w:fldChar w:fldCharType="end"/>
+            </w:r>
+            <w:r>
+              <w:t>)</w:t>
+            </w:r>
+          </w:p>
+        </w:tc>
+        <w:tc>
+          <w:tcPr>
+            <w:tcW w:w="1129" w:type="dxa"/>
+          </w:tcPr>
+          <w:p>
+            <w:r>
+              <w:t>11</w:t>
+            </w:r>
+          </w:p>
+        </w:tc>
+      </w:tr>
+      <w:tr>
+        <w:tc>
+          <w:tcPr>
+            <w:tcW w:w="7933" w:type="dxa"/>
+          </w:tcPr>
+          <w:p>
+            <w:pPr>
+              <w:rPr>
+                <w:b/>
+                <w:bCs/>
+              </w:rPr>
+            </w:pPr>
+            <w:r>
+              <w:rPr>
+                <w:b/>
+                <w:bCs/>
+              </w:rPr>
+              <w:t>Gesamt:</w:t>
+            </w:r>
+          </w:p>
+        </w:tc>
+        <w:tc>
+          <w:tcPr>
+            <w:tcW w:w="1129" w:type="dxa"/>
+          </w:tcPr>
+          <w:p>
+            <w:pPr>
+              <w:rPr>
+                <w:b/>
+                <w:bCs/>
+              </w:rPr>
+            </w:pPr>
+            <w:r>
+              <w:rPr>
+                <w:b/>
+                <w:bCs/>
+              </w:rPr>
+              <w:t>136</w:t>
+            </w:r>
+          </w:p>
+        </w:tc>
+      </w:tr>
+    </w:tbl>
     <w:p/>
     <w:p>
       <w:pPr>
         <w:pStyle w:val="berschrift2"/>
       </w:pPr>
-      <w:r>
+      <w:bookmarkStart w:id="87" w:name="_Toc48838310"/>
+      <w:r>
+        <w:lastRenderedPageBreak/>
         <w:t>Stundenliste Tobias Gilgenreiner</w:t>
       </w:r>
+      <w:bookmarkEnd w:id="87"/>
     </w:p>
     <w:tbl>
       <w:tblPr>
@@ -9362,7 +14650,46 @@
           </w:tcPr>
           <w:p>
             <w:r>
-              <w:t>Schreiben der Dokumentation</w:t>
+              <w:t>Dokumentation erstellen</w:t>
+            </w:r>
+            <w:r>
+              <w:t>(</w:t>
+            </w:r>
+            <w:r>
+              <w:fldChar w:fldCharType="begin"/>
+            </w:r>
+            <w:r>
+              <w:instrText xml:space="preserve"> REF _Ref48838639 \r \h </w:instrText>
+            </w:r>
+            <w:r>
+              <w:fldChar w:fldCharType="separate"/>
+            </w:r>
+            <w:r>
+              <w:t>5</w:t>
+            </w:r>
+            <w:r>
+              <w:fldChar w:fldCharType="end"/>
+            </w:r>
+            <w:r>
+              <w:t xml:space="preserve"> </w:t>
+            </w:r>
+            <w:r>
+              <w:fldChar w:fldCharType="begin"/>
+            </w:r>
+            <w:r>
+              <w:instrText xml:space="preserve"> REF _Ref48838643 \h </w:instrText>
+            </w:r>
+            <w:r>
+              <w:fldChar w:fldCharType="separate"/>
+            </w:r>
+            <w:r>
+              <w:t>Simulation</w:t>
+            </w:r>
+            <w:r>
+              <w:fldChar w:fldCharType="end"/>
+            </w:r>
+            <w:r>
+              <w:t>)</w:t>
             </w:r>
           </w:p>
         </w:tc>
@@ -9436,8 +14763,856 @@
       </w:tr>
     </w:tbl>
     <w:p/>
+    <w:p>
+      <w:pPr>
+        <w:spacing w:line="259" w:lineRule="auto"/>
+        <w:jc w:val="left"/>
+      </w:pPr>
+      <w:r>
+        <w:br w:type="page"/>
+      </w:r>
+      <w:bookmarkStart w:id="88" w:name="_GoBack"/>
+      <w:bookmarkEnd w:id="88"/>
+    </w:p>
+    <w:p>
+      <w:pPr>
+        <w:pStyle w:val="berschrift1"/>
+      </w:pPr>
+      <w:bookmarkStart w:id="89" w:name="_Toc48838311"/>
+      <w:r>
+        <w:lastRenderedPageBreak/>
+        <w:t>Abbildungsverzeichnis</w:t>
+      </w:r>
+      <w:bookmarkEnd w:id="89"/>
+    </w:p>
+    <w:p>
+      <w:pPr>
+        <w:pStyle w:val="Abbildungsverzeichnis"/>
+        <w:tabs>
+          <w:tab w:val="right" w:leader="dot" w:pos="9062"/>
+        </w:tabs>
+        <w:rPr>
+          <w:noProof/>
+        </w:rPr>
+      </w:pPr>
+      <w:r>
+        <w:fldChar w:fldCharType="begin"/>
+      </w:r>
+      <w:r>
+        <w:instrText xml:space="preserve"> TOC \c "Abbildung" </w:instrText>
+      </w:r>
+      <w:r>
+        <w:fldChar w:fldCharType="separate"/>
+      </w:r>
+      <w:r>
+        <w:rPr>
+          <w:noProof/>
+        </w:rPr>
+        <w:t>Abbildung 1: Schaltkreis MPUs und Arduino Mini</w:t>
+      </w:r>
+      <w:r>
+        <w:rPr>
+          <w:noProof/>
+        </w:rPr>
+        <w:tab/>
+      </w:r>
+      <w:r>
+        <w:rPr>
+          <w:noProof/>
+        </w:rPr>
+        <w:fldChar w:fldCharType="begin"/>
+      </w:r>
+      <w:r>
+        <w:rPr>
+          <w:noProof/>
+        </w:rPr>
+        <w:instrText xml:space="preserve"> PAGEREF _Toc48838235 \h </w:instrText>
+      </w:r>
+      <w:r>
+        <w:rPr>
+          <w:noProof/>
+        </w:rPr>
+      </w:r>
+      <w:r>
+        <w:rPr>
+          <w:noProof/>
+        </w:rPr>
+        <w:fldChar w:fldCharType="separate"/>
+      </w:r>
+      <w:r>
+        <w:rPr>
+          <w:noProof/>
+        </w:rPr>
+        <w:t>3</w:t>
+      </w:r>
+      <w:r>
+        <w:rPr>
+          <w:noProof/>
+        </w:rPr>
+        <w:fldChar w:fldCharType="end"/>
+      </w:r>
+    </w:p>
+    <w:p>
+      <w:pPr>
+        <w:pStyle w:val="Abbildungsverzeichnis"/>
+        <w:tabs>
+          <w:tab w:val="right" w:leader="dot" w:pos="9062"/>
+        </w:tabs>
+        <w:rPr>
+          <w:noProof/>
+        </w:rPr>
+      </w:pPr>
+      <w:r>
+        <w:rPr>
+          <w:noProof/>
+        </w:rPr>
+        <w:t>Abbildung 2:Formel Widerstandberechnung I2C</w:t>
+      </w:r>
+      <w:r>
+        <w:rPr>
+          <w:noProof/>
+        </w:rPr>
+        <w:tab/>
+      </w:r>
+      <w:r>
+        <w:rPr>
+          <w:noProof/>
+        </w:rPr>
+        <w:fldChar w:fldCharType="begin"/>
+      </w:r>
+      <w:r>
+        <w:rPr>
+          <w:noProof/>
+        </w:rPr>
+        <w:instrText xml:space="preserve"> PAGEREF _Toc48838236 \h </w:instrText>
+      </w:r>
+      <w:r>
+        <w:rPr>
+          <w:noProof/>
+        </w:rPr>
+      </w:r>
+      <w:r>
+        <w:rPr>
+          <w:noProof/>
+        </w:rPr>
+        <w:fldChar w:fldCharType="separate"/>
+      </w:r>
+      <w:r>
+        <w:rPr>
+          <w:noProof/>
+        </w:rPr>
+        <w:t>4</w:t>
+      </w:r>
+      <w:r>
+        <w:rPr>
+          <w:noProof/>
+        </w:rPr>
+        <w:fldChar w:fldCharType="end"/>
+      </w:r>
+    </w:p>
+    <w:p>
+      <w:pPr>
+        <w:pStyle w:val="Abbildungsverzeichnis"/>
+        <w:tabs>
+          <w:tab w:val="right" w:leader="dot" w:pos="9062"/>
+        </w:tabs>
+        <w:rPr>
+          <w:noProof/>
+        </w:rPr>
+      </w:pPr>
+      <w:r>
+        <w:rPr>
+          <w:noProof/>
+        </w:rPr>
+        <w:t>Abbildung 3:USBasp Treiber Installation</w:t>
+      </w:r>
+      <w:r>
+        <w:rPr>
+          <w:noProof/>
+        </w:rPr>
+        <w:tab/>
+      </w:r>
+      <w:r>
+        <w:rPr>
+          <w:noProof/>
+        </w:rPr>
+        <w:fldChar w:fldCharType="begin"/>
+      </w:r>
+      <w:r>
+        <w:rPr>
+          <w:noProof/>
+        </w:rPr>
+        <w:instrText xml:space="preserve"> PAGEREF _Toc48838237 \h </w:instrText>
+      </w:r>
+      <w:r>
+        <w:rPr>
+          <w:noProof/>
+        </w:rPr>
+      </w:r>
+      <w:r>
+        <w:rPr>
+          <w:noProof/>
+        </w:rPr>
+        <w:fldChar w:fldCharType="separate"/>
+      </w:r>
+      <w:r>
+        <w:rPr>
+          <w:noProof/>
+        </w:rPr>
+        <w:t>5</w:t>
+      </w:r>
+      <w:r>
+        <w:rPr>
+          <w:noProof/>
+        </w:rPr>
+        <w:fldChar w:fldCharType="end"/>
+      </w:r>
+    </w:p>
+    <w:p>
+      <w:pPr>
+        <w:pStyle w:val="Abbildungsverzeichnis"/>
+        <w:tabs>
+          <w:tab w:val="right" w:leader="dot" w:pos="9062"/>
+        </w:tabs>
+        <w:rPr>
+          <w:noProof/>
+        </w:rPr>
+      </w:pPr>
+      <w:r>
+        <w:rPr>
+          <w:noProof/>
+        </w:rPr>
+        <w:t>Abbildung 4: Arduino Mini Pro - USBasp Verbindung</w:t>
+      </w:r>
+      <w:r>
+        <w:rPr>
+          <w:noProof/>
+        </w:rPr>
+        <w:tab/>
+      </w:r>
+      <w:r>
+        <w:rPr>
+          <w:noProof/>
+        </w:rPr>
+        <w:fldChar w:fldCharType="begin"/>
+      </w:r>
+      <w:r>
+        <w:rPr>
+          <w:noProof/>
+        </w:rPr>
+        <w:instrText xml:space="preserve"> PAGEREF _Toc48838238 \h </w:instrText>
+      </w:r>
+      <w:r>
+        <w:rPr>
+          <w:noProof/>
+        </w:rPr>
+      </w:r>
+      <w:r>
+        <w:rPr>
+          <w:noProof/>
+        </w:rPr>
+        <w:fldChar w:fldCharType="separate"/>
+      </w:r>
+      <w:r>
+        <w:rPr>
+          <w:noProof/>
+        </w:rPr>
+        <w:t>5</w:t>
+      </w:r>
+      <w:r>
+        <w:rPr>
+          <w:noProof/>
+        </w:rPr>
+        <w:fldChar w:fldCharType="end"/>
+      </w:r>
+    </w:p>
+    <w:p>
+      <w:pPr>
+        <w:pStyle w:val="Abbildungsverzeichnis"/>
+        <w:tabs>
+          <w:tab w:val="right" w:leader="dot" w:pos="9062"/>
+        </w:tabs>
+        <w:rPr>
+          <w:noProof/>
+        </w:rPr>
+      </w:pPr>
+      <w:r>
+        <w:rPr>
+          <w:noProof/>
+        </w:rPr>
+        <w:t>Abbildung 5: Putty</w:t>
+      </w:r>
+      <w:r>
+        <w:rPr>
+          <w:noProof/>
+        </w:rPr>
+        <w:tab/>
+      </w:r>
+      <w:r>
+        <w:rPr>
+          <w:noProof/>
+        </w:rPr>
+        <w:fldChar w:fldCharType="begin"/>
+      </w:r>
+      <w:r>
+        <w:rPr>
+          <w:noProof/>
+        </w:rPr>
+        <w:instrText xml:space="preserve"> PAGEREF _Toc48838239 \h </w:instrText>
+      </w:r>
+      <w:r>
+        <w:rPr>
+          <w:noProof/>
+        </w:rPr>
+      </w:r>
+      <w:r>
+        <w:rPr>
+          <w:noProof/>
+        </w:rPr>
+        <w:fldChar w:fldCharType="separate"/>
+      </w:r>
+      <w:r>
+        <w:rPr>
+          <w:noProof/>
+        </w:rPr>
+        <w:t>6</w:t>
+      </w:r>
+      <w:r>
+        <w:rPr>
+          <w:noProof/>
+        </w:rPr>
+        <w:fldChar w:fldCharType="end"/>
+      </w:r>
+    </w:p>
+    <w:p>
+      <w:pPr>
+        <w:pStyle w:val="Abbildungsverzeichnis"/>
+        <w:tabs>
+          <w:tab w:val="right" w:leader="dot" w:pos="9062"/>
+        </w:tabs>
+        <w:rPr>
+          <w:noProof/>
+        </w:rPr>
+      </w:pPr>
+      <w:r>
+        <w:rPr>
+          <w:noProof/>
+        </w:rPr>
+        <w:t>Abbildung 6: Accelerometer Links-Rechts-Rotation</w:t>
+      </w:r>
+      <w:r>
+        <w:rPr>
+          <w:noProof/>
+        </w:rPr>
+        <w:tab/>
+      </w:r>
+      <w:r>
+        <w:rPr>
+          <w:noProof/>
+        </w:rPr>
+        <w:fldChar w:fldCharType="begin"/>
+      </w:r>
+      <w:r>
+        <w:rPr>
+          <w:noProof/>
+        </w:rPr>
+        <w:instrText xml:space="preserve"> PAGEREF _Toc48838240 \h </w:instrText>
+      </w:r>
+      <w:r>
+        <w:rPr>
+          <w:noProof/>
+        </w:rPr>
+      </w:r>
+      <w:r>
+        <w:rPr>
+          <w:noProof/>
+        </w:rPr>
+        <w:fldChar w:fldCharType="separate"/>
+      </w:r>
+      <w:r>
+        <w:rPr>
+          <w:noProof/>
+        </w:rPr>
+        <w:t>7</w:t>
+      </w:r>
+      <w:r>
+        <w:rPr>
+          <w:noProof/>
+        </w:rPr>
+        <w:fldChar w:fldCharType="end"/>
+      </w:r>
+    </w:p>
+    <w:p>
+      <w:pPr>
+        <w:pStyle w:val="Abbildungsverzeichnis"/>
+        <w:tabs>
+          <w:tab w:val="right" w:leader="dot" w:pos="9062"/>
+        </w:tabs>
+        <w:rPr>
+          <w:noProof/>
+        </w:rPr>
+      </w:pPr>
+      <w:r>
+        <w:rPr>
+          <w:noProof/>
+        </w:rPr>
+        <w:t>Abbildung 7: Schaltplan für Spannungsteiler (5V → 3,3V)</w:t>
+      </w:r>
+      <w:r>
+        <w:rPr>
+          <w:noProof/>
+        </w:rPr>
+        <w:tab/>
+      </w:r>
+      <w:r>
+        <w:rPr>
+          <w:noProof/>
+        </w:rPr>
+        <w:fldChar w:fldCharType="begin"/>
+      </w:r>
+      <w:r>
+        <w:rPr>
+          <w:noProof/>
+        </w:rPr>
+        <w:instrText xml:space="preserve"> PAGEREF _Toc48838241 \h </w:instrText>
+      </w:r>
+      <w:r>
+        <w:rPr>
+          <w:noProof/>
+        </w:rPr>
+      </w:r>
+      <w:r>
+        <w:rPr>
+          <w:noProof/>
+        </w:rPr>
+        <w:fldChar w:fldCharType="separate"/>
+      </w:r>
+      <w:r>
+        <w:rPr>
+          <w:noProof/>
+        </w:rPr>
+        <w:t>14</w:t>
+      </w:r>
+      <w:r>
+        <w:rPr>
+          <w:noProof/>
+        </w:rPr>
+        <w:fldChar w:fldCharType="end"/>
+      </w:r>
+    </w:p>
+    <w:p>
+      <w:pPr>
+        <w:pStyle w:val="Abbildungsverzeichnis"/>
+        <w:tabs>
+          <w:tab w:val="right" w:leader="dot" w:pos="9062"/>
+        </w:tabs>
+        <w:rPr>
+          <w:noProof/>
+        </w:rPr>
+      </w:pPr>
+      <w:r>
+        <w:rPr>
+          <w:noProof/>
+        </w:rPr>
+        <w:t>Abbildung 8: Backplane RoboNova</w:t>
+      </w:r>
+      <w:r>
+        <w:rPr>
+          <w:noProof/>
+        </w:rPr>
+        <w:tab/>
+      </w:r>
+      <w:r>
+        <w:rPr>
+          <w:noProof/>
+        </w:rPr>
+        <w:fldChar w:fldCharType="begin"/>
+      </w:r>
+      <w:r>
+        <w:rPr>
+          <w:noProof/>
+        </w:rPr>
+        <w:instrText xml:space="preserve"> PAGEREF _Toc48838242 \h </w:instrText>
+      </w:r>
+      <w:r>
+        <w:rPr>
+          <w:noProof/>
+        </w:rPr>
+      </w:r>
+      <w:r>
+        <w:rPr>
+          <w:noProof/>
+        </w:rPr>
+        <w:fldChar w:fldCharType="separate"/>
+      </w:r>
+      <w:r>
+        <w:rPr>
+          <w:noProof/>
+        </w:rPr>
+        <w:t>17</w:t>
+      </w:r>
+      <w:r>
+        <w:rPr>
+          <w:noProof/>
+        </w:rPr>
+        <w:fldChar w:fldCharType="end"/>
+      </w:r>
+    </w:p>
+    <w:p>
+      <w:pPr>
+        <w:pStyle w:val="Abbildungsverzeichnis"/>
+        <w:tabs>
+          <w:tab w:val="right" w:leader="dot" w:pos="9062"/>
+        </w:tabs>
+        <w:rPr>
+          <w:noProof/>
+        </w:rPr>
+      </w:pPr>
+      <w:r>
+        <w:rPr>
+          <w:noProof/>
+        </w:rPr>
+        <w:t>Abbildung 9:HiTec Servomotor</w:t>
+      </w:r>
+      <w:r>
+        <w:rPr>
+          <w:noProof/>
+        </w:rPr>
+        <w:tab/>
+      </w:r>
+      <w:r>
+        <w:rPr>
+          <w:noProof/>
+        </w:rPr>
+        <w:fldChar w:fldCharType="begin"/>
+      </w:r>
+      <w:r>
+        <w:rPr>
+          <w:noProof/>
+        </w:rPr>
+        <w:instrText xml:space="preserve"> PAGEREF _Toc48838243 \h </w:instrText>
+      </w:r>
+      <w:r>
+        <w:rPr>
+          <w:noProof/>
+        </w:rPr>
+      </w:r>
+      <w:r>
+        <w:rPr>
+          <w:noProof/>
+        </w:rPr>
+        <w:fldChar w:fldCharType="separate"/>
+      </w:r>
+      <w:r>
+        <w:rPr>
+          <w:noProof/>
+        </w:rPr>
+        <w:t>18</w:t>
+      </w:r>
+      <w:r>
+        <w:rPr>
+          <w:noProof/>
+        </w:rPr>
+        <w:fldChar w:fldCharType="end"/>
+      </w:r>
+    </w:p>
+    <w:p>
+      <w:pPr>
+        <w:pStyle w:val="Abbildungsverzeichnis"/>
+        <w:tabs>
+          <w:tab w:val="right" w:leader="dot" w:pos="9062"/>
+        </w:tabs>
+        <w:rPr>
+          <w:noProof/>
+        </w:rPr>
+      </w:pPr>
+      <w:r>
+        <w:rPr>
+          <w:noProof/>
+        </w:rPr>
+        <w:t>Abbildung 10: ESP6266 Modul</w:t>
+      </w:r>
+      <w:r>
+        <w:rPr>
+          <w:noProof/>
+        </w:rPr>
+        <w:tab/>
+      </w:r>
+      <w:r>
+        <w:rPr>
+          <w:noProof/>
+        </w:rPr>
+        <w:fldChar w:fldCharType="begin"/>
+      </w:r>
+      <w:r>
+        <w:rPr>
+          <w:noProof/>
+        </w:rPr>
+        <w:instrText xml:space="preserve"> PAGEREF _Toc48838244 \h </w:instrText>
+      </w:r>
+      <w:r>
+        <w:rPr>
+          <w:noProof/>
+        </w:rPr>
+      </w:r>
+      <w:r>
+        <w:rPr>
+          <w:noProof/>
+        </w:rPr>
+        <w:fldChar w:fldCharType="separate"/>
+      </w:r>
+      <w:r>
+        <w:rPr>
+          <w:noProof/>
+        </w:rPr>
+        <w:t>18</w:t>
+      </w:r>
+      <w:r>
+        <w:rPr>
+          <w:noProof/>
+        </w:rPr>
+        <w:fldChar w:fldCharType="end"/>
+      </w:r>
+    </w:p>
+    <w:p>
+      <w:pPr>
+        <w:pStyle w:val="Abbildungsverzeichnis"/>
+        <w:tabs>
+          <w:tab w:val="right" w:leader="dot" w:pos="9062"/>
+        </w:tabs>
+        <w:rPr>
+          <w:noProof/>
+        </w:rPr>
+      </w:pPr>
+      <w:r>
+        <w:rPr>
+          <w:noProof/>
+        </w:rPr>
+        <w:t>Abbildung 11: J-Link Segger Debugger</w:t>
+      </w:r>
+      <w:r>
+        <w:rPr>
+          <w:noProof/>
+        </w:rPr>
+        <w:tab/>
+      </w:r>
+      <w:r>
+        <w:rPr>
+          <w:noProof/>
+        </w:rPr>
+        <w:fldChar w:fldCharType="begin"/>
+      </w:r>
+      <w:r>
+        <w:rPr>
+          <w:noProof/>
+        </w:rPr>
+        <w:instrText xml:space="preserve"> PAGEREF _Toc48838245 \h </w:instrText>
+      </w:r>
+      <w:r>
+        <w:rPr>
+          <w:noProof/>
+        </w:rPr>
+      </w:r>
+      <w:r>
+        <w:rPr>
+          <w:noProof/>
+        </w:rPr>
+        <w:fldChar w:fldCharType="separate"/>
+      </w:r>
+      <w:r>
+        <w:rPr>
+          <w:noProof/>
+        </w:rPr>
+        <w:t>19</w:t>
+      </w:r>
+      <w:r>
+        <w:rPr>
+          <w:noProof/>
+        </w:rPr>
+        <w:fldChar w:fldCharType="end"/>
+      </w:r>
+    </w:p>
+    <w:p>
+      <w:pPr>
+        <w:pStyle w:val="Abbildungsverzeichnis"/>
+        <w:tabs>
+          <w:tab w:val="right" w:leader="dot" w:pos="9062"/>
+        </w:tabs>
+        <w:rPr>
+          <w:noProof/>
+        </w:rPr>
+      </w:pPr>
+      <w:r>
+        <w:rPr>
+          <w:noProof/>
+        </w:rPr>
+        <w:t>Abbildung 12: USB-UART Modul</w:t>
+      </w:r>
+      <w:r>
+        <w:rPr>
+          <w:noProof/>
+        </w:rPr>
+        <w:tab/>
+      </w:r>
+      <w:r>
+        <w:rPr>
+          <w:noProof/>
+        </w:rPr>
+        <w:fldChar w:fldCharType="begin"/>
+      </w:r>
+      <w:r>
+        <w:rPr>
+          <w:noProof/>
+        </w:rPr>
+        <w:instrText xml:space="preserve"> PAGEREF _Toc48838246 \h </w:instrText>
+      </w:r>
+      <w:r>
+        <w:rPr>
+          <w:noProof/>
+        </w:rPr>
+      </w:r>
+      <w:r>
+        <w:rPr>
+          <w:noProof/>
+        </w:rPr>
+        <w:fldChar w:fldCharType="separate"/>
+      </w:r>
+      <w:r>
+        <w:rPr>
+          <w:noProof/>
+        </w:rPr>
+        <w:t>19</w:t>
+      </w:r>
+      <w:r>
+        <w:rPr>
+          <w:noProof/>
+        </w:rPr>
+        <w:fldChar w:fldCharType="end"/>
+      </w:r>
+    </w:p>
+    <w:p>
+      <w:pPr>
+        <w:pStyle w:val="Abbildungsverzeichnis"/>
+        <w:tabs>
+          <w:tab w:val="right" w:leader="dot" w:pos="9062"/>
+        </w:tabs>
+        <w:rPr>
+          <w:noProof/>
+        </w:rPr>
+      </w:pPr>
+      <w:r>
+        <w:rPr>
+          <w:noProof/>
+        </w:rPr>
+        <w:t>Abbildung 13: Converter Platine</w:t>
+      </w:r>
+      <w:r>
+        <w:rPr>
+          <w:noProof/>
+        </w:rPr>
+        <w:tab/>
+      </w:r>
+      <w:r>
+        <w:rPr>
+          <w:noProof/>
+        </w:rPr>
+        <w:fldChar w:fldCharType="begin"/>
+      </w:r>
+      <w:r>
+        <w:rPr>
+          <w:noProof/>
+        </w:rPr>
+        <w:instrText xml:space="preserve"> PAGEREF _Toc48838247 \h </w:instrText>
+      </w:r>
+      <w:r>
+        <w:rPr>
+          <w:noProof/>
+        </w:rPr>
+      </w:r>
+      <w:r>
+        <w:rPr>
+          <w:noProof/>
+        </w:rPr>
+        <w:fldChar w:fldCharType="separate"/>
+      </w:r>
+      <w:r>
+        <w:rPr>
+          <w:noProof/>
+        </w:rPr>
+        <w:t>20</w:t>
+      </w:r>
+      <w:r>
+        <w:rPr>
+          <w:noProof/>
+        </w:rPr>
+        <w:fldChar w:fldCharType="end"/>
+      </w:r>
+    </w:p>
+    <w:p>
+      <w:pPr>
+        <w:pStyle w:val="Abbildungsverzeichnis"/>
+        <w:tabs>
+          <w:tab w:val="right" w:leader="dot" w:pos="9062"/>
+        </w:tabs>
+        <w:rPr>
+          <w:noProof/>
+        </w:rPr>
+      </w:pPr>
+      <w:r>
+        <w:rPr>
+          <w:noProof/>
+        </w:rPr>
+        <w:t>Abbildung 14: Ausschnitt aus der Unity Komponenten Kalibrierung</w:t>
+      </w:r>
+      <w:r>
+        <w:rPr>
+          <w:noProof/>
+        </w:rPr>
+        <w:tab/>
+      </w:r>
+      <w:r>
+        <w:rPr>
+          <w:noProof/>
+        </w:rPr>
+        <w:fldChar w:fldCharType="begin"/>
+      </w:r>
+      <w:r>
+        <w:rPr>
+          <w:noProof/>
+        </w:rPr>
+        <w:instrText xml:space="preserve"> PAGEREF _Toc48838248 \h </w:instrText>
+      </w:r>
+      <w:r>
+        <w:rPr>
+          <w:noProof/>
+        </w:rPr>
+      </w:r>
+      <w:r>
+        <w:rPr>
+          <w:noProof/>
+        </w:rPr>
+        <w:fldChar w:fldCharType="separate"/>
+      </w:r>
+      <w:r>
+        <w:rPr>
+          <w:noProof/>
+        </w:rPr>
+        <w:t>26</w:t>
+      </w:r>
+      <w:r>
+        <w:rPr>
+          <w:noProof/>
+        </w:rPr>
+        <w:fldChar w:fldCharType="end"/>
+      </w:r>
+    </w:p>
+    <w:p>
+      <w:r>
+        <w:fldChar w:fldCharType="end"/>
+      </w:r>
+    </w:p>
     <w:sectPr>
-      <w:footerReference w:type="default" r:id="rId19"/>
+      <w:footerReference w:type="default" r:id="rId25"/>
       <w:pgSz w:w="11906" w:h="16838" w:code="9"/>
       <w:pgMar w:top="1417" w:right="1417" w:bottom="1134" w:left="1417" w:header="708" w:footer="708" w:gutter="0"/>
       <w:pgNumType w:start="0"/>
@@ -9484,7 +15659,6 @@
         <w:docPartUnique/>
       </w:docPartObj>
     </w:sdtPr>
-    <w:sdtEndPr/>
     <w:sdtContent>
       <w:p>
         <w:pPr>
@@ -9753,6 +15927,126 @@
       </w:hyperlink>
     </w:p>
   </w:footnote>
+  <w:footnote w:id="5">
+    <w:p>
+      <w:pPr>
+        <w:pStyle w:val="Funotentext"/>
+      </w:pPr>
+      <w:r>
+        <w:rPr>
+          <w:rStyle w:val="Funotenzeichen"/>
+        </w:rPr>
+        <w:footnoteRef/>
+      </w:r>
+      <w:r>
+        <w:t xml:space="preserve"> </w:t>
+      </w:r>
+      <w:hyperlink r:id="rId5" w:history="1">
+        <w:r>
+          <w:rPr>
+            <w:rStyle w:val="Hyperlink"/>
+          </w:rPr>
+          <w:t>https://developer.arm.com/open-source/gnu-toolchain/gnu-rm/downloads</w:t>
+        </w:r>
+      </w:hyperlink>
+    </w:p>
+  </w:footnote>
+  <w:footnote w:id="6">
+    <w:p>
+      <w:pPr>
+        <w:pStyle w:val="Funotentext"/>
+      </w:pPr>
+      <w:r>
+        <w:rPr>
+          <w:rStyle w:val="Funotenzeichen"/>
+        </w:rPr>
+        <w:footnoteRef/>
+      </w:r>
+      <w:r>
+        <w:t xml:space="preserve"> </w:t>
+      </w:r>
+      <w:hyperlink r:id="rId6" w:history="1">
+        <w:r>
+          <w:rPr>
+            <w:rStyle w:val="Hyperlink"/>
+          </w:rPr>
+          <w:t>https://www.segger.com/downloads/jlink/</w:t>
+        </w:r>
+      </w:hyperlink>
+    </w:p>
+  </w:footnote>
+  <w:footnote w:id="7">
+    <w:p>
+      <w:pPr>
+        <w:pStyle w:val="Funotentext"/>
+      </w:pPr>
+      <w:r>
+        <w:rPr>
+          <w:rStyle w:val="Funotenzeichen"/>
+        </w:rPr>
+        <w:footnoteRef/>
+      </w:r>
+      <w:r>
+        <w:t xml:space="preserve"> </w:t>
+      </w:r>
+      <w:hyperlink r:id="rId7" w:history="1">
+        <w:r>
+          <w:rPr>
+            <w:rStyle w:val="Hyperlink"/>
+          </w:rPr>
+          <w:t>https://www.st.com/en/development-tools/stm32cubemx.html</w:t>
+        </w:r>
+      </w:hyperlink>
+    </w:p>
+  </w:footnote>
+  <w:footnote w:id="8">
+    <w:p>
+      <w:pPr>
+        <w:pStyle w:val="Funotentext"/>
+      </w:pPr>
+      <w:r>
+        <w:rPr>
+          <w:rStyle w:val="Funotenzeichen"/>
+        </w:rPr>
+        <w:footnoteRef/>
+      </w:r>
+      <w:r>
+        <w:t xml:space="preserve"> </w:t>
+      </w:r>
+      <w:hyperlink r:id="rId8" w:history="1">
+        <w:r>
+          <w:rPr>
+            <w:rStyle w:val="Hyperlink"/>
+          </w:rPr>
+          <w:t>https://code.visualstudio.com/download</w:t>
+        </w:r>
+      </w:hyperlink>
+    </w:p>
+  </w:footnote>
+  <w:footnote w:id="9">
+    <w:p>
+      <w:pPr>
+        <w:pStyle w:val="Funotentext"/>
+      </w:pPr>
+      <w:r>
+        <w:rPr>
+          <w:rStyle w:val="Funotenzeichen"/>
+        </w:rPr>
+        <w:footnoteRef/>
+      </w:r>
+      <w:r>
+        <w:t xml:space="preserve"> </w:t>
+      </w:r>
+      <w:hyperlink r:id="rId9" w:history="1">
+        <w:r>
+          <w:rPr>
+            <w:rStyle w:val="Hyperlink"/>
+          </w:rPr>
+          <w:t>https://github.com/Marus/cortex-debug/wiki</w:t>
+        </w:r>
+      </w:hyperlink>
+    </w:p>
+  </w:footnote>
 </w:footnotes>
 </file>
 
@@ -10222,6 +16516,119 @@
     </w:lvl>
   </w:abstractNum>
   <w:abstractNum w:abstractNumId="5" w15:restartNumberingAfterBreak="0">
+    <w:nsid w:val="2CB96472"/>
+    <w:multiLevelType w:val="multilevel"/>
+    <w:tmpl w:val="8A9645D8"/>
+    <w:lvl w:ilvl="0">
+      <w:start w:val="1"/>
+      <w:numFmt w:val="decimal"/>
+      <w:lvlText w:val="%1."/>
+      <w:lvlJc w:val="left"/>
+      <w:pPr>
+        <w:tabs>
+          <w:tab w:val="num" w:pos="720"/>
+        </w:tabs>
+        <w:ind w:left="720" w:hanging="360"/>
+      </w:pPr>
+    </w:lvl>
+    <w:lvl w:ilvl="1" w:tentative="1">
+      <w:start w:val="1"/>
+      <w:numFmt w:val="decimal"/>
+      <w:lvlText w:val="%2."/>
+      <w:lvlJc w:val="left"/>
+      <w:pPr>
+        <w:tabs>
+          <w:tab w:val="num" w:pos="1440"/>
+        </w:tabs>
+        <w:ind w:left="1440" w:hanging="360"/>
+      </w:pPr>
+    </w:lvl>
+    <w:lvl w:ilvl="2" w:tentative="1">
+      <w:start w:val="1"/>
+      <w:numFmt w:val="decimal"/>
+      <w:lvlText w:val="%3."/>
+      <w:lvlJc w:val="left"/>
+      <w:pPr>
+        <w:tabs>
+          <w:tab w:val="num" w:pos="2160"/>
+        </w:tabs>
+        <w:ind w:left="2160" w:hanging="360"/>
+      </w:pPr>
+    </w:lvl>
+    <w:lvl w:ilvl="3" w:tentative="1">
+      <w:start w:val="1"/>
+      <w:numFmt w:val="decimal"/>
+      <w:lvlText w:val="%4."/>
+      <w:lvlJc w:val="left"/>
+      <w:pPr>
+        <w:tabs>
+          <w:tab w:val="num" w:pos="2880"/>
+        </w:tabs>
+        <w:ind w:left="2880" w:hanging="360"/>
+      </w:pPr>
+    </w:lvl>
+    <w:lvl w:ilvl="4" w:tentative="1">
+      <w:start w:val="1"/>
+      <w:numFmt w:val="decimal"/>
+      <w:lvlText w:val="%5."/>
+      <w:lvlJc w:val="left"/>
+      <w:pPr>
+        <w:tabs>
+          <w:tab w:val="num" w:pos="3600"/>
+        </w:tabs>
+        <w:ind w:left="3600" w:hanging="360"/>
+      </w:pPr>
+    </w:lvl>
+    <w:lvl w:ilvl="5" w:tentative="1">
+      <w:start w:val="1"/>
+      <w:numFmt w:val="decimal"/>
+      <w:lvlText w:val="%6."/>
+      <w:lvlJc w:val="left"/>
+      <w:pPr>
+        <w:tabs>
+          <w:tab w:val="num" w:pos="4320"/>
+        </w:tabs>
+        <w:ind w:left="4320" w:hanging="360"/>
+      </w:pPr>
+    </w:lvl>
+    <w:lvl w:ilvl="6" w:tentative="1">
+      <w:start w:val="1"/>
+      <w:numFmt w:val="decimal"/>
+      <w:lvlText w:val="%7."/>
+      <w:lvlJc w:val="left"/>
+      <w:pPr>
+        <w:tabs>
+          <w:tab w:val="num" w:pos="5040"/>
+        </w:tabs>
+        <w:ind w:left="5040" w:hanging="360"/>
+      </w:pPr>
+    </w:lvl>
+    <w:lvl w:ilvl="7" w:tentative="1">
+      <w:start w:val="1"/>
+      <w:numFmt w:val="decimal"/>
+      <w:lvlText w:val="%8."/>
+      <w:lvlJc w:val="left"/>
+      <w:pPr>
+        <w:tabs>
+          <w:tab w:val="num" w:pos="5760"/>
+        </w:tabs>
+        <w:ind w:left="5760" w:hanging="360"/>
+      </w:pPr>
+    </w:lvl>
+    <w:lvl w:ilvl="8" w:tentative="1">
+      <w:start w:val="1"/>
+      <w:numFmt w:val="decimal"/>
+      <w:lvlText w:val="%9."/>
+      <w:lvlJc w:val="left"/>
+      <w:pPr>
+        <w:tabs>
+          <w:tab w:val="num" w:pos="6480"/>
+        </w:tabs>
+        <w:ind w:left="6480" w:hanging="360"/>
+      </w:pPr>
+    </w:lvl>
+  </w:abstractNum>
+  <w:abstractNum w:abstractNumId="6" w15:restartNumberingAfterBreak="0">
     <w:nsid w:val="40F24883"/>
     <w:multiLevelType w:val="hybridMultilevel"/>
     <w:tmpl w:val="F4249684"/>
@@ -10310,7 +16717,7 @@
       </w:pPr>
     </w:lvl>
   </w:abstractNum>
-  <w:abstractNum w:abstractNumId="6" w15:restartNumberingAfterBreak="0">
+  <w:abstractNum w:abstractNumId="7" w15:restartNumberingAfterBreak="0">
     <w:nsid w:val="44CE458E"/>
     <w:multiLevelType w:val="hybridMultilevel"/>
     <w:tmpl w:val="20687728"/>
@@ -10423,7 +16830,7 @@
       </w:rPr>
     </w:lvl>
   </w:abstractNum>
-  <w:abstractNum w:abstractNumId="7" w15:restartNumberingAfterBreak="0">
+  <w:abstractNum w:abstractNumId="8" w15:restartNumberingAfterBreak="0">
     <w:nsid w:val="501C1335"/>
     <w:multiLevelType w:val="hybridMultilevel"/>
     <w:tmpl w:val="7DF23BB8"/>
@@ -10509,7 +16916,7 @@
       </w:pPr>
     </w:lvl>
   </w:abstractNum>
-  <w:abstractNum w:abstractNumId="8" w15:restartNumberingAfterBreak="0">
+  <w:abstractNum w:abstractNumId="9" w15:restartNumberingAfterBreak="0">
     <w:nsid w:val="5199165D"/>
     <w:multiLevelType w:val="hybridMultilevel"/>
     <w:tmpl w:val="4C1648FA"/>
@@ -10622,7 +17029,7 @@
       </w:rPr>
     </w:lvl>
   </w:abstractNum>
-  <w:abstractNum w:abstractNumId="9" w15:restartNumberingAfterBreak="0">
+  <w:abstractNum w:abstractNumId="10" w15:restartNumberingAfterBreak="0">
     <w:nsid w:val="52833F72"/>
     <w:multiLevelType w:val="hybridMultilevel"/>
     <w:tmpl w:val="49D008A8"/>
@@ -10711,7 +17118,7 @@
       </w:pPr>
     </w:lvl>
   </w:abstractNum>
-  <w:abstractNum w:abstractNumId="10" w15:restartNumberingAfterBreak="0">
+  <w:abstractNum w:abstractNumId="11" w15:restartNumberingAfterBreak="0">
     <w:nsid w:val="54B974D1"/>
     <w:multiLevelType w:val="hybridMultilevel"/>
     <w:tmpl w:val="7DFCBC14"/>
@@ -10797,7 +17204,7 @@
       </w:pPr>
     </w:lvl>
   </w:abstractNum>
-  <w:abstractNum w:abstractNumId="11" w15:restartNumberingAfterBreak="0">
+  <w:abstractNum w:abstractNumId="12" w15:restartNumberingAfterBreak="0">
     <w:nsid w:val="64030407"/>
     <w:multiLevelType w:val="multilevel"/>
     <w:tmpl w:val="04070025"/>
@@ -10892,7 +17299,7 @@
       </w:pPr>
     </w:lvl>
   </w:abstractNum>
-  <w:abstractNum w:abstractNumId="12" w15:restartNumberingAfterBreak="0">
+  <w:abstractNum w:abstractNumId="13" w15:restartNumberingAfterBreak="0">
     <w:nsid w:val="6F8C17AF"/>
     <w:multiLevelType w:val="hybridMultilevel"/>
     <w:tmpl w:val="B796A31C"/>
@@ -10982,19 +17389,19 @@
     </w:lvl>
   </w:abstractNum>
   <w:num w:numId="1">
-    <w:abstractNumId w:val="6"/>
+    <w:abstractNumId w:val="7"/>
   </w:num>
   <w:num w:numId="2">
-    <w:abstractNumId w:val="8"/>
+    <w:abstractNumId w:val="9"/>
   </w:num>
   <w:num w:numId="3">
     <w:abstractNumId w:val="3"/>
   </w:num>
   <w:num w:numId="4">
-    <w:abstractNumId w:val="7"/>
+    <w:abstractNumId w:val="8"/>
   </w:num>
   <w:num w:numId="5">
-    <w:abstractNumId w:val="9"/>
+    <w:abstractNumId w:val="10"/>
   </w:num>
   <w:num w:numId="6">
     <w:abstractNumId w:val="0"/>
@@ -11003,22 +17410,25 @@
     <w:abstractNumId w:val="4"/>
   </w:num>
   <w:num w:numId="8">
-    <w:abstractNumId w:val="11"/>
+    <w:abstractNumId w:val="12"/>
   </w:num>
   <w:num w:numId="9">
-    <w:abstractNumId w:val="5"/>
+    <w:abstractNumId w:val="6"/>
   </w:num>
   <w:num w:numId="10">
     <w:abstractNumId w:val="1"/>
   </w:num>
   <w:num w:numId="11">
-    <w:abstractNumId w:val="10"/>
+    <w:abstractNumId w:val="11"/>
   </w:num>
   <w:num w:numId="12">
     <w:abstractNumId w:val="2"/>
   </w:num>
   <w:num w:numId="13">
-    <w:abstractNumId w:val="12"/>
+    <w:abstractNumId w:val="13"/>
+  </w:num>
+  <w:num w:numId="14">
+    <w:abstractNumId w:val="5"/>
   </w:num>
 </w:numbering>
 </file>
@@ -11480,27 +17890,22 @@
   </w:style>
   <w:style w:type="paragraph" w:styleId="berschrift3">
     <w:name w:val="heading 3"/>
-    <w:basedOn w:val="Standard"/>
+    <w:basedOn w:val="berschrift2"/>
     <w:next w:val="Standard"/>
     <w:link w:val="berschrift3Zchn"/>
     <w:uiPriority w:val="9"/>
-    <w:semiHidden/>
     <w:unhideWhenUsed/>
     <w:qFormat/>
-    <w:rsid w:val="006B06DB"/>
+    <w:rsid w:val="00803A49"/>
     <w:pPr>
-      <w:keepNext/>
-      <w:keepLines/>
       <w:numPr>
         <w:ilvl w:val="2"/>
-        <w:numId w:val="8"/>
       </w:numPr>
-      <w:spacing w:before="40" w:after="0"/>
       <w:outlineLvl w:val="2"/>
     </w:pPr>
     <w:rPr>
-      <w:rFonts w:asciiTheme="majorHAnsi" w:eastAsiaTheme="majorEastAsia" w:hAnsiTheme="majorHAnsi" w:cstheme="majorBidi"/>
-      <w:color w:val="1F3763" w:themeColor="accent1" w:themeShade="7F"/>
+      <w:color w:val="000000" w:themeColor="text1"/>
+      <w:sz w:val="30"/>
       <w:szCs w:val="24"/>
     </w:rPr>
   </w:style>
@@ -11513,7 +17918,7 @@
     <w:semiHidden/>
     <w:unhideWhenUsed/>
     <w:qFormat/>
-    <w:rsid w:val="006B06DB"/>
+    <w:rsid w:val="00803A49"/>
     <w:pPr>
       <w:keepNext/>
       <w:keepLines/>
@@ -11525,10 +17930,11 @@
       <w:outlineLvl w:val="3"/>
     </w:pPr>
     <w:rPr>
-      <w:rFonts w:asciiTheme="majorHAnsi" w:eastAsiaTheme="majorEastAsia" w:hAnsiTheme="majorHAnsi" w:cstheme="majorBidi"/>
-      <w:i/>
+      <w:rFonts w:eastAsiaTheme="majorEastAsia" w:cstheme="majorBidi"/>
+      <w:b/>
       <w:iCs/>
-      <w:color w:val="2F5496" w:themeColor="accent1" w:themeShade="BF"/>
+      <w:color w:val="000000" w:themeColor="text1"/>
+      <w:sz w:val="28"/>
     </w:rPr>
   </w:style>
   <w:style w:type="paragraph" w:styleId="berschrift5">
@@ -12128,12 +18534,12 @@
     <w:basedOn w:val="Absatz-Standardschriftart"/>
     <w:link w:val="berschrift3"/>
     <w:uiPriority w:val="9"/>
-    <w:semiHidden/>
-    <w:rsid w:val="006B06DB"/>
+    <w:rsid w:val="00803A49"/>
     <w:rPr>
-      <w:rFonts w:asciiTheme="majorHAnsi" w:eastAsiaTheme="majorEastAsia" w:hAnsiTheme="majorHAnsi" w:cstheme="majorBidi"/>
-      <w:color w:val="1F3763" w:themeColor="accent1" w:themeShade="7F"/>
-      <w:sz w:val="24"/>
+      <w:rFonts w:ascii="Times New Roman" w:eastAsiaTheme="majorEastAsia" w:hAnsi="Times New Roman" w:cstheme="majorBidi"/>
+      <w:b/>
+      <w:color w:val="000000" w:themeColor="text1"/>
+      <w:sz w:val="30"/>
       <w:szCs w:val="24"/>
     </w:rPr>
   </w:style>
@@ -12143,13 +18549,13 @@
     <w:link w:val="berschrift4"/>
     <w:uiPriority w:val="9"/>
     <w:semiHidden/>
-    <w:rsid w:val="006B06DB"/>
+    <w:rsid w:val="00803A49"/>
     <w:rPr>
-      <w:rFonts w:asciiTheme="majorHAnsi" w:eastAsiaTheme="majorEastAsia" w:hAnsiTheme="majorHAnsi" w:cstheme="majorBidi"/>
-      <w:i/>
+      <w:rFonts w:ascii="Times New Roman" w:eastAsiaTheme="majorEastAsia" w:hAnsi="Times New Roman" w:cstheme="majorBidi"/>
+      <w:b/>
       <w:iCs/>
-      <w:color w:val="2F5496" w:themeColor="accent1" w:themeShade="BF"/>
-      <w:sz w:val="24"/>
+      <w:color w:val="000000" w:themeColor="text1"/>
+      <w:sz w:val="28"/>
     </w:rPr>
   </w:style>
   <w:style w:type="character" w:customStyle="1" w:styleId="berschrift5Zchn">
@@ -12222,6 +18628,30 @@
       <w:sz w:val="21"/>
       <w:szCs w:val="21"/>
     </w:rPr>
+  </w:style>
+  <w:style w:type="paragraph" w:styleId="Verzeichnis3">
+    <w:name w:val="toc 3"/>
+    <w:basedOn w:val="Standard"/>
+    <w:next w:val="Standard"/>
+    <w:autoRedefine/>
+    <w:uiPriority w:val="39"/>
+    <w:unhideWhenUsed/>
+    <w:rsid w:val="001422F7"/>
+    <w:pPr>
+      <w:spacing w:after="100"/>
+      <w:ind w:left="480"/>
+    </w:pPr>
+  </w:style>
+  <w:style w:type="paragraph" w:styleId="Abbildungsverzeichnis">
+    <w:name w:val="table of figures"/>
+    <w:basedOn w:val="Standard"/>
+    <w:next w:val="Standard"/>
+    <w:uiPriority w:val="99"/>
+    <w:unhideWhenUsed/>
+    <w:rsid w:val="002A09B7"/>
+    <w:pPr>
+      <w:spacing w:after="0"/>
+    </w:pPr>
   </w:style>
 </w:styles>
 </file>
@@ -12576,7 +19006,7 @@
 </file>
 
 <file path=customXml/itemProps1.xml><?xml version="1.0" encoding="utf-8"?>
-<ds:datastoreItem xmlns:ds="http://schemas.openxmlformats.org/officeDocument/2006/customXml" ds:itemID="{6377AC9B-F3E3-46B3-9E8D-2343A84983D1}">
+<ds:datastoreItem xmlns:ds="http://schemas.openxmlformats.org/officeDocument/2006/customXml" ds:itemID="{6352075F-D869-46D7-A1AC-C507E3D1BBCF}">
   <ds:schemaRefs>
     <ds:schemaRef ds:uri="http://schemas.openxmlformats.org/officeDocument/2006/bibliography"/>
   </ds:schemaRefs>
